--- a/Report_full.docx
+++ b/Report_full.docx
@@ -1,6 +1,6 @@
 
 <file path=word/document.xml><?xml version="1.0" encoding="utf-8"?>
-<w:document xmlns:wpc="http://schemas.microsoft.com/office/word/2010/wordprocessingCanvas" xmlns:cx="http://schemas.microsoft.com/office/drawing/2014/chartex" xmlns:cx1="http://schemas.microsoft.com/office/drawing/2015/9/8/chartex" xmlns:cx2="http://schemas.microsoft.com/office/drawing/2015/10/21/chartex" xmlns:cx3="http://schemas.microsoft.com/office/drawing/2016/5/9/chartex" xmlns:cx4="http://schemas.microsoft.com/office/drawing/2016/5/10/chartex" xmlns:cx5="http://schemas.microsoft.com/office/drawing/2016/5/11/chartex" xmlns:cx6="http://schemas.microsoft.com/office/drawing/2016/5/12/chartex" xmlns:cx7="http://schemas.microsoft.com/office/drawing/2016/5/13/chartex" xmlns:cx8="http://schemas.microsoft.com/office/drawing/2016/5/14/chartex" xmlns:mc="http://schemas.openxmlformats.org/markup-compatibility/2006" xmlns:aink="http://schemas.microsoft.com/office/drawing/2016/ink" xmlns:am3d="http://schemas.microsoft.com/office/drawing/2017/model3d" xmlns:o="urn:schemas-microsoft-com:office:office" xmlns:r="http://schemas.openxmlformats.org/officeDocument/2006/relationships" xmlns:m="http://schemas.openxmlformats.org/officeDocument/2006/math" xmlns:v="urn:schemas-microsoft-com:vml" xmlns:wp14="http://schemas.microsoft.com/office/word/2010/wordprocessingDrawing" xmlns:wp="http://schemas.openxmlformats.org/drawingml/2006/wordprocessingDrawing" xmlns:w10="urn:schemas-microsoft-com:office:word" xmlns:w="http://schemas.openxmlformats.org/wordprocessingml/2006/main" xmlns:w14="http://schemas.microsoft.com/office/word/2010/wordml" xmlns:w15="http://schemas.microsoft.com/office/word/2012/wordml" xmlns:w16cex="http://schemas.microsoft.com/office/word/2018/wordml/cex" xmlns:w16cid="http://schemas.microsoft.com/office/word/2016/wordml/cid" xmlns:w16="http://schemas.microsoft.com/office/word/2018/wordml" xmlns:w16sdtdh="http://schemas.microsoft.com/office/word/2020/wordml/sdtdatahash" xmlns:w16se="http://schemas.microsoft.com/office/word/2015/wordml/symex" xmlns:wpg="http://schemas.microsoft.com/office/word/2010/wordprocessingGroup" xmlns:wpi="http://schemas.microsoft.com/office/word/2010/wordprocessingInk" xmlns:wne="http://schemas.microsoft.com/office/word/2006/wordml" xmlns:wps="http://schemas.microsoft.com/office/word/2010/wordprocessingShape" mc:Ignorable="w14 w15 w16se w16cid w16 w16cex w16sdtdh wp14">
+<w:document xmlns:wpc="http://schemas.microsoft.com/office/word/2010/wordprocessingCanvas" xmlns:cx="http://schemas.microsoft.com/office/drawing/2014/chartex" xmlns:cx1="http://schemas.microsoft.com/office/drawing/2015/9/8/chartex" xmlns:cx2="http://schemas.microsoft.com/office/drawing/2015/10/21/chartex" xmlns:cx3="http://schemas.microsoft.com/office/drawing/2016/5/9/chartex" xmlns:cx4="http://schemas.microsoft.com/office/drawing/2016/5/10/chartex" xmlns:cx5="http://schemas.microsoft.com/office/drawing/2016/5/11/chartex" xmlns:cx6="http://schemas.microsoft.com/office/drawing/2016/5/12/chartex" xmlns:cx7="http://schemas.microsoft.com/office/drawing/2016/5/13/chartex" xmlns:cx8="http://schemas.microsoft.com/office/drawing/2016/5/14/chartex" xmlns:mc="http://schemas.openxmlformats.org/markup-compatibility/2006" xmlns:aink="http://schemas.microsoft.com/office/drawing/2016/ink" xmlns:am3d="http://schemas.microsoft.com/office/drawing/2017/model3d" xmlns:o="urn:schemas-microsoft-com:office:office" xmlns:r="http://schemas.openxmlformats.org/officeDocument/2006/relationships" xmlns:m="http://schemas.openxmlformats.org/officeDocument/2006/math" xmlns:v="urn:schemas-microsoft-com:vml" xmlns:wp14="http://schemas.microsoft.com/office/word/2010/wordprocessingDrawing" xmlns:wp="http://schemas.openxmlformats.org/drawingml/2006/wordprocessingDrawing" xmlns:w10="urn:schemas-microsoft-com:office:word" xmlns:w="http://schemas.openxmlformats.org/wordprocessingml/2006/main" xmlns:w14="http://schemas.microsoft.com/office/word/2010/wordml" xmlns:w15="http://schemas.microsoft.com/office/word/2012/wordml" xmlns:w16cid="http://schemas.microsoft.com/office/word/2016/wordml/cid" xmlns:w16se="http://schemas.microsoft.com/office/word/2015/wordml/symex" xmlns:wpg="http://schemas.microsoft.com/office/word/2010/wordprocessingGroup" xmlns:wpi="http://schemas.microsoft.com/office/word/2010/wordprocessingInk" xmlns:wne="http://schemas.microsoft.com/office/word/2006/wordml" xmlns:wps="http://schemas.microsoft.com/office/word/2010/wordprocessingShape" mc:Ignorable="w14 w15 w16se w16cid wp14">
   <w:body>
     <w:tbl>
       <w:tblPr>
@@ -1031,7 +1031,15 @@
       </w:r>
       <w:proofErr w:type="spellEnd"/>
       <w:r>
-        <w:t xml:space="preserve"> có </w:t>
+        <w:t xml:space="preserve"> </w:t>
+      </w:r>
+      <w:proofErr w:type="spellStart"/>
+      <w:r>
+        <w:t>có</w:t>
+      </w:r>
+      <w:proofErr w:type="spellEnd"/>
+      <w:r>
+        <w:t xml:space="preserve"> </w:t>
       </w:r>
       <w:proofErr w:type="spellStart"/>
       <w:r>
@@ -7871,7 +7879,15 @@
       </w:r>
       <w:proofErr w:type="spellEnd"/>
       <w:r>
-        <w:t xml:space="preserve">, có </w:t>
+        <w:t xml:space="preserve">, </w:t>
+      </w:r>
+      <w:proofErr w:type="spellStart"/>
+      <w:r>
+        <w:t>có</w:t>
+      </w:r>
+      <w:proofErr w:type="spellEnd"/>
+      <w:r>
+        <w:t xml:space="preserve"> </w:t>
       </w:r>
       <w:proofErr w:type="spellStart"/>
       <w:r>
@@ -8011,15 +8027,7 @@
         <w:jc w:val="left"/>
       </w:pPr>
       <w:r>
-        <w:t xml:space="preserve">One of the most useful radio frequency processes is mixing, which is performed by a RF mixer. Unlike a conventional audio mixer where sounds are simply added together to create an </w:t>
-      </w:r>
-      <w:proofErr w:type="gramStart"/>
-      <w:r>
-        <w:t>interesting sound effects</w:t>
-      </w:r>
-      <w:proofErr w:type="gramEnd"/>
-      <w:r>
-        <w:t>, RF mixing refers to a different process. Where signals are multiplied together to create a new signal with a different frequency.</w:t>
+        <w:t>One of the most useful radio frequency processes is mixing, which is performed by a RF mixer. Unlike a conventional audio mixer where sounds are simply added together to create an interesting sound effects, RF mixing refers to a different process. Where signals are multiplied together to create a new signal with a different frequency.</w:t>
       </w:r>
     </w:p>
     <w:p>
@@ -8037,11 +8045,11 @@
       </w:r>
       <w:proofErr w:type="gramStart"/>
       <w:r>
-        <w:t>cellphones  and</w:t>
+        <w:t>cellphones</w:t>
       </w:r>
       <w:proofErr w:type="gramEnd"/>
       <w:r>
-        <w:t xml:space="preserve"> many other devices like radios, spectrum analyzers. It can change signal’s frequencies for different purposes. For example, with mixers a signal can be undertaken on a lower frequency where it is easier to perform signal processing. On </w:t>
+        <w:t xml:space="preserve">  and many other devices like radios, spectrum analyzers. It can change signal’s frequencies for different purposes. For example, with mixers a signal can be undertaken on a lower frequency where it is easier to perform signal processing. On </w:t>
       </w:r>
       <w:r>
         <w:t>contrary</w:t>
@@ -8329,31 +8337,23 @@
         <w:jc w:val="left"/>
       </w:pPr>
       <w:r>
-        <w:t xml:space="preserve">A mixer contains 3 ports: Input signal, local </w:t>
+        <w:t>A mixer contains 3 ports: Input signal, local oscillator and output signal:</w:t>
+      </w:r>
+    </w:p>
+    <w:p>
+      <w:pPr>
+        <w:pStyle w:val="ListParagraph"/>
+      </w:pPr>
+      <w:r>
+        <w:t xml:space="preserve">If the output signal has frequency lower than the input signal’s, then the mixer will perform a down conversion transform, else it will perform an </w:t>
       </w:r>
       <w:proofErr w:type="gramStart"/>
       <w:r>
-        <w:t>oscillator</w:t>
+        <w:t>up conversion</w:t>
       </w:r>
       <w:proofErr w:type="gramEnd"/>
       <w:r>
-        <w:t xml:space="preserve"> and output signal:</w:t>
-      </w:r>
-    </w:p>
-    <w:p>
-      <w:pPr>
-        <w:pStyle w:val="ListParagraph"/>
-      </w:pPr>
-      <w:r>
-        <w:t xml:space="preserve">If the output signal has frequency lower than the input </w:t>
-      </w:r>
-      <w:proofErr w:type="gramStart"/>
-      <w:r>
-        <w:t>signal’s</w:t>
-      </w:r>
-      <w:proofErr w:type="gramEnd"/>
-      <w:r>
-        <w:t>, then the mixer will perform a down conversion transform, else it will perform an up conversion transform.</w:t>
+        <w:t xml:space="preserve"> transform.</w:t>
       </w:r>
     </w:p>
     <w:p>
@@ -8367,15 +8367,7 @@
         <w:jc w:val="left"/>
       </w:pPr>
       <w:r>
-        <w:t xml:space="preserve">There are 2 main </w:t>
-      </w:r>
-      <w:proofErr w:type="gramStart"/>
-      <w:r>
-        <w:t>type</w:t>
-      </w:r>
-      <w:proofErr w:type="gramEnd"/>
-      <w:r>
-        <w:t xml:space="preserve"> of mixer:</w:t>
+        <w:t>There are 2 main type of mixer:</w:t>
       </w:r>
     </w:p>
     <w:p>
@@ -8434,15 +8426,7 @@
         <w:t>Active mixers</w:t>
       </w:r>
       <w:r>
-        <w:t xml:space="preserve">:   As the name of the Active RF mixer contains active electronic components like a bipolar transistor, FET or even a vacuum tube / thermionic valve. These types of RF mixer </w:t>
-      </w:r>
-      <w:proofErr w:type="gramStart"/>
-      <w:r>
-        <w:t>are able to</w:t>
-      </w:r>
-      <w:proofErr w:type="gramEnd"/>
-      <w:r>
-        <w:t xml:space="preserve"> provide gain as well as proving the multiplication or RF mixer capability.</w:t>
+        <w:t>:   As the name of the Active RF mixer contains active electronic components like a bipolar transistor, FET or even a vacuum tube / thermionic valve. These types of RF mixer are able to provide gain as well as proving the multiplication or RF mixer capability.</w:t>
       </w:r>
     </w:p>
     <w:p>
@@ -8667,17 +8651,8 @@
           <w:rFonts w:cs="Times New Roman"/>
           <w:szCs w:val="26"/>
         </w:rPr>
-        <w:t xml:space="preserve"> shift the desired channel to </w:t>
-      </w:r>
-      <w:proofErr w:type="gramStart"/>
-      <w:r>
-        <w:rPr>
-          <w:rFonts w:cs="Times New Roman"/>
-          <w:szCs w:val="26"/>
-        </w:rPr>
-        <w:t>±(</w:t>
-      </w:r>
-      <w:proofErr w:type="gramEnd"/>
+        <w:t xml:space="preserve"> shift the desired channel to ±(</w:t>
+      </w:r>
       <m:oMath>
         <m:sSub>
           <m:sSubPr>
@@ -8758,17 +8733,8 @@
           <w:rFonts w:cs="Times New Roman"/>
           <w:szCs w:val="26"/>
         </w:rPr>
-        <w:t xml:space="preserve">). The components at </w:t>
-      </w:r>
-      <w:proofErr w:type="gramStart"/>
-      <w:r>
-        <w:rPr>
-          <w:rFonts w:cs="Times New Roman"/>
-          <w:szCs w:val="26"/>
-        </w:rPr>
-        <w:t>±(</w:t>
-      </w:r>
-      <w:proofErr w:type="gramEnd"/>
+        <w:t>). The components at ±(</w:t>
+      </w:r>
       <m:oMath>
         <m:sSub>
           <m:sSubPr>
@@ -9347,23 +9313,7 @@
           <w:rFonts w:cs="Times New Roman"/>
           <w:szCs w:val="26"/>
         </w:rPr>
-        <w:t xml:space="preserve"> frequency band? For an N-channel band, we can envision two possibilities. The LO frequency is </w:t>
-      </w:r>
-      <w:proofErr w:type="gramStart"/>
-      <w:r>
-        <w:rPr>
-          <w:rFonts w:cs="Times New Roman"/>
-          <w:szCs w:val="26"/>
-        </w:rPr>
-        <w:t>constant</w:t>
-      </w:r>
-      <w:proofErr w:type="gramEnd"/>
-      <w:r>
-        <w:rPr>
-          <w:rFonts w:cs="Times New Roman"/>
-          <w:szCs w:val="26"/>
-        </w:rPr>
-        <w:t xml:space="preserve"> and each RF channel is </w:t>
+        <w:t xml:space="preserve"> frequency band? For an N-channel band, we can envision two possibilities. The LO frequency is constant and each RF channel is </w:t>
       </w:r>
       <w:proofErr w:type="spellStart"/>
       <w:r>
@@ -9607,23 +9557,7 @@
           <w:rFonts w:cs="Times New Roman"/>
           <w:szCs w:val="26"/>
         </w:rPr>
-        <w:t xml:space="preserve">. The latter case is more common as it simplifies the design of the IF </w:t>
-      </w:r>
-      <w:proofErr w:type="gramStart"/>
-      <w:r>
-        <w:rPr>
-          <w:rFonts w:cs="Times New Roman"/>
-          <w:szCs w:val="26"/>
-        </w:rPr>
-        <w:t>path;</w:t>
-      </w:r>
-      <w:proofErr w:type="gramEnd"/>
-      <w:r>
-        <w:rPr>
-          <w:rFonts w:cs="Times New Roman"/>
-          <w:szCs w:val="26"/>
-        </w:rPr>
-        <w:t xml:space="preserve"> e.g., it does not require a filter with a variable center frequency to select the IF channel of interest and reject the others. However, this approach demands a feedback loop that precisely defines the LO frequency steps, i.e., a “frequency synthesizer”. </w:t>
+        <w:t xml:space="preserve">. The latter case is more common as it simplifies the design of the IF path; e.g., it does not require a filter with a variable center frequency to select the IF channel of interest and reject the others. However, this approach demands a feedback loop that precisely defines the LO frequency steps, i.e., a “frequency synthesizer”. </w:t>
       </w:r>
     </w:p>
     <w:p>
@@ -11022,15 +10956,15 @@
       </w:r>
       <w:bookmarkEnd w:id="16"/>
       <w:r>
-        <w:t xml:space="preserve">, a popular second generation cellular system, which offer full-duplex voice communication service and operate </w:t>
+        <w:t xml:space="preserve">, a popular </w:t>
       </w:r>
       <w:proofErr w:type="gramStart"/>
       <w:r>
-        <w:t>at  900</w:t>
+        <w:t>second generation</w:t>
       </w:r>
       <w:proofErr w:type="gramEnd"/>
       <w:r>
-        <w:t xml:space="preserve"> MHz band</w:t>
+        <w:t xml:space="preserve"> cellular system, which offer full-duplex voice communication service and operate at  900 MHz band</w:t>
       </w:r>
     </w:p>
     <w:p>
@@ -12618,15 +12552,7 @@
         <w:t>conversion gain</w:t>
       </w:r>
       <w:r>
-        <w:t xml:space="preserve"> of an Active Mixer is approximately +</w:t>
-      </w:r>
-      <w:proofErr w:type="gramStart"/>
-      <w:r>
-        <w:t>10dB, when</w:t>
-      </w:r>
-      <w:proofErr w:type="gramEnd"/>
-      <w:r>
-        <w:t xml:space="preserve"> the </w:t>
+        <w:t xml:space="preserve"> of an Active Mixer is approximately +10dB, when the </w:t>
       </w:r>
       <w:r>
         <w:rPr>
@@ -12784,15 +12710,7 @@
         <w:t>RF</w:t>
       </w:r>
       <w:r>
-        <w:t xml:space="preserve">: High-side injection. The LO will be called as </w:t>
-      </w:r>
-      <w:proofErr w:type="gramStart"/>
-      <w:r>
-        <w:t>high-side</w:t>
-      </w:r>
-      <w:proofErr w:type="gramEnd"/>
-      <w:r>
-        <w:t xml:space="preserve"> LO (HSLO).</w:t>
+        <w:t>: High-side injection. The LO will be called as high-side LO (HSLO).</w:t>
       </w:r>
     </w:p>
     <w:p>
@@ -12828,15 +12746,7 @@
         <w:t xml:space="preserve"> </w:t>
       </w:r>
       <w:r>
-        <w:t xml:space="preserve">The LO will be called as </w:t>
-      </w:r>
-      <w:proofErr w:type="gramStart"/>
-      <w:r>
-        <w:t>low-side</w:t>
-      </w:r>
-      <w:proofErr w:type="gramEnd"/>
-      <w:r>
-        <w:t xml:space="preserve"> LO (LSLO).</w:t>
+        <w:t>The LO will be called as low-side LO (LSLO).</w:t>
       </w:r>
     </w:p>
     <w:p>
@@ -13157,7 +13067,6 @@
         </w:rPr>
         <w:t>± F</w:t>
       </w:r>
-      <w:proofErr w:type="gramStart"/>
       <w:r>
         <w:rPr>
           <w:kern w:val="0"/>
@@ -13169,14 +13078,7 @@
         <w:rPr>
           <w:kern w:val="0"/>
         </w:rPr>
-        <w:t>)±</w:t>
-      </w:r>
-      <w:proofErr w:type="gramEnd"/>
-      <w:r>
-        <w:rPr>
-          <w:kern w:val="0"/>
-        </w:rPr>
-        <w:t xml:space="preserve"> F</w:t>
+        <w:t>)± F</w:t>
       </w:r>
       <w:r>
         <w:rPr>
@@ -13725,15 +13627,7 @@
         <w:t>Isolation</w:t>
       </w:r>
       <w:r>
-        <w:t xml:space="preserve"> is the amount of </w:t>
-      </w:r>
-      <w:proofErr w:type="gramStart"/>
-      <w:r>
-        <w:t>LO  power</w:t>
-      </w:r>
-      <w:proofErr w:type="gramEnd"/>
-      <w:r>
-        <w:t xml:space="preserve"> that leaks into either the IF or the RF ports, usually in </w:t>
+        <w:t xml:space="preserve"> is the amount of LO  power that leaks into either the IF or the RF ports, usually in </w:t>
       </w:r>
       <w:proofErr w:type="spellStart"/>
       <w:r>
@@ -14208,21 +14102,7 @@
         <w:rPr>
           <w:rFonts w:eastAsiaTheme="minorEastAsia"/>
         </w:rPr>
-        <w:t xml:space="preserve"> and we </w:t>
-      </w:r>
-      <w:proofErr w:type="gramStart"/>
-      <w:r>
-        <w:rPr>
-          <w:rFonts w:eastAsiaTheme="minorEastAsia"/>
-        </w:rPr>
-        <w:t>have to</w:t>
-      </w:r>
-      <w:proofErr w:type="gramEnd"/>
-      <w:r>
-        <w:rPr>
-          <w:rFonts w:eastAsiaTheme="minorEastAsia"/>
-        </w:rPr>
-        <w:t xml:space="preserve"> choose an appropriate filter to eliminate them out.</w:t>
+        <w:t xml:space="preserve"> and we have to choose an appropriate filter to eliminate them out.</w:t>
       </w:r>
       <w:bookmarkEnd w:id="6"/>
     </w:p>
@@ -14252,40 +14132,215 @@
           <w:rFonts w:cs="Times New Roman"/>
           <w:szCs w:val="26"/>
         </w:rPr>
-        <w:t xml:space="preserve">As </w:t>
-      </w:r>
-      <w:proofErr w:type="gramStart"/>
-      <w:r>
+        <w:t>As mention in the previous part, GSM900 is the technology that usually be used on mobile devices, especially, cellphones, which battery lifetime is critical. Therefore, the mixer also needs to be power efficient, comparing between 2 kind of mixers, the active mixer having huge advantage over power consumption, which makes it suitable for implementing in the GSM900 devices.</w:t>
+      </w:r>
+    </w:p>
+    <w:p>
+      <w:pPr>
+        <w:rPr>
+          <w:rFonts w:cs="Times New Roman"/>
+          <w:b/>
+          <w:bCs/>
+          <w:i/>
+          <w:iCs/>
+          <w:szCs w:val="26"/>
+        </w:rPr>
+      </w:pPr>
+      <w:r>
+        <w:rPr>
+          <w:rFonts w:cs="Times New Roman"/>
+          <w:b/>
+          <w:bCs/>
+          <w:i/>
+          <w:iCs/>
+          <w:szCs w:val="26"/>
+        </w:rPr>
+        <w:t>Mixer specification:</w:t>
+      </w:r>
+    </w:p>
+    <w:p>
+      <w:pPr>
+        <w:pStyle w:val="ListParagraph"/>
+        <w:numPr>
+          <w:ilvl w:val="0"/>
+          <w:numId w:val="16"/>
+        </w:numPr>
         <w:rPr>
           <w:rFonts w:cs="Times New Roman"/>
           <w:szCs w:val="26"/>
         </w:rPr>
-        <w:t>mention</w:t>
-      </w:r>
-      <w:proofErr w:type="gramEnd"/>
+      </w:pPr>
+      <w:r>
+        <w:rPr>
+          <w:rFonts w:cs="Times New Roman"/>
+          <w:b/>
+          <w:bCs/>
+          <w:szCs w:val="26"/>
+        </w:rPr>
+        <w:t>Down conversion</w:t>
+      </w:r>
       <w:r>
         <w:rPr>
           <w:rFonts w:cs="Times New Roman"/>
           <w:szCs w:val="26"/>
         </w:rPr>
-        <w:t xml:space="preserve"> in the previous part, GSM900 is the technology that usually be used on mobile devices, especially, cellphones, which battery lifetime is critical. Therefore, the mixer also needs to be power efficient, comparing between 2 </w:t>
-      </w:r>
-      <w:proofErr w:type="gramStart"/>
-      <w:r>
+        <w:t xml:space="preserve"> mixer</w:t>
+      </w:r>
+    </w:p>
+    <w:p>
+      <w:pPr>
+        <w:pStyle w:val="ListParagraph"/>
+        <w:numPr>
+          <w:ilvl w:val="0"/>
+          <w:numId w:val="16"/>
+        </w:numPr>
         <w:rPr>
           <w:rFonts w:cs="Times New Roman"/>
           <w:szCs w:val="26"/>
         </w:rPr>
-        <w:t>kind</w:t>
-      </w:r>
-      <w:proofErr w:type="gramEnd"/>
+      </w:pPr>
       <w:r>
         <w:rPr>
           <w:rFonts w:cs="Times New Roman"/>
           <w:szCs w:val="26"/>
         </w:rPr>
-        <w:t xml:space="preserve"> of mixers, the active mixer having huge advantage over power consumption, which makes it suitable for implementing in the GSM900 devices.</w:t>
-      </w:r>
+        <w:t xml:space="preserve">RF </w:t>
+      </w:r>
+      <w:r>
+        <w:rPr>
+          <w:rFonts w:cs="Times New Roman"/>
+          <w:szCs w:val="26"/>
+        </w:rPr>
+        <w:t xml:space="preserve">frequency: </w:t>
+      </w:r>
+      <w:r>
+        <w:rPr>
+          <w:rFonts w:cs="Times New Roman"/>
+          <w:b/>
+          <w:bCs/>
+          <w:szCs w:val="26"/>
+        </w:rPr>
+        <w:t>900 MHz</w:t>
+      </w:r>
+      <w:r>
+        <w:rPr>
+          <w:rFonts w:cs="Times New Roman"/>
+          <w:szCs w:val="26"/>
+        </w:rPr>
+        <w:t xml:space="preserve">  </w:t>
+      </w:r>
+    </w:p>
+    <w:p>
+      <w:pPr>
+        <w:pStyle w:val="ListParagraph"/>
+        <w:numPr>
+          <w:ilvl w:val="0"/>
+          <w:numId w:val="16"/>
+        </w:numPr>
+        <w:rPr>
+          <w:rFonts w:cs="Times New Roman"/>
+          <w:szCs w:val="26"/>
+        </w:rPr>
+      </w:pPr>
+      <w:r>
+        <w:rPr>
+          <w:rFonts w:cs="Times New Roman"/>
+          <w:szCs w:val="26"/>
+        </w:rPr>
+        <w:t>IF</w:t>
+      </w:r>
+      <w:r>
+        <w:rPr>
+          <w:rFonts w:cs="Times New Roman"/>
+          <w:szCs w:val="26"/>
+        </w:rPr>
+        <w:t xml:space="preserve"> frequency: </w:t>
+      </w:r>
+      <w:r>
+        <w:rPr>
+          <w:rFonts w:cs="Times New Roman"/>
+          <w:b/>
+          <w:bCs/>
+          <w:szCs w:val="26"/>
+        </w:rPr>
+        <w:t>45 MHz</w:t>
+      </w:r>
+    </w:p>
+    <w:p>
+      <w:pPr>
+        <w:pStyle w:val="ListParagraph"/>
+        <w:numPr>
+          <w:ilvl w:val="0"/>
+          <w:numId w:val="16"/>
+        </w:numPr>
+        <w:rPr>
+          <w:rFonts w:cs="Times New Roman"/>
+          <w:szCs w:val="26"/>
+        </w:rPr>
+      </w:pPr>
+      <w:r>
+        <w:rPr>
+          <w:rFonts w:cs="Times New Roman"/>
+          <w:b/>
+          <w:bCs/>
+          <w:szCs w:val="26"/>
+        </w:rPr>
+        <w:t>10 dB</w:t>
+      </w:r>
+      <w:r>
+        <w:rPr>
+          <w:rFonts w:cs="Times New Roman"/>
+          <w:szCs w:val="26"/>
+        </w:rPr>
+        <w:t xml:space="preserve"> conversion</w:t>
+      </w:r>
+      <w:r>
+        <w:rPr>
+          <w:rFonts w:cs="Times New Roman"/>
+          <w:szCs w:val="26"/>
+        </w:rPr>
+        <w:t xml:space="preserve"> gain </w:t>
+      </w:r>
+    </w:p>
+    <w:p>
+      <w:pPr>
+        <w:pStyle w:val="ListParagraph"/>
+        <w:numPr>
+          <w:ilvl w:val="0"/>
+          <w:numId w:val="16"/>
+        </w:numPr>
+        <w:rPr>
+          <w:rFonts w:cs="Times New Roman"/>
+          <w:szCs w:val="26"/>
+        </w:rPr>
+      </w:pPr>
+      <w:r>
+        <w:rPr>
+          <w:rFonts w:cs="Times New Roman"/>
+          <w:szCs w:val="26"/>
+        </w:rPr>
+        <w:t xml:space="preserve">Operating voltage and current: </w:t>
+      </w:r>
+      <w:r>
+        <w:rPr>
+          <w:rFonts w:cs="Times New Roman"/>
+          <w:b/>
+          <w:bCs/>
+          <w:szCs w:val="26"/>
+        </w:rPr>
+        <w:t xml:space="preserve">1 VDC @ 600 </w:t>
+      </w:r>
+      <w:proofErr w:type="spellStart"/>
+      <w:r>
+        <w:rPr>
+          <w:rFonts w:cs="Times New Roman"/>
+          <w:b/>
+          <w:bCs/>
+          <w:szCs w:val="26"/>
+        </w:rPr>
+        <w:t>μA</w:t>
+      </w:r>
+      <w:proofErr w:type="spellEnd"/>
     </w:p>
     <w:p>
       <w:pPr>
@@ -14320,23 +14375,7 @@
           <w:rFonts w:cs="Times New Roman"/>
           <w:szCs w:val="26"/>
         </w:rPr>
-        <w:t xml:space="preserve">The single ended mixer is one of the simplest active mixers. The mixing performed </w:t>
-      </w:r>
-      <w:proofErr w:type="gramStart"/>
-      <w:r>
-        <w:rPr>
-          <w:rFonts w:cs="Times New Roman"/>
-          <w:szCs w:val="26"/>
-        </w:rPr>
-        <w:t>by  the</w:t>
-      </w:r>
-      <w:proofErr w:type="gramEnd"/>
-      <w:r>
-        <w:rPr>
-          <w:rFonts w:cs="Times New Roman"/>
-          <w:szCs w:val="26"/>
-        </w:rPr>
-        <w:t xml:space="preserve"> mixing is performed by modulating the transconductance of the driver stage with the LO signals. Because of architecture simplicity, single ended mixers have lowest noise figure within active mixers</w:t>
+        <w:t>The single ended mixer is one of the simplest active mixers. The mixing performed by  the mixing is performed by modulating the transconductance of the driver stage with the LO signals. Because of architecture simplicity, single ended mixers have lowest noise figure within active mixers</w:t>
       </w:r>
     </w:p>
     <w:p>
@@ -14552,6 +14591,7 @@
           <w:rFonts w:cs="Times New Roman"/>
           <w:szCs w:val="26"/>
         </w:rPr>
+        <w:lastRenderedPageBreak/>
         <w:t>Conversion loss</w:t>
       </w:r>
     </w:p>
@@ -14674,24 +14714,7 @@
           <w:rFonts w:cs="Times New Roman"/>
           <w:szCs w:val="26"/>
         </w:rPr>
-        <w:lastRenderedPageBreak/>
-        <w:t xml:space="preserve">The purposed design consists of a transistor, resistors, capacitors. For the transistor, the purposed candidate is the MMBR941 bipolar junction transistor from Motorola. It doesn’t have as good mixing properties as RF field-effect transistor, it’s very low cost and has accurate simulation model available with a reasonable performance. This BJT model is available with Keysight Advance Design System, where it can be verified </w:t>
-      </w:r>
-      <w:proofErr w:type="gramStart"/>
-      <w:r>
-        <w:rPr>
-          <w:rFonts w:cs="Times New Roman"/>
-          <w:szCs w:val="26"/>
-        </w:rPr>
-        <w:t>and also</w:t>
-      </w:r>
-      <w:proofErr w:type="gramEnd"/>
-      <w:r>
-        <w:rPr>
-          <w:rFonts w:cs="Times New Roman"/>
-          <w:szCs w:val="26"/>
-        </w:rPr>
-        <w:t xml:space="preserve"> evaluated the design.</w:t>
+        <w:t>The purposed design consists of a transistor, resistors, capacitors. For the transistor, the purposed candidate is the MMBR941 bipolar junction transistor from Motorola. It doesn’t have as good mixing properties as RF field-effect transistor, it’s very low cost and has accurate simulation model available with a reasonable performance. This BJT model is available with Keysight Advance Design System, where it can be verified and also evaluated the design.</w:t>
       </w:r>
     </w:p>
     <w:p>
@@ -14739,37 +14762,12 @@
           <w:szCs w:val="26"/>
         </w:rPr>
       </w:pPr>
-      <w:proofErr w:type="gramStart"/>
       <w:r>
         <w:rPr>
           <w:rFonts w:cs="Times New Roman"/>
           <w:szCs w:val="26"/>
         </w:rPr>
-        <w:t>In order to</w:t>
-      </w:r>
-      <w:proofErr w:type="gramEnd"/>
-      <w:r>
-        <w:rPr>
-          <w:rFonts w:cs="Times New Roman"/>
-          <w:szCs w:val="26"/>
-        </w:rPr>
-        <w:t xml:space="preserve"> verify the device under DC parameters, the I-V Curve of the transistor is needed. </w:t>
-      </w:r>
-      <w:proofErr w:type="gramStart"/>
-      <w:r>
-        <w:rPr>
-          <w:rFonts w:cs="Times New Roman"/>
-          <w:szCs w:val="26"/>
-        </w:rPr>
-        <w:t>So as to</w:t>
-      </w:r>
-      <w:proofErr w:type="gramEnd"/>
-      <w:r>
-        <w:rPr>
-          <w:rFonts w:cs="Times New Roman"/>
-          <w:szCs w:val="26"/>
-        </w:rPr>
-        <w:t xml:space="preserve"> plotting the I-V Curve of the transistor, the sweeping parameters function of ADS is used. Therefore, the device can be tested how it would behave under different value range and DC configuration. The parameters are tested in this part are Collector – Emitter Voltage and Base current of the transistor</w:t>
+        <w:t>In order to verify the device under DC parameters, the I-V Curve of the transistor is needed. So as to plotting the I-V Curve of the transistor, the sweeping parameters function of ADS is used. Therefore, the device can be tested how it would behave under different value range and DC configuration. The parameters are tested in this part are Collector – Emitter Voltage and Base current of the transistor</w:t>
       </w:r>
     </w:p>
     <w:p>
@@ -15013,6 +15011,7 @@
         <w:rPr>
           <w:noProof/>
         </w:rPr>
+        <w:lastRenderedPageBreak/>
         <w:drawing>
           <wp:inline distT="0" distB="0" distL="0" distR="0" wp14:anchorId="279326C6" wp14:editId="36C25BD5">
             <wp:extent cx="6059170" cy="2685168"/>
@@ -15212,7 +15211,6 @@
           <w:rFonts w:cs="Times New Roman"/>
           <w:szCs w:val="26"/>
         </w:rPr>
-        <w:lastRenderedPageBreak/>
         <w:t>Since the DC controller can only sweep one value, the Parameter sweep will be used for sweeping IBB. Both parameters are set as variable for sweeping controller. The current probe is for measuring the change of Collector current for reference in the I-V Curve plot.</w:t>
       </w:r>
     </w:p>
@@ -15468,6 +15466,7 @@
           <w:iCs/>
           <w:szCs w:val="26"/>
         </w:rPr>
+        <w:lastRenderedPageBreak/>
         <w:t xml:space="preserve">2.2.3. DC bias network </w:t>
       </w:r>
     </w:p>
@@ -15603,7 +15602,6 @@
         <w:rPr>
           <w:noProof/>
         </w:rPr>
-        <w:lastRenderedPageBreak/>
         <w:drawing>
           <wp:inline distT="0" distB="0" distL="0" distR="0" wp14:anchorId="0C21C79F" wp14:editId="11B985F3">
             <wp:extent cx="6126495" cy="2481943"/>
@@ -15842,27 +15840,48 @@
       </w:pPr>
       <w:bookmarkStart w:id="42" w:name="_Toc91677487"/>
       <w:r>
+        <w:lastRenderedPageBreak/>
         <w:t xml:space="preserve">Table </w:t>
       </w:r>
-      <w:fldSimple w:instr=" STYLEREF 1 \s ">
-        <w:r>
-          <w:rPr>
-            <w:noProof/>
-          </w:rPr>
-          <w:t>2</w:t>
-        </w:r>
-      </w:fldSimple>
+      <w:r>
+        <w:fldChar w:fldCharType="begin"/>
+      </w:r>
+      <w:r>
+        <w:instrText xml:space="preserve"> STYLEREF 1 \s </w:instrText>
+      </w:r>
+      <w:r>
+        <w:fldChar w:fldCharType="separate"/>
+      </w:r>
+      <w:r>
+        <w:rPr>
+          <w:noProof/>
+        </w:rPr>
+        <w:t>2</w:t>
+      </w:r>
+      <w:r>
+        <w:fldChar w:fldCharType="end"/>
+      </w:r>
       <w:r>
         <w:noBreakHyphen/>
       </w:r>
-      <w:fldSimple w:instr=" SEQ Table \* ARABIC \s 1 ">
-        <w:r>
-          <w:rPr>
-            <w:noProof/>
-          </w:rPr>
-          <w:t>1</w:t>
-        </w:r>
-      </w:fldSimple>
+      <w:r>
+        <w:fldChar w:fldCharType="begin"/>
+      </w:r>
+      <w:r>
+        <w:instrText xml:space="preserve"> SEQ Table \* ARABIC \s 1 </w:instrText>
+      </w:r>
+      <w:r>
+        <w:fldChar w:fldCharType="separate"/>
+      </w:r>
+      <w:r>
+        <w:rPr>
+          <w:noProof/>
+        </w:rPr>
+        <w:t>1</w:t>
+      </w:r>
+      <w:r>
+        <w:fldChar w:fldCharType="end"/>
+      </w:r>
       <w:r>
         <w:t>: VBE vs IBB, given VCC = 1V</w:t>
       </w:r>
@@ -15881,10 +15900,10 @@
           <w:noProof/>
         </w:rPr>
         <w:drawing>
-          <wp:inline distT="0" distB="0" distL="0" distR="0" wp14:anchorId="06F3CC2C" wp14:editId="2E842D7F">
-            <wp:extent cx="6076653" cy="1923209"/>
-            <wp:effectExtent l="0" t="0" r="635" b="1270"/>
-            <wp:docPr id="50" name="Picture 50" descr="Table&#10;&#10;Description automatically generated"/>
+          <wp:inline distT="0" distB="0" distL="0" distR="0" wp14:anchorId="6EB60EAD" wp14:editId="25A4437B">
+            <wp:extent cx="5758815" cy="1947545"/>
+            <wp:effectExtent l="0" t="0" r="0" b="0"/>
+            <wp:docPr id="5" name="Picture 5"/>
             <wp:cNvGraphicFramePr>
               <a:graphicFrameLocks xmlns:a="http://schemas.openxmlformats.org/drawingml/2006/main" noChangeAspect="1"/>
             </wp:cNvGraphicFramePr>
@@ -15892,39 +15911,23 @@
               <a:graphicData uri="http://schemas.openxmlformats.org/drawingml/2006/picture">
                 <pic:pic xmlns:pic="http://schemas.openxmlformats.org/drawingml/2006/picture">
                   <pic:nvPicPr>
-                    <pic:cNvPr id="50" name="Picture 50" descr="Table&#10;&#10;Description automatically generated"/>
-                    <pic:cNvPicPr>
-                      <a:picLocks noChangeAspect="1" noChangeArrowheads="1"/>
-                    </pic:cNvPicPr>
+                    <pic:cNvPr id="1" name=""/>
+                    <pic:cNvPicPr/>
                   </pic:nvPicPr>
-                  <pic:blipFill rotWithShape="1">
-                    <a:blip r:embed="rId27">
-                      <a:extLst>
-                        <a:ext uri="{28A0092B-C50C-407E-A947-70E740481C1C}">
-                          <a14:useLocalDpi xmlns:a14="http://schemas.microsoft.com/office/drawing/2010/main" val="0"/>
-                        </a:ext>
-                      </a:extLst>
-                    </a:blip>
-                    <a:srcRect t="9000" b="14291"/>
-                    <a:stretch/>
+                  <pic:blipFill>
+                    <a:blip r:embed="rId27"/>
+                    <a:stretch>
+                      <a:fillRect/>
+                    </a:stretch>
                   </pic:blipFill>
-                  <pic:spPr bwMode="auto">
+                  <pic:spPr>
                     <a:xfrm>
                       <a:off x="0" y="0"/>
-                      <a:ext cx="6145170" cy="1944894"/>
+                      <a:ext cx="5758815" cy="1947545"/>
                     </a:xfrm>
                     <a:prstGeom prst="rect">
                       <a:avLst/>
                     </a:prstGeom>
-                    <a:noFill/>
-                    <a:ln>
-                      <a:noFill/>
-                    </a:ln>
-                    <a:extLst>
-                      <a:ext uri="{53640926-AAD7-44D8-BBD7-CCE9431645EC}">
-                        <a14:shadowObscured xmlns:a14="http://schemas.microsoft.com/office/drawing/2010/main"/>
-                      </a:ext>
-                    </a:extLst>
                   </pic:spPr>
                 </pic:pic>
               </a:graphicData>
@@ -15945,7 +15948,21 @@
           <w:rFonts w:cs="Times New Roman"/>
           <w:szCs w:val="26"/>
         </w:rPr>
-        <w:t>The figure x+3 shows that IBB need to be 5uA to have ICC= 514.6uA with corresponding VBE of 707.9V which is well below the specification</w:t>
+        <w:t xml:space="preserve">The </w:t>
+      </w:r>
+      <w:r>
+        <w:rPr>
+          <w:rFonts w:cs="Times New Roman"/>
+          <w:szCs w:val="26"/>
+        </w:rPr>
+        <w:t>table 2-1</w:t>
+      </w:r>
+      <w:r>
+        <w:rPr>
+          <w:rFonts w:cs="Times New Roman"/>
+          <w:szCs w:val="26"/>
+        </w:rPr>
+        <w:t xml:space="preserve"> shows that IBB need to be 5uA to have ICC= 514.6uA with corresponding VBE of 707.9V which is well below the specification</w:t>
       </w:r>
     </w:p>
     <w:p>
@@ -15955,30 +15972,57 @@
       </w:pPr>
       <w:bookmarkStart w:id="43" w:name="_Toc91677488"/>
       <w:r>
-        <w:lastRenderedPageBreak/>
         <w:t xml:space="preserve">Table </w:t>
       </w:r>
-      <w:fldSimple w:instr=" STYLEREF 1 \s ">
-        <w:r>
-          <w:rPr>
-            <w:noProof/>
-          </w:rPr>
-          <w:t>2</w:t>
-        </w:r>
-      </w:fldSimple>
+      <w:r>
+        <w:fldChar w:fldCharType="begin"/>
+      </w:r>
+      <w:r>
+        <w:instrText xml:space="preserve"> STYLEREF 1 \s </w:instrText>
+      </w:r>
+      <w:r>
+        <w:fldChar w:fldCharType="separate"/>
+      </w:r>
+      <w:r>
+        <w:rPr>
+          <w:noProof/>
+        </w:rPr>
+        <w:t>2</w:t>
+      </w:r>
+      <w:r>
+        <w:fldChar w:fldCharType="end"/>
+      </w:r>
       <w:r>
         <w:noBreakHyphen/>
       </w:r>
-      <w:fldSimple w:instr=" SEQ Table \* ARABIC \s 1 ">
-        <w:r>
-          <w:rPr>
-            <w:noProof/>
-          </w:rPr>
-          <w:t>2</w:t>
-        </w:r>
-      </w:fldSimple>
-      <w:r>
-        <w:t xml:space="preserve">: Calculated Rb and </w:t>
+      <w:r>
+        <w:fldChar w:fldCharType="begin"/>
+      </w:r>
+      <w:r>
+        <w:instrText xml:space="preserve"> SEQ Table \* ARABIC \s 1 </w:instrText>
+      </w:r>
+      <w:r>
+        <w:fldChar w:fldCharType="separate"/>
+      </w:r>
+      <w:r>
+        <w:rPr>
+          <w:noProof/>
+        </w:rPr>
+        <w:t>2</w:t>
+      </w:r>
+      <w:r>
+        <w:fldChar w:fldCharType="end"/>
+      </w:r>
+      <w:r>
+        <w:t xml:space="preserve">: Calculated </w:t>
+      </w:r>
+      <w:proofErr w:type="spellStart"/>
+      <w:r>
+        <w:t>Rb</w:t>
+      </w:r>
+      <w:proofErr w:type="spellEnd"/>
+      <w:r>
+        <w:t xml:space="preserve"> and </w:t>
       </w:r>
       <w:proofErr w:type="spellStart"/>
       <w:r>
@@ -16064,7 +16108,7 @@
           <w:rFonts w:cs="Times New Roman"/>
           <w:szCs w:val="26"/>
         </w:rPr>
-        <w:t xml:space="preserve">To calculate Rb and </w:t>
+        <w:t xml:space="preserve">To calculate </w:t>
       </w:r>
       <w:proofErr w:type="spellStart"/>
       <w:r>
@@ -16072,7 +16116,7 @@
           <w:rFonts w:cs="Times New Roman"/>
           <w:szCs w:val="26"/>
         </w:rPr>
-        <w:t>Rc</w:t>
+        <w:t>Rb</w:t>
       </w:r>
       <w:proofErr w:type="spellEnd"/>
       <w:r>
@@ -16080,7 +16124,7 @@
           <w:rFonts w:cs="Times New Roman"/>
           <w:szCs w:val="26"/>
         </w:rPr>
-        <w:t xml:space="preserve">, the collector-emitter voltage of 0.75 V, at the point of IBB = 5uA, the correspond Rb and </w:t>
+        <w:t xml:space="preserve"> and </w:t>
       </w:r>
       <w:proofErr w:type="spellStart"/>
       <w:r>
@@ -16096,22 +16140,70 @@
           <w:rFonts w:cs="Times New Roman"/>
           <w:szCs w:val="26"/>
         </w:rPr>
-        <w:t xml:space="preserve"> are 8424.296 Ω and 481.125 Ω. </w:t>
-      </w:r>
-    </w:p>
-    <w:p>
-      <w:pPr>
+        <w:t xml:space="preserve">, the collector-emitter voltage of 0.75 V, at the point of IBB = 5uA, the correspond </w:t>
+      </w:r>
+      <w:proofErr w:type="spellStart"/>
+      <w:r>
         <w:rPr>
           <w:rFonts w:cs="Times New Roman"/>
           <w:szCs w:val="26"/>
         </w:rPr>
-      </w:pPr>
+        <w:t>Rb</w:t>
+      </w:r>
+      <w:proofErr w:type="spellEnd"/>
       <w:r>
         <w:rPr>
           <w:rFonts w:cs="Times New Roman"/>
           <w:szCs w:val="26"/>
         </w:rPr>
-        <w:t xml:space="preserve">The next step will confirm this bias operation using these standard values of Rb and </w:t>
+        <w:t xml:space="preserve"> and </w:t>
+      </w:r>
+      <w:proofErr w:type="spellStart"/>
+      <w:r>
+        <w:rPr>
+          <w:rFonts w:cs="Times New Roman"/>
+          <w:szCs w:val="26"/>
+        </w:rPr>
+        <w:t>Rc</w:t>
+      </w:r>
+      <w:proofErr w:type="spellEnd"/>
+      <w:r>
+        <w:rPr>
+          <w:rFonts w:cs="Times New Roman"/>
+          <w:szCs w:val="26"/>
+        </w:rPr>
+        <w:t xml:space="preserve"> are 8424.296 Ω and 481.125 Ω. </w:t>
+      </w:r>
+    </w:p>
+    <w:p>
+      <w:pPr>
+        <w:rPr>
+          <w:rFonts w:cs="Times New Roman"/>
+          <w:szCs w:val="26"/>
+        </w:rPr>
+      </w:pPr>
+      <w:r>
+        <w:rPr>
+          <w:rFonts w:cs="Times New Roman"/>
+          <w:szCs w:val="26"/>
+        </w:rPr>
+        <w:t xml:space="preserve">The next step will confirm this bias operation using these standard values of </w:t>
+      </w:r>
+      <w:proofErr w:type="spellStart"/>
+      <w:r>
+        <w:rPr>
+          <w:rFonts w:cs="Times New Roman"/>
+          <w:szCs w:val="26"/>
+        </w:rPr>
+        <w:t>Rb</w:t>
+      </w:r>
+      <w:proofErr w:type="spellEnd"/>
+      <w:r>
+        <w:rPr>
+          <w:rFonts w:cs="Times New Roman"/>
+          <w:szCs w:val="26"/>
+        </w:rPr>
+        <w:t xml:space="preserve"> and </w:t>
       </w:r>
       <w:proofErr w:type="spellStart"/>
       <w:r>
@@ -16173,6 +16265,7 @@
           <w:rFonts w:cs="Times New Roman"/>
           <w:szCs w:val="26"/>
         </w:rPr>
+        <w:lastRenderedPageBreak/>
         <w:t xml:space="preserve">In this part, the bias configuration obtained from 2.1.3 will be verified. The schematic </w:t>
       </w:r>
       <w:proofErr w:type="spellStart"/>
@@ -16220,7 +16313,7 @@
           <w:rFonts w:cs="Times New Roman"/>
           <w:szCs w:val="26"/>
         </w:rPr>
-        <w:t xml:space="preserve"> = 470 Ω, Rb = 8.2 </w:t>
+        <w:t xml:space="preserve"> = 470 Ω, </w:t>
       </w:r>
       <w:proofErr w:type="spellStart"/>
       <w:r>
@@ -16228,7 +16321,7 @@
           <w:rFonts w:cs="Times New Roman"/>
           <w:szCs w:val="26"/>
         </w:rPr>
-        <w:t>kΩ</w:t>
+        <w:t>Rb</w:t>
       </w:r>
       <w:proofErr w:type="spellEnd"/>
       <w:r>
@@ -16236,6 +16329,22 @@
           <w:rFonts w:cs="Times New Roman"/>
           <w:szCs w:val="26"/>
         </w:rPr>
+        <w:t xml:space="preserve"> = 8.2 </w:t>
+      </w:r>
+      <w:proofErr w:type="spellStart"/>
+      <w:r>
+        <w:rPr>
+          <w:rFonts w:cs="Times New Roman"/>
+          <w:szCs w:val="26"/>
+        </w:rPr>
+        <w:t>kΩ</w:t>
+      </w:r>
+      <w:proofErr w:type="spellEnd"/>
+      <w:r>
+        <w:rPr>
+          <w:rFonts w:cs="Times New Roman"/>
+          <w:szCs w:val="26"/>
+        </w:rPr>
         <w:t>) to verify the RF performance</w:t>
       </w:r>
     </w:p>
@@ -16248,7 +16357,6 @@
         <w:rPr>
           <w:noProof/>
         </w:rPr>
-        <w:lastRenderedPageBreak/>
         <w:drawing>
           <wp:inline distT="0" distB="0" distL="0" distR="0" wp14:anchorId="75B7269F" wp14:editId="616B2BBF">
             <wp:extent cx="6222903" cy="5664530"/>
@@ -16709,50 +16817,57 @@
           <w:rFonts w:cs="Times New Roman"/>
           <w:szCs w:val="26"/>
         </w:rPr>
-        <w:t>The output compression at frequency of 900MHZ will be calculated in this step. The first method to calculate is using Harmonic Balance controller, by sweeping the input power level from low to high values until the output power compresses (the ratio Pout/Pin starts to fall off from its small-signal value. The input power variable, “</w:t>
-      </w:r>
-      <w:proofErr w:type="spellStart"/>
+        <w:t xml:space="preserve">The output compression at frequency of 900MHZ will be calculated in this step. The first method to calculate is using </w:t>
+      </w:r>
+      <w:bookmarkStart w:id="46" w:name="_GoBack"/>
+      <w:bookmarkEnd w:id="46"/>
       <w:r>
         <w:rPr>
           <w:rFonts w:cs="Times New Roman"/>
           <w:szCs w:val="26"/>
         </w:rPr>
-        <w:t>PwrIn</w:t>
-      </w:r>
-      <w:proofErr w:type="spellEnd"/>
+        <w:t>Harmonic Balance controller, by sweeping the input power level from low to high values until the output power compresses (the ratio Pout/Pin starts to fall off from its small-signal value. The input power variable, “</w:t>
+      </w:r>
+      <w:proofErr w:type="spellStart"/>
       <w:r>
         <w:rPr>
           <w:rFonts w:cs="Times New Roman"/>
           <w:szCs w:val="26"/>
         </w:rPr>
-        <w:t xml:space="preserve">” is swept from -45 to -5 dBm and a Measurement Equation component is used to define the output power at 900 MHz, in dBm. </w:t>
-      </w:r>
-    </w:p>
-    <w:p>
-      <w:pPr>
+        <w:t>PwrIn</w:t>
+      </w:r>
+      <w:proofErr w:type="spellEnd"/>
+      <w:r>
         <w:rPr>
           <w:rFonts w:cs="Times New Roman"/>
           <w:szCs w:val="26"/>
         </w:rPr>
-      </w:pPr>
-      <w:r>
+        <w:t xml:space="preserve">” is swept from -45 to -5 dBm and a Measurement Equation component is used to define the output power at 900 MHz, in dBm. </w:t>
+      </w:r>
+    </w:p>
+    <w:p>
+      <w:pPr>
         <w:rPr>
           <w:rFonts w:cs="Times New Roman"/>
           <w:szCs w:val="26"/>
         </w:rPr>
-        <w:t>The dBm function assumes the power is being delivered to a 50 Ω load. The argument “</w:t>
-      </w:r>
-      <w:proofErr w:type="spellStart"/>
-      <w:proofErr w:type="gramStart"/>
+      </w:pPr>
       <w:r>
         <w:rPr>
           <w:rFonts w:cs="Times New Roman"/>
           <w:szCs w:val="26"/>
         </w:rPr>
+        <w:t>The dBm function assumes the power is being delivered to a 50 Ω load. The argument “</w:t>
+      </w:r>
+      <w:proofErr w:type="spellStart"/>
+      <w:r>
+        <w:rPr>
+          <w:rFonts w:cs="Times New Roman"/>
+          <w:szCs w:val="26"/>
+        </w:rPr>
         <w:t>HB.Vout</w:t>
       </w:r>
       <w:proofErr w:type="spellEnd"/>
-      <w:proofErr w:type="gramEnd"/>
       <w:r>
         <w:rPr>
           <w:rFonts w:cs="Times New Roman"/>
@@ -16893,7 +17008,7 @@
           <w:szCs w:val="26"/>
         </w:rPr>
       </w:pPr>
-      <w:bookmarkStart w:id="46" w:name="_Toc91677451"/>
+      <w:bookmarkStart w:id="47" w:name="_Toc91677451"/>
       <w:r>
         <w:rPr>
           <w:b w:val="0"/>
@@ -17013,7 +17128,7 @@
         </w:rPr>
         <w:t>: schematic gain compression</w:t>
       </w:r>
-      <w:bookmarkEnd w:id="46"/>
+      <w:bookmarkEnd w:id="47"/>
     </w:p>
     <w:p>
       <w:pPr>
@@ -17110,7 +17225,7 @@
           <w:szCs w:val="26"/>
         </w:rPr>
       </w:pPr>
-      <w:bookmarkStart w:id="47" w:name="_Toc91677452"/>
+      <w:bookmarkStart w:id="48" w:name="_Toc91677452"/>
       <w:r>
         <w:rPr>
           <w:b w:val="0"/>
@@ -17230,7 +17345,7 @@
         </w:rPr>
         <w:t>: result of gain compression</w:t>
       </w:r>
-      <w:bookmarkEnd w:id="47"/>
+      <w:bookmarkEnd w:id="48"/>
     </w:p>
     <w:p>
       <w:pPr>
@@ -17342,1729 +17457,22 @@
       <w:pPr>
         <w:pStyle w:val="Heading1"/>
       </w:pPr>
-      <w:bookmarkStart w:id="48" w:name="_Toc91678741"/>
+      <w:bookmarkStart w:id="49" w:name="_Toc91678741"/>
       <w:r>
         <w:lastRenderedPageBreak/>
         <w:t>S-PARAMETER SIMULATIONS</w:t>
       </w:r>
-      <w:bookmarkEnd w:id="48"/>
-    </w:p>
-    <w:p>
-      <w:pPr>
-        <w:rPr>
-          <w:rFonts w:cs="Times New Roman"/>
-          <w:bCs/>
-          <w:szCs w:val="26"/>
-        </w:rPr>
-      </w:pPr>
-      <w:r>
-        <w:rPr>
-          <w:rFonts w:cs="Times New Roman"/>
-          <w:bCs/>
-          <w:szCs w:val="26"/>
-        </w:rPr>
-        <w:t>We continue mixer testing by taking several S-parameter measurements and find network values that match.</w:t>
-      </w:r>
-    </w:p>
-    <w:p>
-      <w:pPr>
-        <w:rPr>
-          <w:rFonts w:cs="Times New Roman"/>
-          <w:b/>
-          <w:bCs/>
-          <w:sz w:val="28"/>
-          <w:szCs w:val="28"/>
-        </w:rPr>
-      </w:pPr>
-      <w:r>
-        <w:rPr>
-          <w:rFonts w:cs="Times New Roman"/>
-          <w:b/>
-          <w:bCs/>
-          <w:sz w:val="28"/>
-          <w:szCs w:val="28"/>
-        </w:rPr>
-        <w:t>3.1. S-parameter</w:t>
-      </w:r>
-    </w:p>
-    <w:p>
-      <w:pPr>
-        <w:rPr>
-          <w:rFonts w:cs="Times New Roman"/>
-          <w:bCs/>
-          <w:szCs w:val="26"/>
-        </w:rPr>
-      </w:pPr>
-      <w:r>
-        <w:rPr>
-          <w:rFonts w:cs="Times New Roman"/>
-          <w:bCs/>
-          <w:szCs w:val="26"/>
-        </w:rPr>
-        <w:t xml:space="preserve">S-parameters are complex numbers that can be used directly or in a matrix to display reflection/transmission characteristics in the frequency domain (amplitude and optionally phase). </w:t>
-      </w:r>
-    </w:p>
-    <w:p>
-      <w:pPr>
-        <w:rPr>
-          <w:rFonts w:cs="Times New Roman"/>
-          <w:bCs/>
-          <w:szCs w:val="26"/>
-        </w:rPr>
-      </w:pPr>
-      <w:r>
-        <w:rPr>
-          <w:rFonts w:cs="Times New Roman"/>
-          <w:szCs w:val="26"/>
-        </w:rPr>
-        <w:t>It is terminated with the component or circuit's characteristic impedance, which is generally 50 ohms for most RF work.</w:t>
-      </w:r>
-    </w:p>
-    <w:p>
-      <w:pPr>
-        <w:rPr>
-          <w:rFonts w:cs="Times New Roman"/>
-          <w:szCs w:val="26"/>
-        </w:rPr>
-      </w:pPr>
-      <w:r>
-        <w:rPr>
-          <w:rFonts w:cs="Times New Roman"/>
-          <w:szCs w:val="26"/>
-        </w:rPr>
-        <w:t xml:space="preserve">The arrangement of S-parameters and the resulting scattering matrix measures how RF energy propagates through a multi-port network. It provides for accurate characterization and description of component and circuit </w:t>
-      </w:r>
-      <w:proofErr w:type="spellStart"/>
-      <w:r>
-        <w:rPr>
-          <w:rFonts w:cs="Times New Roman"/>
-          <w:szCs w:val="26"/>
-        </w:rPr>
-        <w:t>propertises</w:t>
-      </w:r>
-      <w:proofErr w:type="spellEnd"/>
-      <w:r>
-        <w:rPr>
-          <w:rFonts w:cs="Times New Roman"/>
-          <w:szCs w:val="26"/>
-        </w:rPr>
-        <w:t>, including parasitic and stray values. This eliminates the need to model the circuit's impedances, resistors, capacitances, and inductances at higher frequencies, when such modeling would be extremely difficult and likely miss many real-world problems.</w:t>
-      </w:r>
-    </w:p>
-    <w:p>
-      <w:pPr>
-        <w:jc w:val="center"/>
-        <w:rPr>
-          <w:rFonts w:cs="Times New Roman"/>
-          <w:szCs w:val="26"/>
-        </w:rPr>
-      </w:pPr>
-      <w:r>
-        <w:rPr>
-          <w:noProof/>
-        </w:rPr>
-        <w:drawing>
-          <wp:inline distT="0" distB="0" distL="0" distR="0" wp14:anchorId="3C031313" wp14:editId="6BB3414A">
-            <wp:extent cx="5756275" cy="3681730"/>
-            <wp:effectExtent l="0" t="0" r="0" b="0"/>
-            <wp:docPr id="38" name="Picture 38" descr="https://1oomzzme3s617r8yzr8qutjk-wpengine.netdna-ssl.com/wp-content/uploads/2019/10/WHTH_FAQ_s-parameters_Pt1_Fig2.png"/>
-            <wp:cNvGraphicFramePr>
-              <a:graphicFrameLocks xmlns:a="http://schemas.openxmlformats.org/drawingml/2006/main" noChangeAspect="1"/>
-            </wp:cNvGraphicFramePr>
-            <a:graphic xmlns:a="http://schemas.openxmlformats.org/drawingml/2006/main">
-              <a:graphicData uri="http://schemas.openxmlformats.org/drawingml/2006/picture">
-                <pic:pic xmlns:pic="http://schemas.openxmlformats.org/drawingml/2006/picture">
-                  <pic:nvPicPr>
-                    <pic:cNvPr id="0" name="Picture 2" descr="https://1oomzzme3s617r8yzr8qutjk-wpengine.netdna-ssl.com/wp-content/uploads/2019/10/WHTH_FAQ_s-parameters_Pt1_Fig2.png"/>
-                    <pic:cNvPicPr>
-                      <a:picLocks noChangeAspect="1" noChangeArrowheads="1"/>
-                    </pic:cNvPicPr>
-                  </pic:nvPicPr>
-                  <pic:blipFill>
-                    <a:blip r:embed="rId35">
-                      <a:grayscl/>
-                      <a:extLst>
-                        <a:ext uri="{28A0092B-C50C-407E-A947-70E740481C1C}">
-                          <a14:useLocalDpi xmlns:a14="http://schemas.microsoft.com/office/drawing/2010/main" val="0"/>
-                        </a:ext>
-                      </a:extLst>
-                    </a:blip>
-                    <a:srcRect/>
-                    <a:stretch>
-                      <a:fillRect/>
-                    </a:stretch>
-                  </pic:blipFill>
-                  <pic:spPr bwMode="auto">
-                    <a:xfrm>
-                      <a:off x="0" y="0"/>
-                      <a:ext cx="5756275" cy="3681730"/>
-                    </a:xfrm>
-                    <a:prstGeom prst="rect">
-                      <a:avLst/>
-                    </a:prstGeom>
-                    <a:noFill/>
-                    <a:ln>
-                      <a:noFill/>
-                    </a:ln>
-                  </pic:spPr>
-                </pic:pic>
-              </a:graphicData>
-            </a:graphic>
-          </wp:inline>
-        </w:drawing>
-      </w:r>
-    </w:p>
-    <w:p>
-      <w:pPr>
-        <w:rPr>
-          <w:rFonts w:cs="Times New Roman"/>
-          <w:b/>
-          <w:bCs/>
-          <w:sz w:val="28"/>
-          <w:szCs w:val="28"/>
-        </w:rPr>
-      </w:pPr>
-      <w:r>
-        <w:rPr>
-          <w:rFonts w:cs="Times New Roman"/>
-          <w:b/>
-          <w:bCs/>
-          <w:sz w:val="28"/>
-          <w:szCs w:val="28"/>
-        </w:rPr>
-        <w:lastRenderedPageBreak/>
-        <w:t>3.2. S-parameter simulation</w:t>
-      </w:r>
-    </w:p>
-    <w:p>
-      <w:pPr>
-        <w:rPr>
-          <w:rFonts w:cs="Times New Roman"/>
-          <w:b/>
-          <w:bCs/>
-          <w:i/>
-          <w:iCs/>
-          <w:szCs w:val="26"/>
-        </w:rPr>
-      </w:pPr>
-      <w:r>
-        <w:rPr>
-          <w:rFonts w:cs="Times New Roman"/>
-          <w:b/>
-          <w:bCs/>
-          <w:i/>
-          <w:iCs/>
-          <w:szCs w:val="26"/>
-        </w:rPr>
-        <w:t xml:space="preserve">3.2.1. Set up </w:t>
-      </w:r>
-    </w:p>
-    <w:p>
-      <w:pPr>
-        <w:rPr>
-          <w:rFonts w:cs="Times New Roman"/>
-          <w:bCs/>
-          <w:iCs/>
-          <w:szCs w:val="26"/>
-        </w:rPr>
-      </w:pPr>
-      <w:r>
-        <w:rPr>
-          <w:rFonts w:cs="Times New Roman"/>
-          <w:bCs/>
-          <w:iCs/>
-          <w:szCs w:val="26"/>
-        </w:rPr>
-        <w:t>Simulation S-parameter setup:</w:t>
-      </w:r>
-    </w:p>
-    <w:p>
-      <w:pPr>
-        <w:rPr>
-          <w:rFonts w:cs="Times New Roman"/>
-          <w:bCs/>
-          <w:iCs/>
-          <w:szCs w:val="26"/>
-        </w:rPr>
-      </w:pPr>
-      <w:r>
-        <w:rPr>
-          <w:rFonts w:cs="Times New Roman"/>
-          <w:bCs/>
-          <w:iCs/>
-          <w:szCs w:val="26"/>
-        </w:rPr>
-        <w:t>- Start point: 45 MHz</w:t>
-      </w:r>
-    </w:p>
-    <w:p>
-      <w:pPr>
-        <w:rPr>
-          <w:rFonts w:cs="Times New Roman"/>
-          <w:bCs/>
-          <w:iCs/>
-          <w:szCs w:val="26"/>
-        </w:rPr>
-      </w:pPr>
-      <w:r>
-        <w:rPr>
-          <w:rFonts w:cs="Times New Roman"/>
-          <w:bCs/>
-          <w:iCs/>
-          <w:szCs w:val="26"/>
-        </w:rPr>
-        <w:t>- Stop point: 900MHz</w:t>
-      </w:r>
-    </w:p>
-    <w:p>
-      <w:pPr>
-        <w:rPr>
-          <w:rFonts w:cs="Times New Roman"/>
-          <w:bCs/>
-          <w:iCs/>
-          <w:szCs w:val="26"/>
-        </w:rPr>
-      </w:pPr>
-      <w:r>
-        <w:rPr>
-          <w:rFonts w:cs="Times New Roman"/>
-          <w:bCs/>
-          <w:iCs/>
-          <w:szCs w:val="26"/>
-        </w:rPr>
-        <w:t>- Step value: 855MHz</w:t>
-      </w:r>
-    </w:p>
-    <w:p>
-      <w:pPr>
-        <w:rPr>
-          <w:rFonts w:cs="Times New Roman"/>
-          <w:bCs/>
-          <w:iCs/>
-          <w:szCs w:val="26"/>
-        </w:rPr>
-      </w:pPr>
-      <w:r>
-        <w:rPr>
-          <w:rFonts w:cs="Times New Roman"/>
-          <w:bCs/>
-          <w:iCs/>
-          <w:szCs w:val="26"/>
-        </w:rPr>
-        <w:t xml:space="preserve">To represent the impedance of the local </w:t>
-      </w:r>
-      <w:proofErr w:type="spellStart"/>
-      <w:r>
-        <w:rPr>
-          <w:rFonts w:cs="Times New Roman"/>
-          <w:bCs/>
-          <w:iCs/>
-          <w:szCs w:val="26"/>
-        </w:rPr>
-        <w:t>osscilator</w:t>
-      </w:r>
-      <w:proofErr w:type="spellEnd"/>
-      <w:r>
-        <w:rPr>
-          <w:rFonts w:cs="Times New Roman"/>
-          <w:bCs/>
-          <w:iCs/>
-          <w:szCs w:val="26"/>
-        </w:rPr>
-        <w:t xml:space="preserve"> (LO), adding series RC to ground:</w:t>
-      </w:r>
-    </w:p>
-    <w:p>
-      <w:pPr>
-        <w:rPr>
-          <w:rFonts w:cs="Times New Roman"/>
-          <w:bCs/>
-          <w:iCs/>
-          <w:szCs w:val="26"/>
-        </w:rPr>
-      </w:pPr>
-      <w:r>
-        <w:rPr>
-          <w:rFonts w:cs="Times New Roman"/>
-          <w:bCs/>
-          <w:iCs/>
-          <w:szCs w:val="26"/>
-        </w:rPr>
-        <w:t>R= 50 Ohms; C= 0.5pF and insert these components onto base of transistor.</w:t>
-      </w:r>
-    </w:p>
-    <w:p>
-      <w:pPr>
-        <w:jc w:val="center"/>
-        <w:rPr>
-          <w:rFonts w:cs="Times New Roman"/>
-          <w:bCs/>
-          <w:iCs/>
-          <w:szCs w:val="26"/>
-        </w:rPr>
-      </w:pPr>
-      <w:r>
-        <w:rPr>
-          <w:noProof/>
-        </w:rPr>
-        <w:drawing>
-          <wp:inline distT="0" distB="0" distL="0" distR="0" wp14:anchorId="5CFF9A1D" wp14:editId="3E799AF1">
-            <wp:extent cx="2887345" cy="4427855"/>
-            <wp:effectExtent l="0" t="0" r="8255" b="0"/>
-            <wp:docPr id="37" name="Picture 37" descr="Diagram&#10;&#10;Description automatically generated with medium confidence"/>
-            <wp:cNvGraphicFramePr>
-              <a:graphicFrameLocks xmlns:a="http://schemas.openxmlformats.org/drawingml/2006/main" noChangeAspect="1"/>
-            </wp:cNvGraphicFramePr>
-            <a:graphic xmlns:a="http://schemas.openxmlformats.org/drawingml/2006/main">
-              <a:graphicData uri="http://schemas.openxmlformats.org/drawingml/2006/picture">
-                <pic:pic xmlns:pic="http://schemas.openxmlformats.org/drawingml/2006/picture">
-                  <pic:nvPicPr>
-                    <pic:cNvPr id="37" name="Picture 37" descr="Diagram&#10;&#10;Description automatically generated with medium confidence"/>
-                    <pic:cNvPicPr>
-                      <a:picLocks noChangeAspect="1" noChangeArrowheads="1"/>
-                    </pic:cNvPicPr>
-                  </pic:nvPicPr>
-                  <pic:blipFill>
-                    <a:blip r:embed="rId36">
-                      <a:extLst>
-                        <a:ext uri="{28A0092B-C50C-407E-A947-70E740481C1C}">
-                          <a14:useLocalDpi xmlns:a14="http://schemas.microsoft.com/office/drawing/2010/main" val="0"/>
-                        </a:ext>
-                      </a:extLst>
-                    </a:blip>
-                    <a:srcRect/>
-                    <a:stretch>
-                      <a:fillRect/>
-                    </a:stretch>
-                  </pic:blipFill>
-                  <pic:spPr bwMode="auto">
-                    <a:xfrm>
-                      <a:off x="0" y="0"/>
-                      <a:ext cx="2887345" cy="4427855"/>
-                    </a:xfrm>
-                    <a:prstGeom prst="rect">
-                      <a:avLst/>
-                    </a:prstGeom>
-                    <a:noFill/>
-                    <a:ln>
-                      <a:noFill/>
-                    </a:ln>
-                  </pic:spPr>
-                </pic:pic>
-              </a:graphicData>
-            </a:graphic>
-          </wp:inline>
-        </w:drawing>
-      </w:r>
-    </w:p>
-    <w:p>
-      <w:pPr>
-        <w:jc w:val="center"/>
-        <w:rPr>
-          <w:rFonts w:cs="Times New Roman"/>
-          <w:bCs/>
-          <w:iCs/>
-          <w:szCs w:val="26"/>
-        </w:rPr>
-      </w:pPr>
-      <w:r>
-        <w:rPr>
-          <w:rFonts w:cs="Times New Roman"/>
-          <w:i/>
-          <w:iCs/>
-          <w:szCs w:val="26"/>
-        </w:rPr>
-        <w:t>Figure 3.1: LO components: series R-C to ground</w:t>
-      </w:r>
-    </w:p>
-    <w:p>
-      <w:pPr>
-        <w:rPr>
-          <w:rFonts w:cs="Times New Roman"/>
-          <w:b/>
-          <w:bCs/>
-          <w:i/>
-          <w:iCs/>
-          <w:szCs w:val="26"/>
-        </w:rPr>
-      </w:pPr>
-      <w:r>
-        <w:rPr>
-          <w:noProof/>
-        </w:rPr>
-        <w:t xml:space="preserve"> </w:t>
-      </w:r>
-      <w:r>
-        <w:rPr>
-          <w:rFonts w:cs="Times New Roman"/>
-          <w:b/>
-          <w:bCs/>
-          <w:i/>
-          <w:iCs/>
-          <w:szCs w:val="26"/>
-        </w:rPr>
-        <w:t xml:space="preserve">3.2.2. Simulate </w:t>
-      </w:r>
-      <m:oMath>
-        <m:sSub>
-          <m:sSubPr>
-            <m:ctrlPr>
-              <w:rPr>
-                <w:rFonts w:ascii="Cambria Math" w:hAnsi="Cambria Math" w:cs="Times New Roman"/>
-                <w:b/>
-                <w:bCs/>
-                <w:i/>
-                <w:iCs/>
-                <w:szCs w:val="26"/>
-              </w:rPr>
-            </m:ctrlPr>
-          </m:sSubPr>
-          <m:e>
-            <m:r>
-              <m:rPr>
-                <m:sty m:val="bi"/>
-              </m:rPr>
-              <w:rPr>
-                <w:rFonts w:ascii="Cambria Math" w:hAnsi="Cambria Math" w:cs="Times New Roman"/>
-                <w:szCs w:val="26"/>
-              </w:rPr>
-              <m:t>S</m:t>
-            </m:r>
-          </m:e>
-          <m:sub>
-            <m:r>
-              <m:rPr>
-                <m:sty m:val="bi"/>
-              </m:rPr>
-              <w:rPr>
-                <w:rFonts w:ascii="Cambria Math" w:hAnsi="Cambria Math" w:cs="Times New Roman"/>
-                <w:szCs w:val="26"/>
-              </w:rPr>
-              <m:t>2,1</m:t>
-            </m:r>
-          </m:sub>
-        </m:sSub>
-      </m:oMath>
-      <w:r>
-        <w:rPr>
-          <w:rFonts w:cs="Times New Roman"/>
-          <w:b/>
-          <w:bCs/>
-          <w:i/>
-          <w:iCs/>
-          <w:szCs w:val="26"/>
-        </w:rPr>
-        <w:t xml:space="preserve"> </w:t>
-      </w:r>
-    </w:p>
-    <w:p>
-      <w:pPr>
-        <w:rPr>
-          <w:rFonts w:eastAsiaTheme="minorEastAsia" w:cs="Times New Roman"/>
-          <w:bCs/>
-          <w:iCs/>
-          <w:szCs w:val="26"/>
-        </w:rPr>
-      </w:pPr>
-      <w:r>
-        <w:rPr>
-          <w:rFonts w:cs="Times New Roman"/>
-          <w:bCs/>
-          <w:iCs/>
-          <w:szCs w:val="26"/>
-        </w:rPr>
-        <w:t xml:space="preserve">As mentioned before, </w:t>
-      </w:r>
-      <m:oMath>
-        <m:sSub>
-          <m:sSubPr>
-            <m:ctrlPr>
-              <w:rPr>
-                <w:rFonts w:ascii="Cambria Math" w:hAnsi="Cambria Math" w:cs="Times New Roman"/>
-                <w:bCs/>
-                <w:iCs/>
-                <w:szCs w:val="26"/>
-              </w:rPr>
-            </m:ctrlPr>
-          </m:sSubPr>
-          <m:e>
-            <m:r>
-              <m:rPr>
-                <m:sty m:val="p"/>
-              </m:rPr>
-              <w:rPr>
-                <w:rFonts w:ascii="Cambria Math" w:hAnsi="Cambria Math" w:cs="Times New Roman"/>
-                <w:szCs w:val="26"/>
-              </w:rPr>
-              <m:t>S</m:t>
-            </m:r>
-          </m:e>
-          <m:sub>
-            <m:r>
-              <m:rPr>
-                <m:sty m:val="p"/>
-              </m:rPr>
-              <w:rPr>
-                <w:rFonts w:ascii="Cambria Math" w:hAnsi="Cambria Math" w:cs="Times New Roman"/>
-                <w:szCs w:val="26"/>
-              </w:rPr>
-              <m:t>2,1</m:t>
-            </m:r>
-          </m:sub>
-        </m:sSub>
-      </m:oMath>
-      <w:r>
-        <w:rPr>
-          <w:rFonts w:eastAsiaTheme="minorEastAsia" w:cs="Times New Roman"/>
-          <w:bCs/>
-          <w:iCs/>
-          <w:szCs w:val="26"/>
-        </w:rPr>
-        <w:t xml:space="preserve"> is the measure of signal flow coming out relative to the RF stimulus entering in.</w:t>
-      </w:r>
-    </w:p>
-    <w:p>
-      <w:pPr>
-        <w:rPr>
-          <w:rStyle w:val="fontstyle21"/>
-          <w:rFonts w:ascii="Times New Roman" w:hAnsi="Times New Roman"/>
-          <w:sz w:val="26"/>
-          <w:szCs w:val="26"/>
-        </w:rPr>
-      </w:pPr>
-      <w:r>
-        <w:rPr>
-          <w:rStyle w:val="fontstyle01"/>
-          <w:rFonts w:cs="Times New Roman"/>
-          <w:sz w:val="26"/>
-        </w:rPr>
-        <w:lastRenderedPageBreak/>
-        <w:t xml:space="preserve">In figure 3.3, the plot of </w:t>
-      </w:r>
-      <m:oMath>
-        <m:sSub>
-          <m:sSubPr>
-            <m:ctrlPr>
-              <w:rPr>
-                <w:rFonts w:ascii="Cambria Math" w:hAnsi="Cambria Math" w:cs="Times New Roman"/>
-                <w:bCs/>
-                <w:iCs/>
-                <w:szCs w:val="26"/>
-              </w:rPr>
-            </m:ctrlPr>
-          </m:sSubPr>
-          <m:e>
-            <m:r>
-              <m:rPr>
-                <m:sty m:val="p"/>
-              </m:rPr>
-              <w:rPr>
-                <w:rFonts w:ascii="Cambria Math" w:hAnsi="Cambria Math" w:cs="Times New Roman"/>
-                <w:szCs w:val="26"/>
-              </w:rPr>
-              <m:t>S</m:t>
-            </m:r>
-          </m:e>
-          <m:sub>
-            <m:r>
-              <m:rPr>
-                <m:sty m:val="p"/>
-              </m:rPr>
-              <w:rPr>
-                <w:rFonts w:ascii="Cambria Math" w:hAnsi="Cambria Math" w:cs="Times New Roman"/>
-                <w:szCs w:val="26"/>
-              </w:rPr>
-              <m:t>2,1</m:t>
-            </m:r>
-          </m:sub>
-        </m:sSub>
-      </m:oMath>
-      <w:r>
-        <w:rPr>
-          <w:rFonts w:cs="Times New Roman"/>
-          <w:bCs/>
-          <w:iCs/>
-          <w:szCs w:val="26"/>
-        </w:rPr>
-        <w:t xml:space="preserve"> </w:t>
-      </w:r>
-      <w:r>
-        <w:rPr>
-          <w:rStyle w:val="fontstyle21"/>
-          <w:rFonts w:cs="Times New Roman"/>
-          <w:szCs w:val="26"/>
-        </w:rPr>
-        <w:t>with the frequency range from 100MHz to 2 GHz (100 MHz steps) shows results before and after deactivating the LO components.</w:t>
-      </w:r>
-    </w:p>
-    <w:p>
-      <w:r>
-        <w:rPr>
-          <w:rStyle w:val="fontstyle21"/>
-          <w:rFonts w:cs="Times New Roman"/>
-          <w:szCs w:val="26"/>
-        </w:rPr>
-        <w:t xml:space="preserve"> Clearly in this figure, </w:t>
-      </w:r>
-      <w:r>
-        <w:rPr>
-          <w:rFonts w:cs="Times New Roman"/>
-          <w:szCs w:val="26"/>
-        </w:rPr>
-        <w:t xml:space="preserve">the </w:t>
-      </w:r>
-      <m:oMath>
-        <m:sSub>
-          <m:sSubPr>
-            <m:ctrlPr>
-              <w:rPr>
-                <w:rFonts w:ascii="Cambria Math" w:hAnsi="Cambria Math" w:cs="Times New Roman"/>
-                <w:bCs/>
-                <w:iCs/>
-                <w:szCs w:val="26"/>
-              </w:rPr>
-            </m:ctrlPr>
-          </m:sSubPr>
-          <m:e>
-            <m:r>
-              <m:rPr>
-                <m:sty m:val="p"/>
-              </m:rPr>
-              <w:rPr>
-                <w:rFonts w:ascii="Cambria Math" w:hAnsi="Cambria Math" w:cs="Times New Roman"/>
-                <w:szCs w:val="26"/>
-              </w:rPr>
-              <m:t>S</m:t>
-            </m:r>
-          </m:e>
-          <m:sub>
-            <m:r>
-              <m:rPr>
-                <m:sty m:val="p"/>
-              </m:rPr>
-              <w:rPr>
-                <w:rFonts w:ascii="Cambria Math" w:hAnsi="Cambria Math" w:cs="Times New Roman"/>
-                <w:szCs w:val="26"/>
-              </w:rPr>
-              <m:t>2,1</m:t>
-            </m:r>
-          </m:sub>
-        </m:sSub>
-      </m:oMath>
-      <w:r>
-        <w:rPr>
-          <w:rFonts w:cs="Times New Roman"/>
-          <w:szCs w:val="26"/>
-        </w:rPr>
-        <w:t xml:space="preserve"> decreases nearly 0.6dB in circuit with LO impedance.</w:t>
-      </w:r>
-    </w:p>
-    <w:p>
-      <w:pPr>
-        <w:rPr>
-          <w:rFonts w:cs="Times New Roman"/>
-          <w:bCs/>
-          <w:iCs/>
-          <w:szCs w:val="26"/>
-        </w:rPr>
-      </w:pPr>
-    </w:p>
-    <w:p>
-      <w:pPr>
-        <w:jc w:val="center"/>
-        <w:rPr>
-          <w:rFonts w:asciiTheme="minorHAnsi" w:hAnsiTheme="minorHAnsi" w:cstheme="minorBidi"/>
-          <w:noProof/>
-          <w:sz w:val="22"/>
-          <w:szCs w:val="22"/>
-        </w:rPr>
-      </w:pPr>
-      <w:r>
-        <w:rPr>
-          <w:rFonts w:cs="Times New Roman"/>
-          <w:b/>
-          <w:i/>
-          <w:noProof/>
-          <w:szCs w:val="26"/>
-        </w:rPr>
-        <w:t>(a)</w:t>
-      </w:r>
-      <w:r>
-        <w:rPr>
-          <w:noProof/>
-        </w:rPr>
-        <w:drawing>
-          <wp:inline distT="0" distB="0" distL="0" distR="0" wp14:anchorId="54C83F0C" wp14:editId="2CAD21A9">
-            <wp:extent cx="4475480" cy="2550795"/>
-            <wp:effectExtent l="0" t="0" r="1270" b="1905"/>
-            <wp:docPr id="36" name="Picture 36" descr="Chart, line chart&#10;&#10;Description automatically generated"/>
-            <wp:cNvGraphicFramePr>
-              <a:graphicFrameLocks xmlns:a="http://schemas.openxmlformats.org/drawingml/2006/main" noChangeAspect="1"/>
-            </wp:cNvGraphicFramePr>
-            <a:graphic xmlns:a="http://schemas.openxmlformats.org/drawingml/2006/main">
-              <a:graphicData uri="http://schemas.openxmlformats.org/drawingml/2006/picture">
-                <pic:pic xmlns:pic="http://schemas.openxmlformats.org/drawingml/2006/picture">
-                  <pic:nvPicPr>
-                    <pic:cNvPr id="36" name="Picture 36" descr="Chart, line chart&#10;&#10;Description automatically generated"/>
-                    <pic:cNvPicPr>
-                      <a:picLocks noChangeAspect="1" noChangeArrowheads="1"/>
-                    </pic:cNvPicPr>
-                  </pic:nvPicPr>
-                  <pic:blipFill>
-                    <a:blip r:embed="rId37">
-                      <a:extLst>
-                        <a:ext uri="{28A0092B-C50C-407E-A947-70E740481C1C}">
-                          <a14:useLocalDpi xmlns:a14="http://schemas.microsoft.com/office/drawing/2010/main" val="0"/>
-                        </a:ext>
-                      </a:extLst>
-                    </a:blip>
-                    <a:srcRect l="4424" r="1239" b="1456"/>
-                    <a:stretch>
-                      <a:fillRect/>
-                    </a:stretch>
-                  </pic:blipFill>
-                  <pic:spPr bwMode="auto">
-                    <a:xfrm>
-                      <a:off x="0" y="0"/>
-                      <a:ext cx="4475480" cy="2550795"/>
-                    </a:xfrm>
-                    <a:prstGeom prst="rect">
-                      <a:avLst/>
-                    </a:prstGeom>
-                    <a:noFill/>
-                    <a:ln>
-                      <a:noFill/>
-                    </a:ln>
-                  </pic:spPr>
-                </pic:pic>
-              </a:graphicData>
-            </a:graphic>
-          </wp:inline>
-        </w:drawing>
-      </w:r>
-    </w:p>
-    <w:p>
-      <w:pPr>
-        <w:jc w:val="center"/>
-        <w:rPr>
-          <w:rFonts w:cs="Times New Roman"/>
-          <w:b/>
-          <w:bCs/>
-          <w:i/>
-          <w:iCs/>
-          <w:szCs w:val="26"/>
-        </w:rPr>
-      </w:pPr>
-      <w:r>
-        <w:rPr>
-          <w:rFonts w:cs="Times New Roman"/>
-          <w:b/>
-          <w:bCs/>
-          <w:i/>
-          <w:iCs/>
-          <w:szCs w:val="26"/>
-        </w:rPr>
-        <w:t>(b)</w:t>
-      </w:r>
-      <w:r>
-        <w:rPr>
-          <w:noProof/>
-        </w:rPr>
-        <w:drawing>
-          <wp:inline distT="0" distB="0" distL="0" distR="0" wp14:anchorId="21279A82" wp14:editId="28A69575">
-            <wp:extent cx="4740275" cy="2358390"/>
-            <wp:effectExtent l="0" t="0" r="3175" b="3810"/>
-            <wp:docPr id="34" name="Picture 34" descr="Chart, line chart&#10;&#10;Description automatically generated"/>
-            <wp:cNvGraphicFramePr>
-              <a:graphicFrameLocks xmlns:a="http://schemas.openxmlformats.org/drawingml/2006/main" noChangeAspect="1"/>
-            </wp:cNvGraphicFramePr>
-            <a:graphic xmlns:a="http://schemas.openxmlformats.org/drawingml/2006/main">
-              <a:graphicData uri="http://schemas.openxmlformats.org/drawingml/2006/picture">
-                <pic:pic xmlns:pic="http://schemas.openxmlformats.org/drawingml/2006/picture">
-                  <pic:nvPicPr>
-                    <pic:cNvPr id="34" name="Picture 34" descr="Chart, line chart&#10;&#10;Description automatically generated"/>
-                    <pic:cNvPicPr>
-                      <a:picLocks noChangeAspect="1" noChangeArrowheads="1"/>
-                    </pic:cNvPicPr>
-                  </pic:nvPicPr>
-                  <pic:blipFill>
-                    <a:blip r:embed="rId38">
-                      <a:extLst>
-                        <a:ext uri="{28A0092B-C50C-407E-A947-70E740481C1C}">
-                          <a14:useLocalDpi xmlns:a14="http://schemas.microsoft.com/office/drawing/2010/main" val="0"/>
-                        </a:ext>
-                      </a:extLst>
-                    </a:blip>
-                    <a:srcRect b="2309"/>
-                    <a:stretch>
-                      <a:fillRect/>
-                    </a:stretch>
-                  </pic:blipFill>
-                  <pic:spPr bwMode="auto">
-                    <a:xfrm>
-                      <a:off x="0" y="0"/>
-                      <a:ext cx="4740275" cy="2358390"/>
-                    </a:xfrm>
-                    <a:prstGeom prst="rect">
-                      <a:avLst/>
-                    </a:prstGeom>
-                    <a:noFill/>
-                    <a:ln>
-                      <a:noFill/>
-                    </a:ln>
-                  </pic:spPr>
-                </pic:pic>
-              </a:graphicData>
-            </a:graphic>
-          </wp:inline>
-        </w:drawing>
-      </w:r>
-    </w:p>
-    <w:p>
-      <w:pPr>
-        <w:jc w:val="center"/>
-        <w:rPr>
-          <w:rFonts w:eastAsiaTheme="minorEastAsia" w:cs="Times New Roman"/>
-          <w:bCs/>
-          <w:i/>
-          <w:iCs/>
-          <w:szCs w:val="26"/>
-        </w:rPr>
-      </w:pPr>
-      <w:r>
-        <w:rPr>
-          <w:rFonts w:cs="Times New Roman"/>
-          <w:i/>
-          <w:iCs/>
-          <w:szCs w:val="26"/>
-        </w:rPr>
-        <w:t xml:space="preserve">Figure 3.2: Plot </w:t>
-      </w:r>
-      <m:oMath>
-        <m:sSub>
-          <m:sSubPr>
-            <m:ctrlPr>
-              <w:rPr>
-                <w:rFonts w:ascii="Cambria Math" w:hAnsi="Cambria Math" w:cs="Times New Roman"/>
-                <w:bCs/>
-                <w:i/>
-                <w:iCs/>
-                <w:szCs w:val="26"/>
-              </w:rPr>
-            </m:ctrlPr>
-          </m:sSubPr>
-          <m:e>
-            <m:r>
-              <w:rPr>
-                <w:rFonts w:ascii="Cambria Math" w:hAnsi="Cambria Math" w:cs="Times New Roman"/>
-                <w:szCs w:val="26"/>
-              </w:rPr>
-              <m:t>S</m:t>
-            </m:r>
-          </m:e>
-          <m:sub>
-            <m:r>
-              <w:rPr>
-                <w:rFonts w:ascii="Cambria Math" w:hAnsi="Cambria Math" w:cs="Times New Roman"/>
-                <w:szCs w:val="26"/>
-              </w:rPr>
-              <m:t>2,1</m:t>
-            </m:r>
-          </m:sub>
-        </m:sSub>
-      </m:oMath>
-      <w:r>
-        <w:rPr>
-          <w:rFonts w:eastAsiaTheme="minorEastAsia" w:cs="Times New Roman"/>
-          <w:bCs/>
-          <w:i/>
-          <w:iCs/>
-          <w:szCs w:val="26"/>
-        </w:rPr>
-        <w:t xml:space="preserve"> (a) with LO impedance and (b) with deactivated LO components</w:t>
-      </w:r>
-    </w:p>
-    <w:p>
-      <w:pPr>
-        <w:jc w:val="center"/>
-        <w:rPr>
-          <w:rFonts w:cs="Times New Roman"/>
-          <w:bCs/>
-          <w:iCs/>
-          <w:szCs w:val="26"/>
-        </w:rPr>
-      </w:pPr>
-    </w:p>
-    <w:p>
-      <w:pPr>
-        <w:rPr>
-          <w:rFonts w:eastAsiaTheme="minorEastAsia" w:cs="Times New Roman"/>
-          <w:b/>
-          <w:bCs/>
-          <w:i/>
-          <w:iCs/>
-          <w:szCs w:val="26"/>
-        </w:rPr>
-      </w:pPr>
-      <w:r>
-        <w:rPr>
-          <w:rFonts w:cs="Times New Roman"/>
-          <w:b/>
-          <w:bCs/>
-          <w:i/>
-          <w:iCs/>
-          <w:szCs w:val="26"/>
-        </w:rPr>
-        <w:t xml:space="preserve">3.2.3. Plot </w:t>
-      </w:r>
-      <m:oMath>
-        <m:sSub>
-          <m:sSubPr>
-            <m:ctrlPr>
-              <w:rPr>
-                <w:rFonts w:ascii="Cambria Math" w:hAnsi="Cambria Math" w:cs="Times New Roman"/>
-                <w:b/>
-                <w:bCs/>
-                <w:i/>
-                <w:iCs/>
-                <w:szCs w:val="26"/>
-              </w:rPr>
-            </m:ctrlPr>
-          </m:sSubPr>
-          <m:e>
-            <m:r>
-              <m:rPr>
-                <m:sty m:val="bi"/>
-              </m:rPr>
-              <w:rPr>
-                <w:rFonts w:ascii="Cambria Math" w:hAnsi="Cambria Math" w:cs="Times New Roman"/>
-                <w:szCs w:val="26"/>
-              </w:rPr>
-              <m:t>S</m:t>
-            </m:r>
-          </m:e>
-          <m:sub>
-            <m:r>
-              <m:rPr>
-                <m:sty m:val="bi"/>
-              </m:rPr>
-              <w:rPr>
-                <w:rFonts w:ascii="Cambria Math" w:hAnsi="Cambria Math" w:cs="Times New Roman"/>
-                <w:szCs w:val="26"/>
-              </w:rPr>
-              <m:t>1,1</m:t>
-            </m:r>
-          </m:sub>
-        </m:sSub>
-      </m:oMath>
-      <w:r>
-        <w:rPr>
-          <w:rFonts w:eastAsiaTheme="minorEastAsia" w:cs="Times New Roman"/>
-          <w:b/>
-          <w:bCs/>
-          <w:i/>
-          <w:iCs/>
-          <w:szCs w:val="26"/>
-        </w:rPr>
-        <w:t xml:space="preserve"> impedance</w:t>
-      </w:r>
-    </w:p>
-    <w:p>
-      <w:pPr>
-        <w:rPr>
-          <w:rFonts w:cs="Times New Roman"/>
-          <w:szCs w:val="26"/>
-        </w:rPr>
-      </w:pPr>
-      <w:r>
-        <w:rPr>
-          <w:rFonts w:cs="Times New Roman"/>
-          <w:szCs w:val="26"/>
-        </w:rPr>
-        <w:t xml:space="preserve">The S-11 trace is depicted in a Smith chart </w:t>
-      </w:r>
-    </w:p>
-    <w:p>
-      <w:pPr>
-        <w:rPr>
-          <w:rFonts w:cs="Times New Roman"/>
-          <w:szCs w:val="26"/>
-        </w:rPr>
-      </w:pPr>
-      <w:r>
-        <w:rPr>
-          <w:rFonts w:cs="Times New Roman"/>
-          <w:szCs w:val="26"/>
-        </w:rPr>
-        <w:t xml:space="preserve">The marker displays the reflection coefficient with magnitude/phase as well as the impedance (real and imaginary). </w:t>
-      </w:r>
-    </w:p>
-    <w:p>
-      <w:pPr>
-        <w:rPr>
-          <w:rFonts w:cs="Times New Roman"/>
-          <w:szCs w:val="26"/>
-        </w:rPr>
-      </w:pPr>
-    </w:p>
-    <w:p>
-      <w:pPr>
-        <w:jc w:val="center"/>
-        <w:rPr>
-          <w:rFonts w:cs="Times New Roman"/>
-          <w:szCs w:val="26"/>
-        </w:rPr>
-      </w:pPr>
-      <w:r>
-        <w:rPr>
-          <w:noProof/>
-        </w:rPr>
-        <w:lastRenderedPageBreak/>
-        <w:drawing>
-          <wp:inline distT="0" distB="0" distL="0" distR="0" wp14:anchorId="075F3D54" wp14:editId="5C7C87D0">
-            <wp:extent cx="2454275" cy="2959735"/>
-            <wp:effectExtent l="0" t="0" r="3175" b="0"/>
-            <wp:docPr id="33" name="Picture 33" descr="Diagram&#10;&#10;Description automatically generated"/>
-            <wp:cNvGraphicFramePr>
-              <a:graphicFrameLocks xmlns:a="http://schemas.openxmlformats.org/drawingml/2006/main" noChangeAspect="1"/>
-            </wp:cNvGraphicFramePr>
-            <a:graphic xmlns:a="http://schemas.openxmlformats.org/drawingml/2006/main">
-              <a:graphicData uri="http://schemas.openxmlformats.org/drawingml/2006/picture">
-                <pic:pic xmlns:pic="http://schemas.openxmlformats.org/drawingml/2006/picture">
-                  <pic:nvPicPr>
-                    <pic:cNvPr id="33" name="Picture 33" descr="Diagram&#10;&#10;Description automatically generated"/>
-                    <pic:cNvPicPr>
-                      <a:picLocks noChangeAspect="1" noChangeArrowheads="1"/>
-                    </pic:cNvPicPr>
-                  </pic:nvPicPr>
-                  <pic:blipFill>
-                    <a:blip r:embed="rId39">
-                      <a:extLst>
-                        <a:ext uri="{28A0092B-C50C-407E-A947-70E740481C1C}">
-                          <a14:useLocalDpi xmlns:a14="http://schemas.microsoft.com/office/drawing/2010/main" val="0"/>
-                        </a:ext>
-                      </a:extLst>
-                    </a:blip>
-                    <a:srcRect t="6239" b="4160"/>
-                    <a:stretch>
-                      <a:fillRect/>
-                    </a:stretch>
-                  </pic:blipFill>
-                  <pic:spPr bwMode="auto">
-                    <a:xfrm>
-                      <a:off x="0" y="0"/>
-                      <a:ext cx="2454275" cy="2959735"/>
-                    </a:xfrm>
-                    <a:prstGeom prst="rect">
-                      <a:avLst/>
-                    </a:prstGeom>
-                    <a:noFill/>
-                    <a:ln>
-                      <a:noFill/>
-                    </a:ln>
-                  </pic:spPr>
-                </pic:pic>
-              </a:graphicData>
-            </a:graphic>
-          </wp:inline>
-        </w:drawing>
-      </w:r>
-    </w:p>
-    <w:p>
-      <w:pPr>
-        <w:jc w:val="center"/>
-        <w:rPr>
-          <w:rFonts w:cs="Times New Roman"/>
-          <w:i/>
-          <w:iCs/>
-          <w:szCs w:val="26"/>
-        </w:rPr>
-      </w:pPr>
-      <w:r>
-        <w:rPr>
-          <w:rFonts w:cs="Times New Roman"/>
-          <w:i/>
-          <w:iCs/>
-          <w:szCs w:val="26"/>
-        </w:rPr>
-        <w:t>Figure 3.3: S-11 Smith chart</w:t>
-      </w:r>
-    </w:p>
-    <w:p>
-      <w:pPr>
-        <w:jc w:val="center"/>
-        <w:rPr>
-          <w:rFonts w:cs="Times New Roman"/>
-          <w:i/>
-          <w:iCs/>
-          <w:szCs w:val="26"/>
-        </w:rPr>
-      </w:pPr>
-      <w:r>
-        <w:rPr>
-          <w:noProof/>
-        </w:rPr>
-        <w:drawing>
-          <wp:inline distT="0" distB="0" distL="0" distR="0" wp14:anchorId="6BC079A8" wp14:editId="710611F4">
-            <wp:extent cx="5654675" cy="2815590"/>
-            <wp:effectExtent l="0" t="0" r="3175" b="3810"/>
-            <wp:docPr id="25" name="Picture 25" descr="Table&#10;&#10;Description automatically generated"/>
-            <wp:cNvGraphicFramePr>
-              <a:graphicFrameLocks xmlns:a="http://schemas.openxmlformats.org/drawingml/2006/main" noChangeAspect="1"/>
-            </wp:cNvGraphicFramePr>
-            <a:graphic xmlns:a="http://schemas.openxmlformats.org/drawingml/2006/main">
-              <a:graphicData uri="http://schemas.openxmlformats.org/drawingml/2006/picture">
-                <pic:pic xmlns:pic="http://schemas.openxmlformats.org/drawingml/2006/picture">
-                  <pic:nvPicPr>
-                    <pic:cNvPr id="25" name="Picture 25" descr="Table&#10;&#10;Description automatically generated"/>
-                    <pic:cNvPicPr>
-                      <a:picLocks noChangeAspect="1" noChangeArrowheads="1"/>
-                    </pic:cNvPicPr>
-                  </pic:nvPicPr>
-                  <pic:blipFill>
-                    <a:blip r:embed="rId40">
-                      <a:extLst>
-                        <a:ext uri="{28A0092B-C50C-407E-A947-70E740481C1C}">
-                          <a14:useLocalDpi xmlns:a14="http://schemas.microsoft.com/office/drawing/2010/main" val="0"/>
-                        </a:ext>
-                      </a:extLst>
-                    </a:blip>
-                    <a:srcRect/>
-                    <a:stretch>
-                      <a:fillRect/>
-                    </a:stretch>
-                  </pic:blipFill>
-                  <pic:spPr bwMode="auto">
-                    <a:xfrm>
-                      <a:off x="0" y="0"/>
-                      <a:ext cx="5654675" cy="2815590"/>
-                    </a:xfrm>
-                    <a:prstGeom prst="rect">
-                      <a:avLst/>
-                    </a:prstGeom>
-                    <a:noFill/>
-                    <a:ln>
-                      <a:noFill/>
-                    </a:ln>
-                  </pic:spPr>
-                </pic:pic>
-              </a:graphicData>
-            </a:graphic>
-          </wp:inline>
-        </w:drawing>
-      </w:r>
-    </w:p>
-    <w:p>
-      <w:pPr>
-        <w:jc w:val="center"/>
-        <w:rPr>
-          <w:rFonts w:cs="Times New Roman"/>
-          <w:i/>
-          <w:iCs/>
-          <w:szCs w:val="26"/>
-        </w:rPr>
-      </w:pPr>
-      <w:r>
-        <w:rPr>
-          <w:rFonts w:cs="Times New Roman"/>
-          <w:i/>
-          <w:iCs/>
-          <w:szCs w:val="26"/>
-        </w:rPr>
-        <w:t>Figure 3.4: List of four S-parameters</w:t>
-      </w:r>
-    </w:p>
-    <w:p>
-      <w:pPr>
-        <w:jc w:val="center"/>
-        <w:rPr>
-          <w:rFonts w:cs="Times New Roman"/>
-          <w:i/>
-          <w:iCs/>
-          <w:szCs w:val="26"/>
-        </w:rPr>
-      </w:pPr>
-    </w:p>
-    <w:p>
-      <w:pPr>
-        <w:rPr>
-          <w:rFonts w:cs="Times New Roman"/>
-          <w:szCs w:val="26"/>
-        </w:rPr>
-      </w:pPr>
-      <w:r>
-        <w:rPr>
-          <w:rFonts w:cs="Times New Roman"/>
-          <w:szCs w:val="26"/>
-        </w:rPr>
-        <w:t xml:space="preserve">Rather than picking just one of the S values, we can use a tabular structure to see all four of S-parameters. In addition, the termination's port Z=50 </w:t>
-      </w:r>
-      <w:proofErr w:type="gramStart"/>
-      <w:r>
-        <w:rPr>
-          <w:rFonts w:cs="Times New Roman"/>
-          <w:szCs w:val="26"/>
-        </w:rPr>
-        <w:t>Ohms</w:t>
-      </w:r>
-      <w:proofErr w:type="gramEnd"/>
-      <w:r>
-        <w:rPr>
-          <w:rFonts w:cs="Times New Roman"/>
-          <w:szCs w:val="26"/>
-        </w:rPr>
-        <w:t xml:space="preserve"> impedance is provided.</w:t>
-      </w:r>
-    </w:p>
-    <w:p>
-      <w:pPr>
-        <w:rPr>
-          <w:rFonts w:cs="Times New Roman"/>
-          <w:b/>
-          <w:bCs/>
-          <w:i/>
-          <w:iCs/>
-          <w:szCs w:val="26"/>
-        </w:rPr>
-      </w:pPr>
-      <w:r>
-        <w:rPr>
-          <w:rFonts w:cs="Times New Roman"/>
-          <w:b/>
-          <w:bCs/>
-          <w:i/>
-          <w:iCs/>
-          <w:szCs w:val="26"/>
-        </w:rPr>
-        <w:t>3.2.4. Frequency sensitive termination for RF and IF</w:t>
-      </w:r>
-    </w:p>
-    <w:p>
-      <w:pPr>
-        <w:rPr>
-          <w:rFonts w:cs="Times New Roman"/>
-          <w:szCs w:val="26"/>
-        </w:rPr>
-      </w:pPr>
-      <w:r>
-        <w:rPr>
-          <w:rFonts w:cs="Times New Roman"/>
-          <w:szCs w:val="26"/>
-        </w:rPr>
-        <w:t xml:space="preserve">Frequency sensitive Z ports to specify how a termination reacts to the variety of frequency. </w:t>
-      </w:r>
-    </w:p>
-    <w:p>
-      <w:pPr>
-        <w:rPr>
-          <w:rFonts w:asciiTheme="minorHAnsi" w:hAnsiTheme="minorHAnsi" w:cstheme="minorBidi"/>
-          <w:noProof/>
-          <w:sz w:val="22"/>
-          <w:szCs w:val="22"/>
-        </w:rPr>
-      </w:pPr>
-      <w:r>
-        <w:rPr>
-          <w:rFonts w:cs="Times New Roman"/>
-          <w:szCs w:val="26"/>
-        </w:rPr>
-        <w:lastRenderedPageBreak/>
-        <w:t xml:space="preserve">For S-11 matching, the Z port on the output is designed to be an RF short to ground, </w:t>
-      </w:r>
-      <w:proofErr w:type="gramStart"/>
-      <w:r>
-        <w:rPr>
-          <w:rFonts w:cs="Times New Roman"/>
-          <w:szCs w:val="26"/>
-        </w:rPr>
-        <w:t>similar to</w:t>
-      </w:r>
-      <w:proofErr w:type="gramEnd"/>
-      <w:r>
-        <w:rPr>
-          <w:rFonts w:cs="Times New Roman"/>
-          <w:szCs w:val="26"/>
-        </w:rPr>
-        <w:t xml:space="preserve"> a filter. The Z port at the input, on the other hand, is set to be an IF short to ground. After generating the matching networks, this offers a better estimate of the final S-parameters.</w:t>
-      </w:r>
-    </w:p>
-    <w:p>
-      <w:pPr>
-        <w:jc w:val="center"/>
-        <w:rPr>
-          <w:rFonts w:cs="Times New Roman"/>
-          <w:szCs w:val="26"/>
-        </w:rPr>
-      </w:pPr>
-      <w:r>
-        <w:rPr>
-          <w:noProof/>
-        </w:rPr>
-        <w:drawing>
-          <wp:inline distT="0" distB="0" distL="0" distR="0" wp14:anchorId="5208206F" wp14:editId="72719A4F">
-            <wp:extent cx="2911475" cy="3537585"/>
-            <wp:effectExtent l="0" t="0" r="3175" b="5715"/>
-            <wp:docPr id="24" name="Picture 24" descr="Diagram, schematic&#10;&#10;Description automatically generated"/>
-            <wp:cNvGraphicFramePr>
-              <a:graphicFrameLocks xmlns:a="http://schemas.openxmlformats.org/drawingml/2006/main" noChangeAspect="1"/>
-            </wp:cNvGraphicFramePr>
-            <a:graphic xmlns:a="http://schemas.openxmlformats.org/drawingml/2006/main">
-              <a:graphicData uri="http://schemas.openxmlformats.org/drawingml/2006/picture">
-                <pic:pic xmlns:pic="http://schemas.openxmlformats.org/drawingml/2006/picture">
-                  <pic:nvPicPr>
-                    <pic:cNvPr id="24" name="Picture 24" descr="Diagram, schematic&#10;&#10;Description automatically generated"/>
-                    <pic:cNvPicPr>
-                      <a:picLocks noChangeAspect="1" noChangeArrowheads="1"/>
-                    </pic:cNvPicPr>
-                  </pic:nvPicPr>
-                  <pic:blipFill>
-                    <a:blip r:embed="rId41">
-                      <a:extLst>
-                        <a:ext uri="{28A0092B-C50C-407E-A947-70E740481C1C}">
-                          <a14:useLocalDpi xmlns:a14="http://schemas.microsoft.com/office/drawing/2010/main" val="0"/>
-                        </a:ext>
-                      </a:extLst>
-                    </a:blip>
-                    <a:srcRect/>
-                    <a:stretch>
-                      <a:fillRect/>
-                    </a:stretch>
-                  </pic:blipFill>
-                  <pic:spPr bwMode="auto">
-                    <a:xfrm>
-                      <a:off x="0" y="0"/>
-                      <a:ext cx="2911475" cy="3537585"/>
-                    </a:xfrm>
-                    <a:prstGeom prst="rect">
-                      <a:avLst/>
-                    </a:prstGeom>
-                    <a:noFill/>
-                    <a:ln>
-                      <a:noFill/>
-                    </a:ln>
-                  </pic:spPr>
-                </pic:pic>
-              </a:graphicData>
-            </a:graphic>
-          </wp:inline>
-        </w:drawing>
-      </w:r>
-    </w:p>
-    <w:p>
-      <w:pPr>
-        <w:jc w:val="center"/>
-        <w:rPr>
-          <w:rFonts w:cs="Times New Roman"/>
-          <w:i/>
-          <w:szCs w:val="26"/>
-        </w:rPr>
-      </w:pPr>
-      <w:r>
-        <w:rPr>
-          <w:rFonts w:cs="Times New Roman"/>
-          <w:i/>
-          <w:iCs/>
-          <w:szCs w:val="26"/>
-        </w:rPr>
-        <w:t xml:space="preserve">Figure 3.5: </w:t>
-      </w:r>
-      <w:r>
-        <w:rPr>
-          <w:rFonts w:cs="Times New Roman"/>
-          <w:i/>
-          <w:szCs w:val="26"/>
-        </w:rPr>
-        <w:t xml:space="preserve">The Z port at the input </w:t>
-      </w:r>
-    </w:p>
-    <w:p>
-      <w:pPr>
-        <w:rPr>
-          <w:rFonts w:cs="Times New Roman"/>
-          <w:szCs w:val="26"/>
-        </w:rPr>
-      </w:pPr>
-      <w:r>
-        <w:rPr>
-          <w:rFonts w:cs="Times New Roman"/>
-          <w:szCs w:val="26"/>
-        </w:rPr>
-        <w:t>The Equation Based-Linear Z port is designed to be a short at the IF frequency, using when building the output matching network S-2,2</w:t>
-      </w:r>
-    </w:p>
-    <w:p>
-      <w:pPr>
-        <w:rPr>
-          <w:rFonts w:cs="Times New Roman"/>
-          <w:szCs w:val="26"/>
-        </w:rPr>
-      </w:pPr>
-      <w:r>
-        <w:rPr>
-          <w:noProof/>
-        </w:rPr>
-        <w:drawing>
-          <wp:inline distT="0" distB="0" distL="0" distR="0" wp14:anchorId="1CD12CA6" wp14:editId="3B0D915C">
-            <wp:extent cx="2887345" cy="1106805"/>
-            <wp:effectExtent l="0" t="0" r="8255" b="0"/>
-            <wp:docPr id="8" name="Picture 8" descr="Text&#10;&#10;Description automatically generated"/>
-            <wp:cNvGraphicFramePr>
-              <a:graphicFrameLocks xmlns:a="http://schemas.openxmlformats.org/drawingml/2006/main" noChangeAspect="1"/>
-            </wp:cNvGraphicFramePr>
-            <a:graphic xmlns:a="http://schemas.openxmlformats.org/drawingml/2006/main">
-              <a:graphicData uri="http://schemas.openxmlformats.org/drawingml/2006/picture">
-                <pic:pic xmlns:pic="http://schemas.openxmlformats.org/drawingml/2006/picture">
-                  <pic:nvPicPr>
-                    <pic:cNvPr id="8" name="Picture 8" descr="Text&#10;&#10;Description automatically generated"/>
-                    <pic:cNvPicPr>
-                      <a:picLocks noChangeAspect="1" noChangeArrowheads="1"/>
-                    </pic:cNvPicPr>
-                  </pic:nvPicPr>
-                  <pic:blipFill>
-                    <a:blip r:embed="rId42">
-                      <a:extLst>
-                        <a:ext uri="{28A0092B-C50C-407E-A947-70E740481C1C}">
-                          <a14:useLocalDpi xmlns:a14="http://schemas.microsoft.com/office/drawing/2010/main" val="0"/>
-                        </a:ext>
-                      </a:extLst>
-                    </a:blip>
-                    <a:srcRect/>
-                    <a:stretch>
-                      <a:fillRect/>
-                    </a:stretch>
-                  </pic:blipFill>
-                  <pic:spPr bwMode="auto">
-                    <a:xfrm>
-                      <a:off x="0" y="0"/>
-                      <a:ext cx="2887345" cy="1106805"/>
-                    </a:xfrm>
-                    <a:prstGeom prst="rect">
-                      <a:avLst/>
-                    </a:prstGeom>
-                    <a:noFill/>
-                    <a:ln>
-                      <a:noFill/>
-                    </a:ln>
-                  </pic:spPr>
-                </pic:pic>
-              </a:graphicData>
-            </a:graphic>
-          </wp:inline>
-        </w:drawing>
-      </w:r>
-    </w:p>
-    <w:p>
-      <w:pPr>
-        <w:rPr>
-          <w:rFonts w:cs="Times New Roman"/>
-          <w:b/>
-          <w:bCs/>
-          <w:i/>
-          <w:iCs/>
-          <w:szCs w:val="26"/>
-        </w:rPr>
-      </w:pPr>
-      <w:r>
-        <w:rPr>
-          <w:rFonts w:cs="Times New Roman"/>
-          <w:b/>
-          <w:bCs/>
-          <w:i/>
-          <w:iCs/>
-          <w:szCs w:val="26"/>
-        </w:rPr>
-        <w:t xml:space="preserve">2.2.4. </w:t>
-      </w:r>
-      <w:r>
-        <w:rPr>
-          <w:rStyle w:val="fontstyle01"/>
-          <w:rFonts w:cs="Times New Roman"/>
-          <w:i/>
-          <w:sz w:val="26"/>
-        </w:rPr>
-        <w:t>DC feed inductors and DC block capacitor</w:t>
-      </w:r>
-    </w:p>
-    <w:p>
-      <w:pPr>
-        <w:rPr>
-          <w:rFonts w:cs="Times New Roman"/>
-          <w:bCs/>
-          <w:color w:val="000000"/>
-          <w:szCs w:val="26"/>
-        </w:rPr>
-      </w:pPr>
-      <w:r>
-        <w:rPr>
-          <w:rFonts w:cs="Times New Roman"/>
-          <w:bCs/>
-          <w:color w:val="000000"/>
-          <w:szCs w:val="26"/>
-        </w:rPr>
-        <w:t>The DC path must be protected from RF signals, and lower frequency signals must be blocked from RF signals because feedback from the drain to the gate might produce oscillation. DC feed components behaves as ideal inductors short at DC and as an open circuit (impedance at any AC signal) at all other frequencies.</w:t>
-      </w:r>
-    </w:p>
-    <w:p>
-      <w:pPr>
-        <w:rPr>
-          <w:rFonts w:cs="Times New Roman"/>
-          <w:szCs w:val="26"/>
-        </w:rPr>
-      </w:pPr>
-      <w:r>
-        <w:rPr>
-          <w:rFonts w:cs="Times New Roman"/>
-          <w:bCs/>
-          <w:color w:val="000000"/>
-          <w:szCs w:val="26"/>
-        </w:rPr>
-        <w:lastRenderedPageBreak/>
-        <w:t>A DC feed inductor has an inductance value of L= ∞, whereas ordinary inductors have a limited L value.</w:t>
-      </w:r>
-    </w:p>
-    <w:p>
-      <w:pPr>
-        <w:jc w:val="center"/>
-        <w:rPr>
-          <w:rFonts w:cs="Times New Roman"/>
-          <w:szCs w:val="26"/>
-        </w:rPr>
-      </w:pPr>
-      <w:r>
-        <w:rPr>
-          <w:noProof/>
-        </w:rPr>
-        <w:drawing>
-          <wp:inline distT="0" distB="0" distL="0" distR="0" wp14:anchorId="1FAAAC7B" wp14:editId="2EAFE856">
-            <wp:extent cx="2935605" cy="3970655"/>
-            <wp:effectExtent l="0" t="0" r="0" b="0"/>
-            <wp:docPr id="5" name="Picture 5" descr="Diagram, schematic&#10;&#10;Description automatically generated"/>
-            <wp:cNvGraphicFramePr>
-              <a:graphicFrameLocks xmlns:a="http://schemas.openxmlformats.org/drawingml/2006/main" noChangeAspect="1"/>
-            </wp:cNvGraphicFramePr>
-            <a:graphic xmlns:a="http://schemas.openxmlformats.org/drawingml/2006/main">
-              <a:graphicData uri="http://schemas.openxmlformats.org/drawingml/2006/picture">
-                <pic:pic xmlns:pic="http://schemas.openxmlformats.org/drawingml/2006/picture">
-                  <pic:nvPicPr>
-                    <pic:cNvPr id="5" name="Picture 5" descr="Diagram, schematic&#10;&#10;Description automatically generated"/>
-                    <pic:cNvPicPr>
-                      <a:picLocks noChangeAspect="1" noChangeArrowheads="1"/>
-                    </pic:cNvPicPr>
-                  </pic:nvPicPr>
-                  <pic:blipFill>
-                    <a:blip r:embed="rId43">
-                      <a:extLst>
-                        <a:ext uri="{28A0092B-C50C-407E-A947-70E740481C1C}">
-                          <a14:useLocalDpi xmlns:a14="http://schemas.microsoft.com/office/drawing/2010/main" val="0"/>
-                        </a:ext>
-                      </a:extLst>
-                    </a:blip>
-                    <a:srcRect/>
-                    <a:stretch>
-                      <a:fillRect/>
-                    </a:stretch>
-                  </pic:blipFill>
-                  <pic:spPr bwMode="auto">
-                    <a:xfrm>
-                      <a:off x="0" y="0"/>
-                      <a:ext cx="2935605" cy="3970655"/>
-                    </a:xfrm>
-                    <a:prstGeom prst="rect">
-                      <a:avLst/>
-                    </a:prstGeom>
-                    <a:noFill/>
-                    <a:ln>
-                      <a:noFill/>
-                    </a:ln>
-                  </pic:spPr>
-                </pic:pic>
-              </a:graphicData>
-            </a:graphic>
-          </wp:inline>
-        </w:drawing>
-      </w:r>
-    </w:p>
-    <w:p>
-      <w:pPr>
-        <w:jc w:val="center"/>
-        <w:rPr>
-          <w:rFonts w:cs="Times New Roman"/>
-          <w:i/>
-          <w:iCs/>
-          <w:szCs w:val="26"/>
-        </w:rPr>
-      </w:pPr>
-      <w:r>
-        <w:rPr>
-          <w:rFonts w:cs="Times New Roman"/>
-          <w:i/>
-          <w:iCs/>
-          <w:szCs w:val="26"/>
-        </w:rPr>
-        <w:t xml:space="preserve">Figure 3.6. DC </w:t>
-      </w:r>
-      <w:proofErr w:type="spellStart"/>
-      <w:r>
-        <w:rPr>
-          <w:rFonts w:cs="Times New Roman"/>
-          <w:i/>
-          <w:iCs/>
-          <w:szCs w:val="26"/>
-        </w:rPr>
-        <w:t>componenst</w:t>
-      </w:r>
-      <w:proofErr w:type="spellEnd"/>
-      <w:r>
-        <w:rPr>
-          <w:rFonts w:cs="Times New Roman"/>
-          <w:i/>
-          <w:iCs/>
-          <w:szCs w:val="26"/>
-        </w:rPr>
-        <w:t xml:space="preserve"> in design</w:t>
-      </w:r>
-    </w:p>
-    <w:p>
-      <w:pPr>
-        <w:rPr>
-          <w:rFonts w:cs="Times New Roman"/>
-          <w:szCs w:val="26"/>
-        </w:rPr>
-      </w:pPr>
-      <w:r>
-        <w:rPr>
-          <w:rFonts w:cs="Times New Roman"/>
-          <w:szCs w:val="26"/>
-        </w:rPr>
-        <w:t xml:space="preserve">Connect the transistor base to the resistor Rb with a DC feed inductor, then connect the collector to the resistor </w:t>
-      </w:r>
-      <w:proofErr w:type="spellStart"/>
-      <w:r>
-        <w:rPr>
-          <w:rFonts w:cs="Times New Roman"/>
-          <w:szCs w:val="26"/>
-        </w:rPr>
-        <w:t>Rc</w:t>
-      </w:r>
-      <w:proofErr w:type="spellEnd"/>
-      <w:r>
-        <w:rPr>
-          <w:rFonts w:cs="Times New Roman"/>
-          <w:szCs w:val="26"/>
-        </w:rPr>
-        <w:t xml:space="preserve"> with another DC feed inductor.</w:t>
-      </w:r>
-    </w:p>
-    <w:p/>
+      <w:bookmarkEnd w:id="49"/>
+    </w:p>
     <w:p>
       <w:pPr>
         <w:pStyle w:val="Heading1"/>
       </w:pPr>
-      <w:bookmarkStart w:id="49" w:name="_Toc91678742"/>
+      <w:bookmarkStart w:id="50" w:name="_Toc91678742"/>
       <w:r>
         <w:t>MATCHING</w:t>
       </w:r>
-      <w:bookmarkEnd w:id="49"/>
+      <w:bookmarkEnd w:id="50"/>
     </w:p>
     <w:p/>
     <w:p/>
@@ -19089,17 +17497,18 @@
       <w:pPr>
         <w:pStyle w:val="Heading1"/>
       </w:pPr>
-      <w:bookmarkStart w:id="50" w:name="_Toc91678743"/>
-      <w:r>
+      <w:bookmarkStart w:id="51" w:name="_Toc91678743"/>
+      <w:r>
+        <w:lastRenderedPageBreak/>
         <w:t>MIXER CONVERSION GAIN SIMULATION</w:t>
       </w:r>
-      <w:bookmarkEnd w:id="50"/>
+      <w:bookmarkEnd w:id="51"/>
     </w:p>
     <w:p>
       <w:pPr>
         <w:ind w:firstLine="360"/>
       </w:pPr>
-      <w:bookmarkStart w:id="51" w:name="OLE_LINK5"/>
+      <w:bookmarkStart w:id="52" w:name="OLE_LINK5"/>
       <w:r>
         <w:t xml:space="preserve">In this </w:t>
       </w:r>
@@ -19114,11 +17523,11 @@
       <w:pPr>
         <w:pStyle w:val="Heading2"/>
       </w:pPr>
-      <w:bookmarkStart w:id="52" w:name="_Toc91678744"/>
+      <w:bookmarkStart w:id="53" w:name="_Toc91678744"/>
       <w:r>
         <w:t>Mixer conversion gain versus LO drive level</w:t>
       </w:r>
-      <w:bookmarkEnd w:id="52"/>
+      <w:bookmarkEnd w:id="53"/>
     </w:p>
     <w:p>
       <w:pPr>
@@ -19154,7 +17563,6 @@
         <w:rPr>
           <w:noProof/>
         </w:rPr>
-        <w:lastRenderedPageBreak/>
         <w:drawing>
           <wp:inline distT="0" distB="0" distL="0" distR="0" wp14:anchorId="45BAC1EF" wp14:editId="65C2E7D1">
             <wp:extent cx="4985966" cy="1306286"/>
@@ -19173,7 +17581,7 @@
                     </pic:cNvPicPr>
                   </pic:nvPicPr>
                   <pic:blipFill>
-                    <a:blip r:embed="rId44" cstate="print">
+                    <a:blip r:embed="rId35" cstate="print">
                       <a:extLst>
                         <a:ext uri="{28A0092B-C50C-407E-A947-70E740481C1C}">
                           <a14:useLocalDpi xmlns:a14="http://schemas.microsoft.com/office/drawing/2010/main" val="0"/>
@@ -19212,7 +17620,7 @@
           <w:iCs/>
         </w:rPr>
       </w:pPr>
-      <w:bookmarkStart w:id="53" w:name="_Toc91677453"/>
+      <w:bookmarkStart w:id="54" w:name="_Toc91677453"/>
       <w:r>
         <w:rPr>
           <w:b w:val="0"/>
@@ -19341,7 +17749,7 @@
         </w:rPr>
         <w:t>Measure equation for P_IF</w:t>
       </w:r>
-      <w:bookmarkEnd w:id="53"/>
+      <w:bookmarkEnd w:id="54"/>
     </w:p>
     <w:p/>
     <w:p>
@@ -19367,15 +17775,7 @@
       </w:r>
       <w:proofErr w:type="spellEnd"/>
       <w:r>
-        <w:t xml:space="preserve"> spectrum defined by {-1, 1}, meaning {-</w:t>
-      </w:r>
-      <w:proofErr w:type="gramStart"/>
-      <w:r>
-        <w:t>Freq[</w:t>
-      </w:r>
-      <w:proofErr w:type="gramEnd"/>
-      <w:r>
-        <w:t xml:space="preserve">1] + Freq[2]} or -LO + RF = IF (45 MHz). The </w:t>
+        <w:t xml:space="preserve"> spectrum defined by {-1, 1}, meaning {-Freq[1] + Freq[2]} or -LO + RF = IF (45 MHz). The </w:t>
       </w:r>
       <w:r>
         <w:t>“</w:t>
@@ -19437,7 +17837,7 @@
                     </pic:cNvPicPr>
                   </pic:nvPicPr>
                   <pic:blipFill>
-                    <a:blip r:embed="rId45" cstate="print">
+                    <a:blip r:embed="rId36" cstate="print">
                       <a:extLst>
                         <a:ext uri="{28A0092B-C50C-407E-A947-70E740481C1C}">
                           <a14:useLocalDpi xmlns:a14="http://schemas.microsoft.com/office/drawing/2010/main" val="0"/>
@@ -19482,7 +17882,7 @@
           <w:docGrid w:type="linesAndChars" w:linePitch="360"/>
         </w:sectPr>
       </w:pPr>
-      <w:bookmarkStart w:id="54" w:name="_Toc91677454"/>
+      <w:bookmarkStart w:id="55" w:name="_Toc91677454"/>
       <w:r>
         <w:rPr>
           <w:b w:val="0"/>
@@ -19611,7 +18011,7 @@
         </w:rPr>
         <w:t>g</w:t>
       </w:r>
-      <w:bookmarkEnd w:id="54"/>
+      <w:bookmarkEnd w:id="55"/>
     </w:p>
     <w:p>
       <w:r>
@@ -19648,7 +18048,7 @@
                     </pic:cNvPicPr>
                   </pic:nvPicPr>
                   <pic:blipFill>
-                    <a:blip r:embed="rId46" cstate="print">
+                    <a:blip r:embed="rId37" cstate="print">
                       <a:extLst>
                         <a:ext uri="{28A0092B-C50C-407E-A947-70E740481C1C}">
                           <a14:useLocalDpi xmlns:a14="http://schemas.microsoft.com/office/drawing/2010/main" val="0"/>
@@ -19717,7 +18117,7 @@
         <w:t>”.</w:t>
       </w:r>
     </w:p>
-    <w:bookmarkEnd w:id="51"/>
+    <w:bookmarkEnd w:id="52"/>
     <w:p>
       <w:pPr>
         <w:keepNext/>
@@ -19746,7 +18146,7 @@
                     </pic:cNvPicPr>
                   </pic:nvPicPr>
                   <pic:blipFill>
-                    <a:blip r:embed="rId47" cstate="print">
+                    <a:blip r:embed="rId38" cstate="print">
                       <a:extLst>
                         <a:ext uri="{28A0092B-C50C-407E-A947-70E740481C1C}">
                           <a14:useLocalDpi xmlns:a14="http://schemas.microsoft.com/office/drawing/2010/main" val="0"/>
@@ -19785,7 +18185,7 @@
           <w:iCs/>
         </w:rPr>
       </w:pPr>
-      <w:bookmarkStart w:id="55" w:name="_Toc91677455"/>
+      <w:bookmarkStart w:id="56" w:name="_Toc91677455"/>
       <w:r>
         <w:rPr>
           <w:b w:val="0"/>
@@ -19905,7 +18305,7 @@
         </w:rPr>
         <w:t>: Conversion Gain vs LO Power</w:t>
       </w:r>
-      <w:bookmarkEnd w:id="55"/>
+      <w:bookmarkEnd w:id="56"/>
     </w:p>
     <w:p>
       <w:pPr>
@@ -19981,7 +18381,7 @@
                     </pic:cNvPicPr>
                   </pic:nvPicPr>
                   <pic:blipFill>
-                    <a:blip r:embed="rId48" cstate="print">
+                    <a:blip r:embed="rId39" cstate="print">
                       <a:extLst>
                         <a:ext uri="{28A0092B-C50C-407E-A947-70E740481C1C}">
                           <a14:useLocalDpi xmlns:a14="http://schemas.microsoft.com/office/drawing/2010/main" val="0"/>
@@ -20020,7 +18420,7 @@
           <w:iCs/>
         </w:rPr>
       </w:pPr>
-      <w:bookmarkStart w:id="56" w:name="_Toc91677456"/>
+      <w:bookmarkStart w:id="57" w:name="_Toc91677456"/>
       <w:r>
         <w:rPr>
           <w:b w:val="0"/>
@@ -20140,17 +18540,17 @@
         </w:rPr>
         <w:t>: ICE vs LO Power</w:t>
       </w:r>
-      <w:bookmarkEnd w:id="56"/>
+      <w:bookmarkEnd w:id="57"/>
     </w:p>
     <w:p>
       <w:pPr>
         <w:pStyle w:val="Heading2"/>
       </w:pPr>
-      <w:bookmarkStart w:id="57" w:name="_Toc91678745"/>
+      <w:bookmarkStart w:id="58" w:name="_Toc91678745"/>
       <w:r>
         <w:t>Mixer conversion gain versus RF signal level</w:t>
       </w:r>
-      <w:bookmarkEnd w:id="57"/>
+      <w:bookmarkEnd w:id="58"/>
     </w:p>
     <w:p>
       <w:pPr>
@@ -20195,7 +18595,7 @@
                     </pic:cNvPicPr>
                   </pic:nvPicPr>
                   <pic:blipFill>
-                    <a:blip r:embed="rId49" cstate="print">
+                    <a:blip r:embed="rId40" cstate="print">
                       <a:extLst>
                         <a:ext uri="{28A0092B-C50C-407E-A947-70E740481C1C}">
                           <a14:useLocalDpi xmlns:a14="http://schemas.microsoft.com/office/drawing/2010/main" val="0"/>
@@ -20234,7 +18634,7 @@
           <w:iCs/>
         </w:rPr>
       </w:pPr>
-      <w:bookmarkStart w:id="58" w:name="_Toc91677457"/>
+      <w:bookmarkStart w:id="59" w:name="_Toc91677457"/>
       <w:r>
         <w:rPr>
           <w:b w:val="0"/>
@@ -20354,7 +18754,7 @@
         </w:rPr>
         <w:t xml:space="preserve"> Compression Point Simulation Configuration</w:t>
       </w:r>
-      <w:bookmarkEnd w:id="58"/>
+      <w:bookmarkEnd w:id="59"/>
     </w:p>
     <w:p>
       <w:pPr>
@@ -20395,7 +18795,7 @@
                     </pic:cNvPicPr>
                   </pic:nvPicPr>
                   <pic:blipFill rotWithShape="1">
-                    <a:blip r:embed="rId50" cstate="print">
+                    <a:blip r:embed="rId41" cstate="print">
                       <a:extLst>
                         <a:ext uri="{28A0092B-C50C-407E-A947-70E740481C1C}">
                           <a14:useLocalDpi xmlns:a14="http://schemas.microsoft.com/office/drawing/2010/main" val="0"/>
@@ -20440,7 +18840,7 @@
           <w:iCs/>
         </w:rPr>
       </w:pPr>
-      <w:bookmarkStart w:id="59" w:name="_Toc91677458"/>
+      <w:bookmarkStart w:id="60" w:name="_Toc91677458"/>
       <w:r>
         <w:rPr>
           <w:b w:val="0"/>
@@ -20560,7 +18960,7 @@
         </w:rPr>
         <w:t>: Gain vs RF Power</w:t>
       </w:r>
-      <w:bookmarkEnd w:id="59"/>
+      <w:bookmarkEnd w:id="60"/>
     </w:p>
     <w:p>
       <w:pPr>
@@ -20589,7 +18989,7 @@
                     </pic:cNvPicPr>
                   </pic:nvPicPr>
                   <pic:blipFill rotWithShape="1">
-                    <a:blip r:embed="rId50" cstate="print">
+                    <a:blip r:embed="rId41" cstate="print">
                       <a:extLst>
                         <a:ext uri="{28A0092B-C50C-407E-A947-70E740481C1C}">
                           <a14:useLocalDpi xmlns:a14="http://schemas.microsoft.com/office/drawing/2010/main" val="0"/>
@@ -20634,7 +19034,7 @@
           <w:iCs/>
         </w:rPr>
       </w:pPr>
-      <w:bookmarkStart w:id="60" w:name="_Toc91677459"/>
+      <w:bookmarkStart w:id="61" w:name="_Toc91677459"/>
       <w:r>
         <w:rPr>
           <w:b w:val="0"/>
@@ -20754,13 +19154,13 @@
         </w:rPr>
         <w:t>: 1-dB Compression Point</w:t>
       </w:r>
-      <w:bookmarkEnd w:id="60"/>
+      <w:bookmarkEnd w:id="61"/>
     </w:p>
     <w:p>
       <w:pPr>
         <w:pStyle w:val="Heading1"/>
       </w:pPr>
-      <w:bookmarkStart w:id="61" w:name="_Toc91678746"/>
+      <w:bookmarkStart w:id="62" w:name="_Toc91678746"/>
       <w:r>
         <w:lastRenderedPageBreak/>
         <w:t>THIRD-ORDER INTERCEPT POINT</w:t>
@@ -20768,7 +19168,7 @@
       <w:r>
         <w:t xml:space="preserve">               AND NOISE FIGURE SIMULATION</w:t>
       </w:r>
-      <w:bookmarkEnd w:id="61"/>
+      <w:bookmarkEnd w:id="62"/>
     </w:p>
     <w:p>
       <w:r>
@@ -20809,21 +19209,21 @@
       <w:pPr>
         <w:pStyle w:val="Heading2"/>
       </w:pPr>
-      <w:bookmarkStart w:id="62" w:name="_Toc91678747"/>
+      <w:bookmarkStart w:id="63" w:name="_Toc91678747"/>
       <w:r>
         <w:t>Third-order Intercept Point</w:t>
       </w:r>
-      <w:bookmarkEnd w:id="62"/>
+      <w:bookmarkEnd w:id="63"/>
     </w:p>
     <w:p>
       <w:r>
         <w:t xml:space="preserve">In this section, we use the module </w:t>
       </w:r>
-      <w:bookmarkStart w:id="63" w:name="OLE_LINK6"/>
+      <w:bookmarkStart w:id="64" w:name="OLE_LINK6"/>
       <w:r>
         <w:t xml:space="preserve">Hamonic Balance Controller </w:t>
       </w:r>
-      <w:bookmarkEnd w:id="63"/>
+      <w:bookmarkEnd w:id="64"/>
       <w:r>
         <w:t xml:space="preserve">to figure out the value and characteristics of TOI </w:t>
       </w:r>
@@ -20906,7 +19306,7 @@
                     <pic:cNvPicPr/>
                   </pic:nvPicPr>
                   <pic:blipFill>
-                    <a:blip r:embed="rId51"/>
+                    <a:blip r:embed="rId42"/>
                     <a:stretch>
                       <a:fillRect/>
                     </a:stretch>
@@ -20946,7 +19346,7 @@
                     <pic:cNvPicPr/>
                   </pic:nvPicPr>
                   <pic:blipFill>
-                    <a:blip r:embed="rId52"/>
+                    <a:blip r:embed="rId43"/>
                     <a:stretch>
                       <a:fillRect/>
                     </a:stretch>
@@ -20977,7 +19377,7 @@
           <w:iCs/>
         </w:rPr>
       </w:pPr>
-      <w:bookmarkStart w:id="64" w:name="_Toc91677460"/>
+      <w:bookmarkStart w:id="65" w:name="_Toc91677460"/>
       <w:r>
         <w:rPr>
           <w:b w:val="0"/>
@@ -21097,7 +19497,7 @@
         </w:rPr>
         <w:t>: TOI simulation parameter</w:t>
       </w:r>
-      <w:bookmarkEnd w:id="64"/>
+      <w:bookmarkEnd w:id="65"/>
     </w:p>
     <w:p>
       <w:r>
@@ -21188,7 +19588,7 @@
                     <pic:cNvPicPr/>
                   </pic:nvPicPr>
                   <pic:blipFill>
-                    <a:blip r:embed="rId53"/>
+                    <a:blip r:embed="rId44"/>
                     <a:stretch>
                       <a:fillRect/>
                     </a:stretch>
@@ -21219,7 +19619,7 @@
           <w:iCs/>
         </w:rPr>
       </w:pPr>
-      <w:bookmarkStart w:id="65" w:name="_Toc91677461"/>
+      <w:bookmarkStart w:id="66" w:name="_Toc91677461"/>
       <w:r>
         <w:rPr>
           <w:b w:val="0"/>
@@ -21339,7 +19739,7 @@
         </w:rPr>
         <w:t>: Harmonic Balance Configuration for TOI simulation</w:t>
       </w:r>
-      <w:bookmarkEnd w:id="65"/>
+      <w:bookmarkEnd w:id="66"/>
     </w:p>
     <w:p>
       <w:r>
@@ -21371,7 +19771,7 @@
                     <pic:cNvPicPr/>
                   </pic:nvPicPr>
                   <pic:blipFill>
-                    <a:blip r:embed="rId54"/>
+                    <a:blip r:embed="rId45"/>
                     <a:stretch>
                       <a:fillRect/>
                     </a:stretch>
@@ -21402,7 +19802,7 @@
           <w:iCs/>
         </w:rPr>
       </w:pPr>
-      <w:bookmarkStart w:id="66" w:name="_Toc91677462"/>
+      <w:bookmarkStart w:id="67" w:name="_Toc91677462"/>
       <w:r>
         <w:rPr>
           <w:b w:val="0"/>
@@ -21522,7 +19922,7 @@
         </w:rPr>
         <w:t>: TOI Equations</w:t>
       </w:r>
-      <w:bookmarkEnd w:id="66"/>
+      <w:bookmarkEnd w:id="67"/>
     </w:p>
     <w:p>
       <w:r>
@@ -21563,36 +19963,56 @@
         <w:pStyle w:val="Caption"/>
         <w:keepNext/>
       </w:pPr>
-      <w:bookmarkStart w:id="67" w:name="_Toc91677489"/>
+      <w:bookmarkStart w:id="68" w:name="_Toc91677489"/>
       <w:r>
         <w:t xml:space="preserve">Table </w:t>
       </w:r>
-      <w:fldSimple w:instr=" STYLEREF 1 \s ">
-        <w:r>
-          <w:rPr>
-            <w:noProof/>
-          </w:rPr>
-          <w:t>6</w:t>
-        </w:r>
-      </w:fldSimple>
+      <w:r>
+        <w:fldChar w:fldCharType="begin"/>
+      </w:r>
+      <w:r>
+        <w:instrText xml:space="preserve"> STYLEREF 1 \s </w:instrText>
+      </w:r>
+      <w:r>
+        <w:fldChar w:fldCharType="separate"/>
+      </w:r>
+      <w:r>
+        <w:rPr>
+          <w:noProof/>
+        </w:rPr>
+        <w:t>6</w:t>
+      </w:r>
+      <w:r>
+        <w:fldChar w:fldCharType="end"/>
+      </w:r>
       <w:r>
         <w:noBreakHyphen/>
       </w:r>
-      <w:fldSimple w:instr=" SEQ Table \* ARABIC \s 1 ">
-        <w:r>
-          <w:rPr>
-            <w:noProof/>
-          </w:rPr>
-          <w:t>1</w:t>
-        </w:r>
-      </w:fldSimple>
+      <w:r>
+        <w:fldChar w:fldCharType="begin"/>
+      </w:r>
+      <w:r>
+        <w:instrText xml:space="preserve"> SEQ Table \* ARABIC \s 1 </w:instrText>
+      </w:r>
+      <w:r>
+        <w:fldChar w:fldCharType="separate"/>
+      </w:r>
+      <w:r>
+        <w:rPr>
+          <w:noProof/>
+        </w:rPr>
+        <w:t>1</w:t>
+      </w:r>
+      <w:r>
+        <w:fldChar w:fldCharType="end"/>
+      </w:r>
       <w:r>
         <w:t xml:space="preserve"> </w:t>
       </w:r>
       <w:r>
         <w:t>Two-tone IP3 values at the output</w:t>
       </w:r>
-      <w:bookmarkEnd w:id="67"/>
+      <w:bookmarkEnd w:id="68"/>
     </w:p>
     <w:p>
       <w:pPr>
@@ -21619,7 +20039,7 @@
                     <pic:cNvPicPr/>
                   </pic:nvPicPr>
                   <pic:blipFill>
-                    <a:blip r:embed="rId55"/>
+                    <a:blip r:embed="rId46"/>
                     <a:stretch>
                       <a:fillRect/>
                     </a:stretch>
@@ -21679,7 +20099,7 @@
                     <pic:cNvPicPr/>
                   </pic:nvPicPr>
                   <pic:blipFill>
-                    <a:blip r:embed="rId56"/>
+                    <a:blip r:embed="rId47"/>
                     <a:stretch>
                       <a:fillRect/>
                     </a:stretch>
@@ -21710,7 +20130,7 @@
           <w:iCs/>
         </w:rPr>
       </w:pPr>
-      <w:bookmarkStart w:id="68" w:name="_Toc91677463"/>
+      <w:bookmarkStart w:id="69" w:name="_Toc91677463"/>
       <w:r>
         <w:rPr>
           <w:b w:val="0"/>
@@ -21850,7 +20270,7 @@
         </w:rPr>
         <w:t xml:space="preserve"> Spectrum</w:t>
       </w:r>
-      <w:bookmarkEnd w:id="68"/>
+      <w:bookmarkEnd w:id="69"/>
     </w:p>
     <w:p>
       <w:r>
@@ -21904,7 +20324,7 @@
                     <pic:cNvPicPr/>
                   </pic:nvPicPr>
                   <pic:blipFill>
-                    <a:blip r:embed="rId57"/>
+                    <a:blip r:embed="rId48"/>
                     <a:stretch>
                       <a:fillRect/>
                     </a:stretch>
@@ -21935,7 +20355,7 @@
           <w:iCs/>
         </w:rPr>
       </w:pPr>
-      <w:bookmarkStart w:id="69" w:name="_Toc91677464"/>
+      <w:bookmarkStart w:id="70" w:name="_Toc91677464"/>
       <w:r>
         <w:rPr>
           <w:b w:val="0"/>
@@ -22075,21 +20495,20 @@
         </w:rPr>
         <w:t xml:space="preserve"> spectrum (zoom in)</w:t>
       </w:r>
-      <w:bookmarkEnd w:id="69"/>
+      <w:bookmarkEnd w:id="70"/>
     </w:p>
     <w:p>
       <w:pPr>
         <w:pStyle w:val="Heading2"/>
       </w:pPr>
-      <w:bookmarkStart w:id="70" w:name="_Toc91678748"/>
+      <w:bookmarkStart w:id="71" w:name="_Toc91678748"/>
       <w:r>
         <w:lastRenderedPageBreak/>
         <w:t>Noise Figure</w:t>
       </w:r>
-      <w:bookmarkEnd w:id="70"/>
-    </w:p>
-    <w:p>
-      <w:proofErr w:type="gramStart"/>
+      <w:bookmarkEnd w:id="71"/>
+    </w:p>
+    <w:p>
       <w:r>
         <w:t xml:space="preserve">The  </w:t>
       </w:r>
@@ -22100,28 +20519,10 @@
           <w:i/>
           <w:iCs/>
         </w:rPr>
-        <w:t>Noise</w:t>
-      </w:r>
-      <w:proofErr w:type="gramEnd"/>
-      <w:r>
-        <w:rPr>
-          <w:b/>
-          <w:bCs/>
-          <w:i/>
-          <w:iCs/>
-        </w:rPr>
-        <w:t xml:space="preserve"> Figure</w:t>
-      </w:r>
-      <w:r>
-        <w:t xml:space="preserve"> (NF) measurement calculates the noise contributed by circuit for the given input frequency (RF) of the designed mixer. To perform it, we </w:t>
-      </w:r>
-      <w:proofErr w:type="gramStart"/>
-      <w:r>
-        <w:t>have to</w:t>
-      </w:r>
-      <w:proofErr w:type="gramEnd"/>
-      <w:r>
-        <w:t xml:space="preserve"> modify the HB controller and replace our last two-tone RF source with a single tone one. </w:t>
+        <w:t>Noise Figure</w:t>
+      </w:r>
+      <w:r>
+        <w:t xml:space="preserve"> (NF) measurement calculates the noise contributed by circuit for the given input frequency (RF) of the designed mixer. To perform it, we have to modify the HB controller and replace our last two-tone RF source with a single tone one. </w:t>
       </w:r>
     </w:p>
     <w:p>
@@ -22154,7 +20555,7 @@
                     <pic:cNvPicPr/>
                   </pic:nvPicPr>
                   <pic:blipFill>
-                    <a:blip r:embed="rId58"/>
+                    <a:blip r:embed="rId49"/>
                     <a:stretch>
                       <a:fillRect/>
                     </a:stretch>
@@ -22194,7 +20595,7 @@
                     <pic:cNvPicPr/>
                   </pic:nvPicPr>
                   <pic:blipFill>
-                    <a:blip r:embed="rId59"/>
+                    <a:blip r:embed="rId50"/>
                     <a:stretch>
                       <a:fillRect/>
                     </a:stretch>
@@ -22225,7 +20626,7 @@
           <w:iCs/>
         </w:rPr>
       </w:pPr>
-      <w:bookmarkStart w:id="71" w:name="_Toc91677465"/>
+      <w:bookmarkStart w:id="72" w:name="_Toc91677465"/>
       <w:r>
         <w:rPr>
           <w:b w:val="0"/>
@@ -22345,7 +20746,7 @@
         </w:rPr>
         <w:t>: NF Simulation Configuration</w:t>
       </w:r>
-      <w:bookmarkEnd w:id="71"/>
+      <w:bookmarkEnd w:id="72"/>
     </w:p>
     <w:p>
       <w:r>
@@ -22377,7 +20778,7 @@
                     <pic:cNvPicPr/>
                   </pic:nvPicPr>
                   <pic:blipFill>
-                    <a:blip r:embed="rId60"/>
+                    <a:blip r:embed="rId51"/>
                     <a:stretch>
                       <a:fillRect/>
                     </a:stretch>
@@ -22408,7 +20809,7 @@
           <w:iCs/>
         </w:rPr>
       </w:pPr>
-      <w:bookmarkStart w:id="72" w:name="_Toc91677466"/>
+      <w:bookmarkStart w:id="73" w:name="_Toc91677466"/>
       <w:r>
         <w:rPr>
           <w:b w:val="0"/>
@@ -22528,7 +20929,7 @@
         </w:rPr>
         <w:t>: NF vs LO Power</w:t>
       </w:r>
-      <w:bookmarkEnd w:id="72"/>
+      <w:bookmarkEnd w:id="73"/>
     </w:p>
     <w:p>
       <w:r>
@@ -22546,13 +20947,13 @@
           <w:numId w:val="0"/>
         </w:numPr>
       </w:pPr>
-      <w:bookmarkStart w:id="73" w:name="_Toc91678749"/>
+      <w:bookmarkStart w:id="74" w:name="_Toc91678749"/>
       <w:bookmarkEnd w:id="7"/>
       <w:r>
         <w:lastRenderedPageBreak/>
         <w:t>CONCLUSION</w:t>
       </w:r>
-      <w:bookmarkEnd w:id="73"/>
+      <w:bookmarkEnd w:id="74"/>
     </w:p>
     <w:p>
       <w:pPr>
@@ -22562,8 +20963,8 @@
           <w:numId w:val="0"/>
         </w:numPr>
       </w:pPr>
-      <w:bookmarkStart w:id="74" w:name="_Toc9864375"/>
-      <w:bookmarkStart w:id="75" w:name="_Toc91678750"/>
+      <w:bookmarkStart w:id="75" w:name="_Toc9864375"/>
+      <w:bookmarkStart w:id="76" w:name="_Toc91678750"/>
       <w:proofErr w:type="spellStart"/>
       <w:r>
         <w:t>Kết</w:t>
@@ -22584,8 +20985,8 @@
       <w:r>
         <w:t>chung</w:t>
       </w:r>
-      <w:bookmarkEnd w:id="74"/>
       <w:bookmarkEnd w:id="75"/>
+      <w:bookmarkEnd w:id="76"/>
       <w:proofErr w:type="spellEnd"/>
     </w:p>
     <w:p>
@@ -22632,8 +21033,8 @@
           <w:numId w:val="0"/>
         </w:numPr>
       </w:pPr>
-      <w:bookmarkStart w:id="76" w:name="_Toc9864376"/>
-      <w:bookmarkStart w:id="77" w:name="_Toc91678751"/>
+      <w:bookmarkStart w:id="77" w:name="_Toc9864376"/>
+      <w:bookmarkStart w:id="78" w:name="_Toc91678751"/>
       <w:proofErr w:type="spellStart"/>
       <w:r>
         <w:t>Hướng</w:t>
@@ -22654,8 +21055,8 @@
       <w:r>
         <w:t>triển</w:t>
       </w:r>
-      <w:bookmarkEnd w:id="76"/>
       <w:bookmarkEnd w:id="77"/>
+      <w:bookmarkEnd w:id="78"/>
       <w:proofErr w:type="spellEnd"/>
     </w:p>
     <w:p>
@@ -22671,7 +21072,15 @@
       </w:r>
       <w:proofErr w:type="spellEnd"/>
       <w:r>
-        <w:t xml:space="preserve"> có)</w:t>
+        <w:t xml:space="preserve"> </w:t>
+      </w:r>
+      <w:proofErr w:type="spellStart"/>
+      <w:r>
+        <w:t>có</w:t>
+      </w:r>
+      <w:proofErr w:type="spellEnd"/>
+      <w:r>
+        <w:t>)</w:t>
       </w:r>
     </w:p>
     <w:p>
@@ -22682,8 +21091,8 @@
           <w:numId w:val="0"/>
         </w:numPr>
       </w:pPr>
-      <w:bookmarkStart w:id="78" w:name="_Toc9864377"/>
-      <w:bookmarkStart w:id="79" w:name="_Toc91678752"/>
+      <w:bookmarkStart w:id="79" w:name="_Toc9864377"/>
+      <w:bookmarkStart w:id="80" w:name="_Toc91678752"/>
       <w:proofErr w:type="spellStart"/>
       <w:r>
         <w:t>Kiến</w:t>
@@ -22720,8 +21129,8 @@
       <w:r>
         <w:t>xuất</w:t>
       </w:r>
-      <w:bookmarkEnd w:id="78"/>
       <w:bookmarkEnd w:id="79"/>
+      <w:bookmarkEnd w:id="80"/>
       <w:proofErr w:type="spellEnd"/>
     </w:p>
     <w:p>
@@ -22737,7 +21146,15 @@
       </w:r>
       <w:proofErr w:type="spellEnd"/>
       <w:r>
-        <w:t xml:space="preserve"> có)</w:t>
+        <w:t xml:space="preserve"> </w:t>
+      </w:r>
+      <w:proofErr w:type="spellStart"/>
+      <w:r>
+        <w:t>có</w:t>
+      </w:r>
+      <w:proofErr w:type="spellEnd"/>
+      <w:r>
+        <w:t>)</w:t>
       </w:r>
     </w:p>
     <w:p>
@@ -22764,12 +21181,12 @@
           <w:numId w:val="0"/>
         </w:numPr>
       </w:pPr>
-      <w:bookmarkStart w:id="80" w:name="_Toc91678753"/>
+      <w:bookmarkStart w:id="81" w:name="_Toc91678753"/>
       <w:r>
         <w:lastRenderedPageBreak/>
         <w:t>CONTRIBUTION</w:t>
       </w:r>
-      <w:bookmarkEnd w:id="80"/>
+      <w:bookmarkEnd w:id="81"/>
     </w:p>
     <w:p>
       <w:pPr>
@@ -23093,12 +21510,12 @@
           <w:numId w:val="0"/>
         </w:numPr>
       </w:pPr>
-      <w:bookmarkStart w:id="81" w:name="_Toc91678754"/>
+      <w:bookmarkStart w:id="82" w:name="_Toc91678754"/>
       <w:r>
         <w:lastRenderedPageBreak/>
         <w:t>REFERENCES</w:t>
       </w:r>
-      <w:bookmarkEnd w:id="81"/>
+      <w:bookmarkEnd w:id="82"/>
     </w:p>
     <w:p>
       <w:pPr>
@@ -23401,7 +21818,7 @@
       <w:pPr>
         <w:ind w:left="720"/>
       </w:pPr>
-      <w:hyperlink r:id="rId61" w:history="1">
+      <w:hyperlink r:id="rId52" w:history="1">
         <w:r>
           <w:rPr>
             <w:rStyle w:val="Hyperlink"/>
@@ -23417,7 +21834,7 @@
           <w:rStyle w:val="Hyperlink"/>
         </w:rPr>
       </w:pPr>
-      <w:hyperlink r:id="rId62" w:history="1">
+      <w:hyperlink r:id="rId53" w:history="1">
         <w:r>
           <w:rPr>
             <w:rStyle w:val="Hyperlink"/>
@@ -23451,7 +21868,7 @@
       <w:pPr>
         <w:ind w:left="720"/>
       </w:pPr>
-      <w:hyperlink r:id="rId63" w:history="1">
+      <w:hyperlink r:id="rId54" w:history="1">
         <w:r>
           <w:rPr>
             <w:rStyle w:val="Hyperlink"/>
@@ -23523,7 +21940,7 @@
           <w:rStyle w:val="Hyperlink"/>
         </w:rPr>
       </w:pPr>
-      <w:hyperlink r:id="rId64" w:history="1">
+      <w:hyperlink r:id="rId55" w:history="1">
         <w:r>
           <w:rPr>
             <w:rStyle w:val="Hyperlink"/>
@@ -23557,12 +21974,12 @@
           <w:numId w:val="0"/>
         </w:numPr>
       </w:pPr>
-      <w:bookmarkStart w:id="82" w:name="_Toc91678755"/>
+      <w:bookmarkStart w:id="83" w:name="_Toc91678755"/>
       <w:r>
         <w:lastRenderedPageBreak/>
         <w:t>APPENDIX</w:t>
       </w:r>
-      <w:bookmarkEnd w:id="82"/>
+      <w:bookmarkEnd w:id="83"/>
     </w:p>
     <w:p>
       <w:pPr>
@@ -23572,7 +21989,7 @@
           <w:numId w:val="0"/>
         </w:numPr>
       </w:pPr>
-      <w:bookmarkStart w:id="83" w:name="_Toc91678756"/>
+      <w:bookmarkStart w:id="84" w:name="_Toc91678756"/>
       <w:proofErr w:type="spellStart"/>
       <w:r>
         <w:t>Phụ</w:t>
@@ -23644,7 +22061,7 @@
       <w:r>
         <w:t>án</w:t>
       </w:r>
-      <w:bookmarkEnd w:id="83"/>
+      <w:bookmarkEnd w:id="84"/>
       <w:proofErr w:type="spellEnd"/>
     </w:p>
     <w:p>
@@ -23885,8 +22302,8 @@
       </w:r>
     </w:p>
     <w:sectPr>
-      <w:footerReference w:type="even" r:id="rId65"/>
-      <w:footerReference w:type="default" r:id="rId66"/>
+      <w:footerReference w:type="even" r:id="rId56"/>
+      <w:footerReference w:type="default" r:id="rId57"/>
       <w:pgSz w:w="11906" w:h="16838" w:code="9"/>
       <w:pgMar w:top="1134" w:right="1140" w:bottom="1412" w:left="1701" w:header="851" w:footer="431" w:gutter="0"/>
       <w:cols w:space="454"/>
@@ -23897,7 +22314,7 @@
 </file>
 
 <file path=word/endnotes.xml><?xml version="1.0" encoding="utf-8"?>
-<w:endnotes xmlns:wpc="http://schemas.microsoft.com/office/word/2010/wordprocessingCanvas" xmlns:cx="http://schemas.microsoft.com/office/drawing/2014/chartex" xmlns:cx1="http://schemas.microsoft.com/office/drawing/2015/9/8/chartex" xmlns:cx2="http://schemas.microsoft.com/office/drawing/2015/10/21/chartex" xmlns:cx3="http://schemas.microsoft.com/office/drawing/2016/5/9/chartex" xmlns:cx4="http://schemas.microsoft.com/office/drawing/2016/5/10/chartex" xmlns:cx5="http://schemas.microsoft.com/office/drawing/2016/5/11/chartex" xmlns:cx6="http://schemas.microsoft.com/office/drawing/2016/5/12/chartex" xmlns:cx7="http://schemas.microsoft.com/office/drawing/2016/5/13/chartex" xmlns:cx8="http://schemas.microsoft.com/office/drawing/2016/5/14/chartex" xmlns:mc="http://schemas.openxmlformats.org/markup-compatibility/2006" xmlns:aink="http://schemas.microsoft.com/office/drawing/2016/ink" xmlns:am3d="http://schemas.microsoft.com/office/drawing/2017/model3d" xmlns:o="urn:schemas-microsoft-com:office:office" xmlns:r="http://schemas.openxmlformats.org/officeDocument/2006/relationships" xmlns:m="http://schemas.openxmlformats.org/officeDocument/2006/math" xmlns:v="urn:schemas-microsoft-com:vml" xmlns:wp14="http://schemas.microsoft.com/office/word/2010/wordprocessingDrawing" xmlns:wp="http://schemas.openxmlformats.org/drawingml/2006/wordprocessingDrawing" xmlns:w10="urn:schemas-microsoft-com:office:word" xmlns:w="http://schemas.openxmlformats.org/wordprocessingml/2006/main" xmlns:w14="http://schemas.microsoft.com/office/word/2010/wordml" xmlns:w15="http://schemas.microsoft.com/office/word/2012/wordml" xmlns:w16cex="http://schemas.microsoft.com/office/word/2018/wordml/cex" xmlns:w16cid="http://schemas.microsoft.com/office/word/2016/wordml/cid" xmlns:w16="http://schemas.microsoft.com/office/word/2018/wordml" xmlns:w16sdtdh="http://schemas.microsoft.com/office/word/2020/wordml/sdtdatahash" xmlns:w16se="http://schemas.microsoft.com/office/word/2015/wordml/symex" xmlns:wpg="http://schemas.microsoft.com/office/word/2010/wordprocessingGroup" xmlns:wpi="http://schemas.microsoft.com/office/word/2010/wordprocessingInk" xmlns:wne="http://schemas.microsoft.com/office/word/2006/wordml" xmlns:wps="http://schemas.microsoft.com/office/word/2010/wordprocessingShape" mc:Ignorable="w14 w15 w16se w16cid w16 w16cex w16sdtdh wp14">
+<w:endnotes xmlns:wpc="http://schemas.microsoft.com/office/word/2010/wordprocessingCanvas" xmlns:cx="http://schemas.microsoft.com/office/drawing/2014/chartex" xmlns:cx1="http://schemas.microsoft.com/office/drawing/2015/9/8/chartex" xmlns:cx2="http://schemas.microsoft.com/office/drawing/2015/10/21/chartex" xmlns:cx3="http://schemas.microsoft.com/office/drawing/2016/5/9/chartex" xmlns:cx4="http://schemas.microsoft.com/office/drawing/2016/5/10/chartex" xmlns:cx5="http://schemas.microsoft.com/office/drawing/2016/5/11/chartex" xmlns:cx6="http://schemas.microsoft.com/office/drawing/2016/5/12/chartex" xmlns:cx7="http://schemas.microsoft.com/office/drawing/2016/5/13/chartex" xmlns:cx8="http://schemas.microsoft.com/office/drawing/2016/5/14/chartex" xmlns:mc="http://schemas.openxmlformats.org/markup-compatibility/2006" xmlns:aink="http://schemas.microsoft.com/office/drawing/2016/ink" xmlns:am3d="http://schemas.microsoft.com/office/drawing/2017/model3d" xmlns:o="urn:schemas-microsoft-com:office:office" xmlns:r="http://schemas.openxmlformats.org/officeDocument/2006/relationships" xmlns:m="http://schemas.openxmlformats.org/officeDocument/2006/math" xmlns:v="urn:schemas-microsoft-com:vml" xmlns:wp14="http://schemas.microsoft.com/office/word/2010/wordprocessingDrawing" xmlns:wp="http://schemas.openxmlformats.org/drawingml/2006/wordprocessingDrawing" xmlns:w10="urn:schemas-microsoft-com:office:word" xmlns:w="http://schemas.openxmlformats.org/wordprocessingml/2006/main" xmlns:w14="http://schemas.microsoft.com/office/word/2010/wordml" xmlns:w15="http://schemas.microsoft.com/office/word/2012/wordml" xmlns:w16cid="http://schemas.microsoft.com/office/word/2016/wordml/cid" xmlns:w16se="http://schemas.microsoft.com/office/word/2015/wordml/symex" xmlns:wpg="http://schemas.microsoft.com/office/word/2010/wordprocessingGroup" xmlns:wpi="http://schemas.microsoft.com/office/word/2010/wordprocessingInk" xmlns:wne="http://schemas.microsoft.com/office/word/2006/wordml" xmlns:wps="http://schemas.microsoft.com/office/word/2010/wordprocessingShape" mc:Ignorable="w14 w15 w16se w16cid wp14">
   <w:endnote w:type="separator" w:id="-1">
     <w:p>
       <w:pPr>
@@ -23922,7 +22339,7 @@
 </file>
 
 <file path=word/footer1.xml><?xml version="1.0" encoding="utf-8"?>
-<w:ftr xmlns:wpc="http://schemas.microsoft.com/office/word/2010/wordprocessingCanvas" xmlns:cx="http://schemas.microsoft.com/office/drawing/2014/chartex" xmlns:cx1="http://schemas.microsoft.com/office/drawing/2015/9/8/chartex" xmlns:cx2="http://schemas.microsoft.com/office/drawing/2015/10/21/chartex" xmlns:cx3="http://schemas.microsoft.com/office/drawing/2016/5/9/chartex" xmlns:cx4="http://schemas.microsoft.com/office/drawing/2016/5/10/chartex" xmlns:cx5="http://schemas.microsoft.com/office/drawing/2016/5/11/chartex" xmlns:cx6="http://schemas.microsoft.com/office/drawing/2016/5/12/chartex" xmlns:cx7="http://schemas.microsoft.com/office/drawing/2016/5/13/chartex" xmlns:cx8="http://schemas.microsoft.com/office/drawing/2016/5/14/chartex" xmlns:mc="http://schemas.openxmlformats.org/markup-compatibility/2006" xmlns:aink="http://schemas.microsoft.com/office/drawing/2016/ink" xmlns:am3d="http://schemas.microsoft.com/office/drawing/2017/model3d" xmlns:o="urn:schemas-microsoft-com:office:office" xmlns:r="http://schemas.openxmlformats.org/officeDocument/2006/relationships" xmlns:m="http://schemas.openxmlformats.org/officeDocument/2006/math" xmlns:v="urn:schemas-microsoft-com:vml" xmlns:wp14="http://schemas.microsoft.com/office/word/2010/wordprocessingDrawing" xmlns:wp="http://schemas.openxmlformats.org/drawingml/2006/wordprocessingDrawing" xmlns:w10="urn:schemas-microsoft-com:office:word" xmlns:w="http://schemas.openxmlformats.org/wordprocessingml/2006/main" xmlns:w14="http://schemas.microsoft.com/office/word/2010/wordml" xmlns:w15="http://schemas.microsoft.com/office/word/2012/wordml" xmlns:w16cex="http://schemas.microsoft.com/office/word/2018/wordml/cex" xmlns:w16cid="http://schemas.microsoft.com/office/word/2016/wordml/cid" xmlns:w16="http://schemas.microsoft.com/office/word/2018/wordml" xmlns:w16sdtdh="http://schemas.microsoft.com/office/word/2020/wordml/sdtdatahash" xmlns:w16se="http://schemas.microsoft.com/office/word/2015/wordml/symex" xmlns:wpg="http://schemas.microsoft.com/office/word/2010/wordprocessingGroup" xmlns:wpi="http://schemas.microsoft.com/office/word/2010/wordprocessingInk" xmlns:wne="http://schemas.microsoft.com/office/word/2006/wordml" xmlns:wps="http://schemas.microsoft.com/office/word/2010/wordprocessingShape" mc:Ignorable="w14 w15 w16se w16cid w16 w16cex w16sdtdh wp14">
+<w:ftr xmlns:wpc="http://schemas.microsoft.com/office/word/2010/wordprocessingCanvas" xmlns:cx="http://schemas.microsoft.com/office/drawing/2014/chartex" xmlns:cx1="http://schemas.microsoft.com/office/drawing/2015/9/8/chartex" xmlns:cx2="http://schemas.microsoft.com/office/drawing/2015/10/21/chartex" xmlns:cx3="http://schemas.microsoft.com/office/drawing/2016/5/9/chartex" xmlns:cx4="http://schemas.microsoft.com/office/drawing/2016/5/10/chartex" xmlns:cx5="http://schemas.microsoft.com/office/drawing/2016/5/11/chartex" xmlns:cx6="http://schemas.microsoft.com/office/drawing/2016/5/12/chartex" xmlns:cx7="http://schemas.microsoft.com/office/drawing/2016/5/13/chartex" xmlns:cx8="http://schemas.microsoft.com/office/drawing/2016/5/14/chartex" xmlns:mc="http://schemas.openxmlformats.org/markup-compatibility/2006" xmlns:aink="http://schemas.microsoft.com/office/drawing/2016/ink" xmlns:am3d="http://schemas.microsoft.com/office/drawing/2017/model3d" xmlns:o="urn:schemas-microsoft-com:office:office" xmlns:r="http://schemas.openxmlformats.org/officeDocument/2006/relationships" xmlns:m="http://schemas.openxmlformats.org/officeDocument/2006/math" xmlns:v="urn:schemas-microsoft-com:vml" xmlns:wp14="http://schemas.microsoft.com/office/word/2010/wordprocessingDrawing" xmlns:wp="http://schemas.openxmlformats.org/drawingml/2006/wordprocessingDrawing" xmlns:w10="urn:schemas-microsoft-com:office:word" xmlns:w="http://schemas.openxmlformats.org/wordprocessingml/2006/main" xmlns:w14="http://schemas.microsoft.com/office/word/2010/wordml" xmlns:w15="http://schemas.microsoft.com/office/word/2012/wordml" xmlns:w16cid="http://schemas.microsoft.com/office/word/2016/wordml/cid" xmlns:w16se="http://schemas.microsoft.com/office/word/2015/wordml/symex" xmlns:wpg="http://schemas.microsoft.com/office/word/2010/wordprocessingGroup" xmlns:wpi="http://schemas.microsoft.com/office/word/2010/wordprocessingInk" xmlns:wne="http://schemas.microsoft.com/office/word/2006/wordml" xmlns:wps="http://schemas.microsoft.com/office/word/2010/wordprocessingShape" mc:Ignorable="w14 w15 w16se w16cid wp14">
   <w:p>
     <w:pPr>
       <w:pStyle w:val="Footer"/>
@@ -23937,7 +22354,7 @@
 </file>
 
 <file path=word/footer2.xml><?xml version="1.0" encoding="utf-8"?>
-<w:ftr xmlns:wpc="http://schemas.microsoft.com/office/word/2010/wordprocessingCanvas" xmlns:cx="http://schemas.microsoft.com/office/drawing/2014/chartex" xmlns:cx1="http://schemas.microsoft.com/office/drawing/2015/9/8/chartex" xmlns:cx2="http://schemas.microsoft.com/office/drawing/2015/10/21/chartex" xmlns:cx3="http://schemas.microsoft.com/office/drawing/2016/5/9/chartex" xmlns:cx4="http://schemas.microsoft.com/office/drawing/2016/5/10/chartex" xmlns:cx5="http://schemas.microsoft.com/office/drawing/2016/5/11/chartex" xmlns:cx6="http://schemas.microsoft.com/office/drawing/2016/5/12/chartex" xmlns:cx7="http://schemas.microsoft.com/office/drawing/2016/5/13/chartex" xmlns:cx8="http://schemas.microsoft.com/office/drawing/2016/5/14/chartex" xmlns:mc="http://schemas.openxmlformats.org/markup-compatibility/2006" xmlns:aink="http://schemas.microsoft.com/office/drawing/2016/ink" xmlns:am3d="http://schemas.microsoft.com/office/drawing/2017/model3d" xmlns:o="urn:schemas-microsoft-com:office:office" xmlns:r="http://schemas.openxmlformats.org/officeDocument/2006/relationships" xmlns:m="http://schemas.openxmlformats.org/officeDocument/2006/math" xmlns:v="urn:schemas-microsoft-com:vml" xmlns:wp14="http://schemas.microsoft.com/office/word/2010/wordprocessingDrawing" xmlns:wp="http://schemas.openxmlformats.org/drawingml/2006/wordprocessingDrawing" xmlns:w10="urn:schemas-microsoft-com:office:word" xmlns:w="http://schemas.openxmlformats.org/wordprocessingml/2006/main" xmlns:w14="http://schemas.microsoft.com/office/word/2010/wordml" xmlns:w15="http://schemas.microsoft.com/office/word/2012/wordml" xmlns:w16cex="http://schemas.microsoft.com/office/word/2018/wordml/cex" xmlns:w16cid="http://schemas.microsoft.com/office/word/2016/wordml/cid" xmlns:w16="http://schemas.microsoft.com/office/word/2018/wordml" xmlns:w16sdtdh="http://schemas.microsoft.com/office/word/2020/wordml/sdtdatahash" xmlns:w16se="http://schemas.microsoft.com/office/word/2015/wordml/symex" xmlns:wpg="http://schemas.microsoft.com/office/word/2010/wordprocessingGroup" xmlns:wpi="http://schemas.microsoft.com/office/word/2010/wordprocessingInk" xmlns:wne="http://schemas.microsoft.com/office/word/2006/wordml" xmlns:wps="http://schemas.microsoft.com/office/word/2010/wordprocessingShape" mc:Ignorable="w14 w15 w16se w16cid w16 w16cex w16sdtdh wp14">
+<w:ftr xmlns:wpc="http://schemas.microsoft.com/office/word/2010/wordprocessingCanvas" xmlns:cx="http://schemas.microsoft.com/office/drawing/2014/chartex" xmlns:cx1="http://schemas.microsoft.com/office/drawing/2015/9/8/chartex" xmlns:cx2="http://schemas.microsoft.com/office/drawing/2015/10/21/chartex" xmlns:cx3="http://schemas.microsoft.com/office/drawing/2016/5/9/chartex" xmlns:cx4="http://schemas.microsoft.com/office/drawing/2016/5/10/chartex" xmlns:cx5="http://schemas.microsoft.com/office/drawing/2016/5/11/chartex" xmlns:cx6="http://schemas.microsoft.com/office/drawing/2016/5/12/chartex" xmlns:cx7="http://schemas.microsoft.com/office/drawing/2016/5/13/chartex" xmlns:cx8="http://schemas.microsoft.com/office/drawing/2016/5/14/chartex" xmlns:mc="http://schemas.openxmlformats.org/markup-compatibility/2006" xmlns:aink="http://schemas.microsoft.com/office/drawing/2016/ink" xmlns:am3d="http://schemas.microsoft.com/office/drawing/2017/model3d" xmlns:o="urn:schemas-microsoft-com:office:office" xmlns:r="http://schemas.openxmlformats.org/officeDocument/2006/relationships" xmlns:m="http://schemas.openxmlformats.org/officeDocument/2006/math" xmlns:v="urn:schemas-microsoft-com:vml" xmlns:wp14="http://schemas.microsoft.com/office/word/2010/wordprocessingDrawing" xmlns:wp="http://schemas.openxmlformats.org/drawingml/2006/wordprocessingDrawing" xmlns:w10="urn:schemas-microsoft-com:office:word" xmlns:w="http://schemas.openxmlformats.org/wordprocessingml/2006/main" xmlns:w14="http://schemas.microsoft.com/office/word/2010/wordml" xmlns:w15="http://schemas.microsoft.com/office/word/2012/wordml" xmlns:w16cid="http://schemas.microsoft.com/office/word/2016/wordml/cid" xmlns:w16se="http://schemas.microsoft.com/office/word/2015/wordml/symex" xmlns:wpg="http://schemas.microsoft.com/office/word/2010/wordprocessingGroup" xmlns:wpi="http://schemas.microsoft.com/office/word/2010/wordprocessingInk" xmlns:wne="http://schemas.microsoft.com/office/word/2006/wordml" xmlns:wps="http://schemas.microsoft.com/office/word/2010/wordprocessingShape" mc:Ignorable="w14 w15 w16se w16cid wp14">
   <w:p>
     <w:pPr>
       <w:pStyle w:val="Footer"/>
@@ -23953,7 +22370,7 @@
 </file>
 
 <file path=word/footer3.xml><?xml version="1.0" encoding="utf-8"?>
-<w:ftr xmlns:wpc="http://schemas.microsoft.com/office/word/2010/wordprocessingCanvas" xmlns:cx="http://schemas.microsoft.com/office/drawing/2014/chartex" xmlns:cx1="http://schemas.microsoft.com/office/drawing/2015/9/8/chartex" xmlns:cx2="http://schemas.microsoft.com/office/drawing/2015/10/21/chartex" xmlns:cx3="http://schemas.microsoft.com/office/drawing/2016/5/9/chartex" xmlns:cx4="http://schemas.microsoft.com/office/drawing/2016/5/10/chartex" xmlns:cx5="http://schemas.microsoft.com/office/drawing/2016/5/11/chartex" xmlns:cx6="http://schemas.microsoft.com/office/drawing/2016/5/12/chartex" xmlns:cx7="http://schemas.microsoft.com/office/drawing/2016/5/13/chartex" xmlns:cx8="http://schemas.microsoft.com/office/drawing/2016/5/14/chartex" xmlns:mc="http://schemas.openxmlformats.org/markup-compatibility/2006" xmlns:aink="http://schemas.microsoft.com/office/drawing/2016/ink" xmlns:am3d="http://schemas.microsoft.com/office/drawing/2017/model3d" xmlns:o="urn:schemas-microsoft-com:office:office" xmlns:r="http://schemas.openxmlformats.org/officeDocument/2006/relationships" xmlns:m="http://schemas.openxmlformats.org/officeDocument/2006/math" xmlns:v="urn:schemas-microsoft-com:vml" xmlns:wp14="http://schemas.microsoft.com/office/word/2010/wordprocessingDrawing" xmlns:wp="http://schemas.openxmlformats.org/drawingml/2006/wordprocessingDrawing" xmlns:w10="urn:schemas-microsoft-com:office:word" xmlns:w="http://schemas.openxmlformats.org/wordprocessingml/2006/main" xmlns:w14="http://schemas.microsoft.com/office/word/2010/wordml" xmlns:w15="http://schemas.microsoft.com/office/word/2012/wordml" xmlns:w16cex="http://schemas.microsoft.com/office/word/2018/wordml/cex" xmlns:w16cid="http://schemas.microsoft.com/office/word/2016/wordml/cid" xmlns:w16="http://schemas.microsoft.com/office/word/2018/wordml" xmlns:w16sdtdh="http://schemas.microsoft.com/office/word/2020/wordml/sdtdatahash" xmlns:w16se="http://schemas.microsoft.com/office/word/2015/wordml/symex" xmlns:wpg="http://schemas.microsoft.com/office/word/2010/wordprocessingGroup" xmlns:wpi="http://schemas.microsoft.com/office/word/2010/wordprocessingInk" xmlns:wne="http://schemas.microsoft.com/office/word/2006/wordml" xmlns:wps="http://schemas.microsoft.com/office/word/2010/wordprocessingShape" mc:Ignorable="w14 w15 w16se w16cid w16 w16cex w16sdtdh wp14">
+<w:ftr xmlns:wpc="http://schemas.microsoft.com/office/word/2010/wordprocessingCanvas" xmlns:cx="http://schemas.microsoft.com/office/drawing/2014/chartex" xmlns:cx1="http://schemas.microsoft.com/office/drawing/2015/9/8/chartex" xmlns:cx2="http://schemas.microsoft.com/office/drawing/2015/10/21/chartex" xmlns:cx3="http://schemas.microsoft.com/office/drawing/2016/5/9/chartex" xmlns:cx4="http://schemas.microsoft.com/office/drawing/2016/5/10/chartex" xmlns:cx5="http://schemas.microsoft.com/office/drawing/2016/5/11/chartex" xmlns:cx6="http://schemas.microsoft.com/office/drawing/2016/5/12/chartex" xmlns:cx7="http://schemas.microsoft.com/office/drawing/2016/5/13/chartex" xmlns:cx8="http://schemas.microsoft.com/office/drawing/2016/5/14/chartex" xmlns:mc="http://schemas.openxmlformats.org/markup-compatibility/2006" xmlns:aink="http://schemas.microsoft.com/office/drawing/2016/ink" xmlns:am3d="http://schemas.microsoft.com/office/drawing/2017/model3d" xmlns:o="urn:schemas-microsoft-com:office:office" xmlns:r="http://schemas.openxmlformats.org/officeDocument/2006/relationships" xmlns:m="http://schemas.openxmlformats.org/officeDocument/2006/math" xmlns:v="urn:schemas-microsoft-com:vml" xmlns:wp14="http://schemas.microsoft.com/office/word/2010/wordprocessingDrawing" xmlns:wp="http://schemas.openxmlformats.org/drawingml/2006/wordprocessingDrawing" xmlns:w10="urn:schemas-microsoft-com:office:word" xmlns:w="http://schemas.openxmlformats.org/wordprocessingml/2006/main" xmlns:w14="http://schemas.microsoft.com/office/word/2010/wordml" xmlns:w15="http://schemas.microsoft.com/office/word/2012/wordml" xmlns:w16cid="http://schemas.microsoft.com/office/word/2016/wordml/cid" xmlns:w16se="http://schemas.microsoft.com/office/word/2015/wordml/symex" xmlns:wpg="http://schemas.microsoft.com/office/word/2010/wordprocessingGroup" xmlns:wpi="http://schemas.microsoft.com/office/word/2010/wordprocessingInk" xmlns:wne="http://schemas.microsoft.com/office/word/2006/wordml" xmlns:wps="http://schemas.microsoft.com/office/word/2010/wordprocessingShape" mc:Ignorable="w14 w15 w16se w16cid wp14">
   <w:sdt>
     <w:sdtPr>
       <w:id w:val="181509769"/>
@@ -24010,7 +22427,7 @@
 </file>
 
 <file path=word/footer4.xml><?xml version="1.0" encoding="utf-8"?>
-<w:ftr xmlns:wpc="http://schemas.microsoft.com/office/word/2010/wordprocessingCanvas" xmlns:cx="http://schemas.microsoft.com/office/drawing/2014/chartex" xmlns:cx1="http://schemas.microsoft.com/office/drawing/2015/9/8/chartex" xmlns:cx2="http://schemas.microsoft.com/office/drawing/2015/10/21/chartex" xmlns:cx3="http://schemas.microsoft.com/office/drawing/2016/5/9/chartex" xmlns:cx4="http://schemas.microsoft.com/office/drawing/2016/5/10/chartex" xmlns:cx5="http://schemas.microsoft.com/office/drawing/2016/5/11/chartex" xmlns:cx6="http://schemas.microsoft.com/office/drawing/2016/5/12/chartex" xmlns:cx7="http://schemas.microsoft.com/office/drawing/2016/5/13/chartex" xmlns:cx8="http://schemas.microsoft.com/office/drawing/2016/5/14/chartex" xmlns:mc="http://schemas.openxmlformats.org/markup-compatibility/2006" xmlns:aink="http://schemas.microsoft.com/office/drawing/2016/ink" xmlns:am3d="http://schemas.microsoft.com/office/drawing/2017/model3d" xmlns:o="urn:schemas-microsoft-com:office:office" xmlns:r="http://schemas.openxmlformats.org/officeDocument/2006/relationships" xmlns:m="http://schemas.openxmlformats.org/officeDocument/2006/math" xmlns:v="urn:schemas-microsoft-com:vml" xmlns:wp14="http://schemas.microsoft.com/office/word/2010/wordprocessingDrawing" xmlns:wp="http://schemas.openxmlformats.org/drawingml/2006/wordprocessingDrawing" xmlns:w10="urn:schemas-microsoft-com:office:word" xmlns:w="http://schemas.openxmlformats.org/wordprocessingml/2006/main" xmlns:w14="http://schemas.microsoft.com/office/word/2010/wordml" xmlns:w15="http://schemas.microsoft.com/office/word/2012/wordml" xmlns:w16cex="http://schemas.microsoft.com/office/word/2018/wordml/cex" xmlns:w16cid="http://schemas.microsoft.com/office/word/2016/wordml/cid" xmlns:w16="http://schemas.microsoft.com/office/word/2018/wordml" xmlns:w16sdtdh="http://schemas.microsoft.com/office/word/2020/wordml/sdtdatahash" xmlns:w16se="http://schemas.microsoft.com/office/word/2015/wordml/symex" xmlns:wpg="http://schemas.microsoft.com/office/word/2010/wordprocessingGroup" xmlns:wpi="http://schemas.microsoft.com/office/word/2010/wordprocessingInk" xmlns:wne="http://schemas.microsoft.com/office/word/2006/wordml" xmlns:wps="http://schemas.microsoft.com/office/word/2010/wordprocessingShape" mc:Ignorable="w14 w15 w16se w16cid w16 w16cex w16sdtdh wp14">
+<w:ftr xmlns:wpc="http://schemas.microsoft.com/office/word/2010/wordprocessingCanvas" xmlns:cx="http://schemas.microsoft.com/office/drawing/2014/chartex" xmlns:cx1="http://schemas.microsoft.com/office/drawing/2015/9/8/chartex" xmlns:cx2="http://schemas.microsoft.com/office/drawing/2015/10/21/chartex" xmlns:cx3="http://schemas.microsoft.com/office/drawing/2016/5/9/chartex" xmlns:cx4="http://schemas.microsoft.com/office/drawing/2016/5/10/chartex" xmlns:cx5="http://schemas.microsoft.com/office/drawing/2016/5/11/chartex" xmlns:cx6="http://schemas.microsoft.com/office/drawing/2016/5/12/chartex" xmlns:cx7="http://schemas.microsoft.com/office/drawing/2016/5/13/chartex" xmlns:cx8="http://schemas.microsoft.com/office/drawing/2016/5/14/chartex" xmlns:mc="http://schemas.openxmlformats.org/markup-compatibility/2006" xmlns:aink="http://schemas.microsoft.com/office/drawing/2016/ink" xmlns:am3d="http://schemas.microsoft.com/office/drawing/2017/model3d" xmlns:o="urn:schemas-microsoft-com:office:office" xmlns:r="http://schemas.openxmlformats.org/officeDocument/2006/relationships" xmlns:m="http://schemas.openxmlformats.org/officeDocument/2006/math" xmlns:v="urn:schemas-microsoft-com:vml" xmlns:wp14="http://schemas.microsoft.com/office/word/2010/wordprocessingDrawing" xmlns:wp="http://schemas.openxmlformats.org/drawingml/2006/wordprocessingDrawing" xmlns:w10="urn:schemas-microsoft-com:office:word" xmlns:w="http://schemas.openxmlformats.org/wordprocessingml/2006/main" xmlns:w14="http://schemas.microsoft.com/office/word/2010/wordml" xmlns:w15="http://schemas.microsoft.com/office/word/2012/wordml" xmlns:w16cid="http://schemas.microsoft.com/office/word/2016/wordml/cid" xmlns:w16se="http://schemas.microsoft.com/office/word/2015/wordml/symex" xmlns:wpg="http://schemas.microsoft.com/office/word/2010/wordprocessingGroup" xmlns:wpi="http://schemas.microsoft.com/office/word/2010/wordprocessingInk" xmlns:wne="http://schemas.microsoft.com/office/word/2006/wordml" xmlns:wps="http://schemas.microsoft.com/office/word/2010/wordprocessingShape" mc:Ignorable="w14 w15 w16se w16cid wp14">
   <w:sdt>
     <w:sdtPr>
       <w:id w:val="181509770"/>
@@ -24068,7 +22485,7 @@
 </file>
 
 <file path=word/footer5.xml><?xml version="1.0" encoding="utf-8"?>
-<w:ftr xmlns:wpc="http://schemas.microsoft.com/office/word/2010/wordprocessingCanvas" xmlns:cx="http://schemas.microsoft.com/office/drawing/2014/chartex" xmlns:cx1="http://schemas.microsoft.com/office/drawing/2015/9/8/chartex" xmlns:cx2="http://schemas.microsoft.com/office/drawing/2015/10/21/chartex" xmlns:cx3="http://schemas.microsoft.com/office/drawing/2016/5/9/chartex" xmlns:cx4="http://schemas.microsoft.com/office/drawing/2016/5/10/chartex" xmlns:cx5="http://schemas.microsoft.com/office/drawing/2016/5/11/chartex" xmlns:cx6="http://schemas.microsoft.com/office/drawing/2016/5/12/chartex" xmlns:cx7="http://schemas.microsoft.com/office/drawing/2016/5/13/chartex" xmlns:cx8="http://schemas.microsoft.com/office/drawing/2016/5/14/chartex" xmlns:mc="http://schemas.openxmlformats.org/markup-compatibility/2006" xmlns:aink="http://schemas.microsoft.com/office/drawing/2016/ink" xmlns:am3d="http://schemas.microsoft.com/office/drawing/2017/model3d" xmlns:o="urn:schemas-microsoft-com:office:office" xmlns:r="http://schemas.openxmlformats.org/officeDocument/2006/relationships" xmlns:m="http://schemas.openxmlformats.org/officeDocument/2006/math" xmlns:v="urn:schemas-microsoft-com:vml" xmlns:wp14="http://schemas.microsoft.com/office/word/2010/wordprocessingDrawing" xmlns:wp="http://schemas.openxmlformats.org/drawingml/2006/wordprocessingDrawing" xmlns:w10="urn:schemas-microsoft-com:office:word" xmlns:w="http://schemas.openxmlformats.org/wordprocessingml/2006/main" xmlns:w14="http://schemas.microsoft.com/office/word/2010/wordml" xmlns:w15="http://schemas.microsoft.com/office/word/2012/wordml" xmlns:w16cex="http://schemas.microsoft.com/office/word/2018/wordml/cex" xmlns:w16cid="http://schemas.microsoft.com/office/word/2016/wordml/cid" xmlns:w16="http://schemas.microsoft.com/office/word/2018/wordml" xmlns:w16sdtdh="http://schemas.microsoft.com/office/word/2020/wordml/sdtdatahash" xmlns:w16se="http://schemas.microsoft.com/office/word/2015/wordml/symex" xmlns:wpg="http://schemas.microsoft.com/office/word/2010/wordprocessingGroup" xmlns:wpi="http://schemas.microsoft.com/office/word/2010/wordprocessingInk" xmlns:wne="http://schemas.microsoft.com/office/word/2006/wordml" xmlns:wps="http://schemas.microsoft.com/office/word/2010/wordprocessingShape" mc:Ignorable="w14 w15 w16se w16cid w16 w16cex w16sdtdh wp14">
+<w:ftr xmlns:wpc="http://schemas.microsoft.com/office/word/2010/wordprocessingCanvas" xmlns:cx="http://schemas.microsoft.com/office/drawing/2014/chartex" xmlns:cx1="http://schemas.microsoft.com/office/drawing/2015/9/8/chartex" xmlns:cx2="http://schemas.microsoft.com/office/drawing/2015/10/21/chartex" xmlns:cx3="http://schemas.microsoft.com/office/drawing/2016/5/9/chartex" xmlns:cx4="http://schemas.microsoft.com/office/drawing/2016/5/10/chartex" xmlns:cx5="http://schemas.microsoft.com/office/drawing/2016/5/11/chartex" xmlns:cx6="http://schemas.microsoft.com/office/drawing/2016/5/12/chartex" xmlns:cx7="http://schemas.microsoft.com/office/drawing/2016/5/13/chartex" xmlns:cx8="http://schemas.microsoft.com/office/drawing/2016/5/14/chartex" xmlns:mc="http://schemas.openxmlformats.org/markup-compatibility/2006" xmlns:aink="http://schemas.microsoft.com/office/drawing/2016/ink" xmlns:am3d="http://schemas.microsoft.com/office/drawing/2017/model3d" xmlns:o="urn:schemas-microsoft-com:office:office" xmlns:r="http://schemas.openxmlformats.org/officeDocument/2006/relationships" xmlns:m="http://schemas.openxmlformats.org/officeDocument/2006/math" xmlns:v="urn:schemas-microsoft-com:vml" xmlns:wp14="http://schemas.microsoft.com/office/word/2010/wordprocessingDrawing" xmlns:wp="http://schemas.openxmlformats.org/drawingml/2006/wordprocessingDrawing" xmlns:w10="urn:schemas-microsoft-com:office:word" xmlns:w="http://schemas.openxmlformats.org/wordprocessingml/2006/main" xmlns:w14="http://schemas.microsoft.com/office/word/2010/wordml" xmlns:w15="http://schemas.microsoft.com/office/word/2012/wordml" xmlns:w16cid="http://schemas.microsoft.com/office/word/2016/wordml/cid" xmlns:w16se="http://schemas.microsoft.com/office/word/2015/wordml/symex" xmlns:wpg="http://schemas.microsoft.com/office/word/2010/wordprocessingGroup" xmlns:wpi="http://schemas.microsoft.com/office/word/2010/wordprocessingInk" xmlns:wne="http://schemas.microsoft.com/office/word/2006/wordml" xmlns:wps="http://schemas.microsoft.com/office/word/2010/wordprocessingShape" mc:Ignorable="w14 w15 w16se w16cid wp14">
   <w:sdt>
     <w:sdtPr>
       <w:id w:val="181509771"/>
@@ -24125,7 +22542,7 @@
 </file>
 
 <file path=word/footer6.xml><?xml version="1.0" encoding="utf-8"?>
-<w:ftr xmlns:wpc="http://schemas.microsoft.com/office/word/2010/wordprocessingCanvas" xmlns:cx="http://schemas.microsoft.com/office/drawing/2014/chartex" xmlns:cx1="http://schemas.microsoft.com/office/drawing/2015/9/8/chartex" xmlns:cx2="http://schemas.microsoft.com/office/drawing/2015/10/21/chartex" xmlns:cx3="http://schemas.microsoft.com/office/drawing/2016/5/9/chartex" xmlns:cx4="http://schemas.microsoft.com/office/drawing/2016/5/10/chartex" xmlns:cx5="http://schemas.microsoft.com/office/drawing/2016/5/11/chartex" xmlns:cx6="http://schemas.microsoft.com/office/drawing/2016/5/12/chartex" xmlns:cx7="http://schemas.microsoft.com/office/drawing/2016/5/13/chartex" xmlns:cx8="http://schemas.microsoft.com/office/drawing/2016/5/14/chartex" xmlns:mc="http://schemas.openxmlformats.org/markup-compatibility/2006" xmlns:aink="http://schemas.microsoft.com/office/drawing/2016/ink" xmlns:am3d="http://schemas.microsoft.com/office/drawing/2017/model3d" xmlns:o="urn:schemas-microsoft-com:office:office" xmlns:r="http://schemas.openxmlformats.org/officeDocument/2006/relationships" xmlns:m="http://schemas.openxmlformats.org/officeDocument/2006/math" xmlns:v="urn:schemas-microsoft-com:vml" xmlns:wp14="http://schemas.microsoft.com/office/word/2010/wordprocessingDrawing" xmlns:wp="http://schemas.openxmlformats.org/drawingml/2006/wordprocessingDrawing" xmlns:w10="urn:schemas-microsoft-com:office:word" xmlns:w="http://schemas.openxmlformats.org/wordprocessingml/2006/main" xmlns:w14="http://schemas.microsoft.com/office/word/2010/wordml" xmlns:w15="http://schemas.microsoft.com/office/word/2012/wordml" xmlns:w16cex="http://schemas.microsoft.com/office/word/2018/wordml/cex" xmlns:w16cid="http://schemas.microsoft.com/office/word/2016/wordml/cid" xmlns:w16="http://schemas.microsoft.com/office/word/2018/wordml" xmlns:w16sdtdh="http://schemas.microsoft.com/office/word/2020/wordml/sdtdatahash" xmlns:w16se="http://schemas.microsoft.com/office/word/2015/wordml/symex" xmlns:wpg="http://schemas.microsoft.com/office/word/2010/wordprocessingGroup" xmlns:wpi="http://schemas.microsoft.com/office/word/2010/wordprocessingInk" xmlns:wne="http://schemas.microsoft.com/office/word/2006/wordml" xmlns:wps="http://schemas.microsoft.com/office/word/2010/wordprocessingShape" mc:Ignorable="w14 w15 w16se w16cid w16 w16cex w16sdtdh wp14">
+<w:ftr xmlns:wpc="http://schemas.microsoft.com/office/word/2010/wordprocessingCanvas" xmlns:cx="http://schemas.microsoft.com/office/drawing/2014/chartex" xmlns:cx1="http://schemas.microsoft.com/office/drawing/2015/9/8/chartex" xmlns:cx2="http://schemas.microsoft.com/office/drawing/2015/10/21/chartex" xmlns:cx3="http://schemas.microsoft.com/office/drawing/2016/5/9/chartex" xmlns:cx4="http://schemas.microsoft.com/office/drawing/2016/5/10/chartex" xmlns:cx5="http://schemas.microsoft.com/office/drawing/2016/5/11/chartex" xmlns:cx6="http://schemas.microsoft.com/office/drawing/2016/5/12/chartex" xmlns:cx7="http://schemas.microsoft.com/office/drawing/2016/5/13/chartex" xmlns:cx8="http://schemas.microsoft.com/office/drawing/2016/5/14/chartex" xmlns:mc="http://schemas.openxmlformats.org/markup-compatibility/2006" xmlns:aink="http://schemas.microsoft.com/office/drawing/2016/ink" xmlns:am3d="http://schemas.microsoft.com/office/drawing/2017/model3d" xmlns:o="urn:schemas-microsoft-com:office:office" xmlns:r="http://schemas.openxmlformats.org/officeDocument/2006/relationships" xmlns:m="http://schemas.openxmlformats.org/officeDocument/2006/math" xmlns:v="urn:schemas-microsoft-com:vml" xmlns:wp14="http://schemas.microsoft.com/office/word/2010/wordprocessingDrawing" xmlns:wp="http://schemas.openxmlformats.org/drawingml/2006/wordprocessingDrawing" xmlns:w10="urn:schemas-microsoft-com:office:word" xmlns:w="http://schemas.openxmlformats.org/wordprocessingml/2006/main" xmlns:w14="http://schemas.microsoft.com/office/word/2010/wordml" xmlns:w15="http://schemas.microsoft.com/office/word/2012/wordml" xmlns:w16cid="http://schemas.microsoft.com/office/word/2016/wordml/cid" xmlns:w16se="http://schemas.microsoft.com/office/word/2015/wordml/symex" xmlns:wpg="http://schemas.microsoft.com/office/word/2010/wordprocessingGroup" xmlns:wpi="http://schemas.microsoft.com/office/word/2010/wordprocessingInk" xmlns:wne="http://schemas.microsoft.com/office/word/2006/wordml" xmlns:wps="http://schemas.microsoft.com/office/word/2010/wordprocessingShape" mc:Ignorable="w14 w15 w16se w16cid wp14">
   <w:sdt>
     <w:sdtPr>
       <w:id w:val="181509772"/>
@@ -24183,7 +22600,7 @@
 </file>
 
 <file path=word/footer7.xml><?xml version="1.0" encoding="utf-8"?>
-<w:ftr xmlns:wpc="http://schemas.microsoft.com/office/word/2010/wordprocessingCanvas" xmlns:cx="http://schemas.microsoft.com/office/drawing/2014/chartex" xmlns:cx1="http://schemas.microsoft.com/office/drawing/2015/9/8/chartex" xmlns:cx2="http://schemas.microsoft.com/office/drawing/2015/10/21/chartex" xmlns:cx3="http://schemas.microsoft.com/office/drawing/2016/5/9/chartex" xmlns:cx4="http://schemas.microsoft.com/office/drawing/2016/5/10/chartex" xmlns:cx5="http://schemas.microsoft.com/office/drawing/2016/5/11/chartex" xmlns:cx6="http://schemas.microsoft.com/office/drawing/2016/5/12/chartex" xmlns:cx7="http://schemas.microsoft.com/office/drawing/2016/5/13/chartex" xmlns:cx8="http://schemas.microsoft.com/office/drawing/2016/5/14/chartex" xmlns:mc="http://schemas.openxmlformats.org/markup-compatibility/2006" xmlns:aink="http://schemas.microsoft.com/office/drawing/2016/ink" xmlns:am3d="http://schemas.microsoft.com/office/drawing/2017/model3d" xmlns:o="urn:schemas-microsoft-com:office:office" xmlns:r="http://schemas.openxmlformats.org/officeDocument/2006/relationships" xmlns:m="http://schemas.openxmlformats.org/officeDocument/2006/math" xmlns:v="urn:schemas-microsoft-com:vml" xmlns:wp14="http://schemas.microsoft.com/office/word/2010/wordprocessingDrawing" xmlns:wp="http://schemas.openxmlformats.org/drawingml/2006/wordprocessingDrawing" xmlns:w10="urn:schemas-microsoft-com:office:word" xmlns:w="http://schemas.openxmlformats.org/wordprocessingml/2006/main" xmlns:w14="http://schemas.microsoft.com/office/word/2010/wordml" xmlns:w15="http://schemas.microsoft.com/office/word/2012/wordml" xmlns:w16cex="http://schemas.microsoft.com/office/word/2018/wordml/cex" xmlns:w16cid="http://schemas.microsoft.com/office/word/2016/wordml/cid" xmlns:w16="http://schemas.microsoft.com/office/word/2018/wordml" xmlns:w16sdtdh="http://schemas.microsoft.com/office/word/2020/wordml/sdtdatahash" xmlns:w16se="http://schemas.microsoft.com/office/word/2015/wordml/symex" xmlns:wpg="http://schemas.microsoft.com/office/word/2010/wordprocessingGroup" xmlns:wpi="http://schemas.microsoft.com/office/word/2010/wordprocessingInk" xmlns:wne="http://schemas.microsoft.com/office/word/2006/wordml" xmlns:wps="http://schemas.microsoft.com/office/word/2010/wordprocessingShape" mc:Ignorable="w14 w15 w16se w16cid w16 w16cex w16sdtdh wp14">
+<w:ftr xmlns:wpc="http://schemas.microsoft.com/office/word/2010/wordprocessingCanvas" xmlns:cx="http://schemas.microsoft.com/office/drawing/2014/chartex" xmlns:cx1="http://schemas.microsoft.com/office/drawing/2015/9/8/chartex" xmlns:cx2="http://schemas.microsoft.com/office/drawing/2015/10/21/chartex" xmlns:cx3="http://schemas.microsoft.com/office/drawing/2016/5/9/chartex" xmlns:cx4="http://schemas.microsoft.com/office/drawing/2016/5/10/chartex" xmlns:cx5="http://schemas.microsoft.com/office/drawing/2016/5/11/chartex" xmlns:cx6="http://schemas.microsoft.com/office/drawing/2016/5/12/chartex" xmlns:cx7="http://schemas.microsoft.com/office/drawing/2016/5/13/chartex" xmlns:cx8="http://schemas.microsoft.com/office/drawing/2016/5/14/chartex" xmlns:mc="http://schemas.openxmlformats.org/markup-compatibility/2006" xmlns:aink="http://schemas.microsoft.com/office/drawing/2016/ink" xmlns:am3d="http://schemas.microsoft.com/office/drawing/2017/model3d" xmlns:o="urn:schemas-microsoft-com:office:office" xmlns:r="http://schemas.openxmlformats.org/officeDocument/2006/relationships" xmlns:m="http://schemas.openxmlformats.org/officeDocument/2006/math" xmlns:v="urn:schemas-microsoft-com:vml" xmlns:wp14="http://schemas.microsoft.com/office/word/2010/wordprocessingDrawing" xmlns:wp="http://schemas.openxmlformats.org/drawingml/2006/wordprocessingDrawing" xmlns:w10="urn:schemas-microsoft-com:office:word" xmlns:w="http://schemas.openxmlformats.org/wordprocessingml/2006/main" xmlns:w14="http://schemas.microsoft.com/office/word/2010/wordml" xmlns:w15="http://schemas.microsoft.com/office/word/2012/wordml" xmlns:w16cid="http://schemas.microsoft.com/office/word/2016/wordml/cid" xmlns:w16se="http://schemas.microsoft.com/office/word/2015/wordml/symex" xmlns:wpg="http://schemas.microsoft.com/office/word/2010/wordprocessingGroup" xmlns:wpi="http://schemas.microsoft.com/office/word/2010/wordprocessingInk" xmlns:wne="http://schemas.microsoft.com/office/word/2006/wordml" xmlns:wps="http://schemas.microsoft.com/office/word/2010/wordprocessingShape" mc:Ignorable="w14 w15 w16se w16cid wp14">
   <w:p>
     <w:pPr>
       <w:pStyle w:val="Footer"/>
@@ -24193,7 +22610,7 @@
 </file>
 
 <file path=word/footer8.xml><?xml version="1.0" encoding="utf-8"?>
-<w:ftr xmlns:wpc="http://schemas.microsoft.com/office/word/2010/wordprocessingCanvas" xmlns:cx="http://schemas.microsoft.com/office/drawing/2014/chartex" xmlns:cx1="http://schemas.microsoft.com/office/drawing/2015/9/8/chartex" xmlns:cx2="http://schemas.microsoft.com/office/drawing/2015/10/21/chartex" xmlns:cx3="http://schemas.microsoft.com/office/drawing/2016/5/9/chartex" xmlns:cx4="http://schemas.microsoft.com/office/drawing/2016/5/10/chartex" xmlns:cx5="http://schemas.microsoft.com/office/drawing/2016/5/11/chartex" xmlns:cx6="http://schemas.microsoft.com/office/drawing/2016/5/12/chartex" xmlns:cx7="http://schemas.microsoft.com/office/drawing/2016/5/13/chartex" xmlns:cx8="http://schemas.microsoft.com/office/drawing/2016/5/14/chartex" xmlns:mc="http://schemas.openxmlformats.org/markup-compatibility/2006" xmlns:aink="http://schemas.microsoft.com/office/drawing/2016/ink" xmlns:am3d="http://schemas.microsoft.com/office/drawing/2017/model3d" xmlns:o="urn:schemas-microsoft-com:office:office" xmlns:r="http://schemas.openxmlformats.org/officeDocument/2006/relationships" xmlns:m="http://schemas.openxmlformats.org/officeDocument/2006/math" xmlns:v="urn:schemas-microsoft-com:vml" xmlns:wp14="http://schemas.microsoft.com/office/word/2010/wordprocessingDrawing" xmlns:wp="http://schemas.openxmlformats.org/drawingml/2006/wordprocessingDrawing" xmlns:w10="urn:schemas-microsoft-com:office:word" xmlns:w="http://schemas.openxmlformats.org/wordprocessingml/2006/main" xmlns:w14="http://schemas.microsoft.com/office/word/2010/wordml" xmlns:w15="http://schemas.microsoft.com/office/word/2012/wordml" xmlns:w16cex="http://schemas.microsoft.com/office/word/2018/wordml/cex" xmlns:w16cid="http://schemas.microsoft.com/office/word/2016/wordml/cid" xmlns:w16="http://schemas.microsoft.com/office/word/2018/wordml" xmlns:w16sdtdh="http://schemas.microsoft.com/office/word/2020/wordml/sdtdatahash" xmlns:w16se="http://schemas.microsoft.com/office/word/2015/wordml/symex" xmlns:wpg="http://schemas.microsoft.com/office/word/2010/wordprocessingGroup" xmlns:wpi="http://schemas.microsoft.com/office/word/2010/wordprocessingInk" xmlns:wne="http://schemas.microsoft.com/office/word/2006/wordml" xmlns:wps="http://schemas.microsoft.com/office/word/2010/wordprocessingShape" mc:Ignorable="w14 w15 w16se w16cid w16 w16cex w16sdtdh wp14">
+<w:ftr xmlns:wpc="http://schemas.microsoft.com/office/word/2010/wordprocessingCanvas" xmlns:cx="http://schemas.microsoft.com/office/drawing/2014/chartex" xmlns:cx1="http://schemas.microsoft.com/office/drawing/2015/9/8/chartex" xmlns:cx2="http://schemas.microsoft.com/office/drawing/2015/10/21/chartex" xmlns:cx3="http://schemas.microsoft.com/office/drawing/2016/5/9/chartex" xmlns:cx4="http://schemas.microsoft.com/office/drawing/2016/5/10/chartex" xmlns:cx5="http://schemas.microsoft.com/office/drawing/2016/5/11/chartex" xmlns:cx6="http://schemas.microsoft.com/office/drawing/2016/5/12/chartex" xmlns:cx7="http://schemas.microsoft.com/office/drawing/2016/5/13/chartex" xmlns:cx8="http://schemas.microsoft.com/office/drawing/2016/5/14/chartex" xmlns:mc="http://schemas.openxmlformats.org/markup-compatibility/2006" xmlns:aink="http://schemas.microsoft.com/office/drawing/2016/ink" xmlns:am3d="http://schemas.microsoft.com/office/drawing/2017/model3d" xmlns:o="urn:schemas-microsoft-com:office:office" xmlns:r="http://schemas.openxmlformats.org/officeDocument/2006/relationships" xmlns:m="http://schemas.openxmlformats.org/officeDocument/2006/math" xmlns:v="urn:schemas-microsoft-com:vml" xmlns:wp14="http://schemas.microsoft.com/office/word/2010/wordprocessingDrawing" xmlns:wp="http://schemas.openxmlformats.org/drawingml/2006/wordprocessingDrawing" xmlns:w10="urn:schemas-microsoft-com:office:word" xmlns:w="http://schemas.openxmlformats.org/wordprocessingml/2006/main" xmlns:w14="http://schemas.microsoft.com/office/word/2010/wordml" xmlns:w15="http://schemas.microsoft.com/office/word/2012/wordml" xmlns:w16cid="http://schemas.microsoft.com/office/word/2016/wordml/cid" xmlns:w16se="http://schemas.microsoft.com/office/word/2015/wordml/symex" xmlns:wpg="http://schemas.microsoft.com/office/word/2010/wordprocessingGroup" xmlns:wpi="http://schemas.microsoft.com/office/word/2010/wordprocessingInk" xmlns:wne="http://schemas.microsoft.com/office/word/2006/wordml" xmlns:wps="http://schemas.microsoft.com/office/word/2010/wordprocessingShape" mc:Ignorable="w14 w15 w16se w16cid wp14">
   <w:p>
     <w:pPr>
       <w:pStyle w:val="Footer"/>
@@ -24209,7 +22626,7 @@
 </file>
 
 <file path=word/footnotes.xml><?xml version="1.0" encoding="utf-8"?>
-<w:footnotes xmlns:wpc="http://schemas.microsoft.com/office/word/2010/wordprocessingCanvas" xmlns:cx="http://schemas.microsoft.com/office/drawing/2014/chartex" xmlns:cx1="http://schemas.microsoft.com/office/drawing/2015/9/8/chartex" xmlns:cx2="http://schemas.microsoft.com/office/drawing/2015/10/21/chartex" xmlns:cx3="http://schemas.microsoft.com/office/drawing/2016/5/9/chartex" xmlns:cx4="http://schemas.microsoft.com/office/drawing/2016/5/10/chartex" xmlns:cx5="http://schemas.microsoft.com/office/drawing/2016/5/11/chartex" xmlns:cx6="http://schemas.microsoft.com/office/drawing/2016/5/12/chartex" xmlns:cx7="http://schemas.microsoft.com/office/drawing/2016/5/13/chartex" xmlns:cx8="http://schemas.microsoft.com/office/drawing/2016/5/14/chartex" xmlns:mc="http://schemas.openxmlformats.org/markup-compatibility/2006" xmlns:aink="http://schemas.microsoft.com/office/drawing/2016/ink" xmlns:am3d="http://schemas.microsoft.com/office/drawing/2017/model3d" xmlns:o="urn:schemas-microsoft-com:office:office" xmlns:r="http://schemas.openxmlformats.org/officeDocument/2006/relationships" xmlns:m="http://schemas.openxmlformats.org/officeDocument/2006/math" xmlns:v="urn:schemas-microsoft-com:vml" xmlns:wp14="http://schemas.microsoft.com/office/word/2010/wordprocessingDrawing" xmlns:wp="http://schemas.openxmlformats.org/drawingml/2006/wordprocessingDrawing" xmlns:w10="urn:schemas-microsoft-com:office:word" xmlns:w="http://schemas.openxmlformats.org/wordprocessingml/2006/main" xmlns:w14="http://schemas.microsoft.com/office/word/2010/wordml" xmlns:w15="http://schemas.microsoft.com/office/word/2012/wordml" xmlns:w16cex="http://schemas.microsoft.com/office/word/2018/wordml/cex" xmlns:w16cid="http://schemas.microsoft.com/office/word/2016/wordml/cid" xmlns:w16="http://schemas.microsoft.com/office/word/2018/wordml" xmlns:w16sdtdh="http://schemas.microsoft.com/office/word/2020/wordml/sdtdatahash" xmlns:w16se="http://schemas.microsoft.com/office/word/2015/wordml/symex" xmlns:wpg="http://schemas.microsoft.com/office/word/2010/wordprocessingGroup" xmlns:wpi="http://schemas.microsoft.com/office/word/2010/wordprocessingInk" xmlns:wne="http://schemas.microsoft.com/office/word/2006/wordml" xmlns:wps="http://schemas.microsoft.com/office/word/2010/wordprocessingShape" mc:Ignorable="w14 w15 w16se w16cid w16 w16cex w16sdtdh wp14">
+<w:footnotes xmlns:wpc="http://schemas.microsoft.com/office/word/2010/wordprocessingCanvas" xmlns:cx="http://schemas.microsoft.com/office/drawing/2014/chartex" xmlns:cx1="http://schemas.microsoft.com/office/drawing/2015/9/8/chartex" xmlns:cx2="http://schemas.microsoft.com/office/drawing/2015/10/21/chartex" xmlns:cx3="http://schemas.microsoft.com/office/drawing/2016/5/9/chartex" xmlns:cx4="http://schemas.microsoft.com/office/drawing/2016/5/10/chartex" xmlns:cx5="http://schemas.microsoft.com/office/drawing/2016/5/11/chartex" xmlns:cx6="http://schemas.microsoft.com/office/drawing/2016/5/12/chartex" xmlns:cx7="http://schemas.microsoft.com/office/drawing/2016/5/13/chartex" xmlns:cx8="http://schemas.microsoft.com/office/drawing/2016/5/14/chartex" xmlns:mc="http://schemas.openxmlformats.org/markup-compatibility/2006" xmlns:aink="http://schemas.microsoft.com/office/drawing/2016/ink" xmlns:am3d="http://schemas.microsoft.com/office/drawing/2017/model3d" xmlns:o="urn:schemas-microsoft-com:office:office" xmlns:r="http://schemas.openxmlformats.org/officeDocument/2006/relationships" xmlns:m="http://schemas.openxmlformats.org/officeDocument/2006/math" xmlns:v="urn:schemas-microsoft-com:vml" xmlns:wp14="http://schemas.microsoft.com/office/word/2010/wordprocessingDrawing" xmlns:wp="http://schemas.openxmlformats.org/drawingml/2006/wordprocessingDrawing" xmlns:w10="urn:schemas-microsoft-com:office:word" xmlns:w="http://schemas.openxmlformats.org/wordprocessingml/2006/main" xmlns:w14="http://schemas.microsoft.com/office/word/2010/wordml" xmlns:w15="http://schemas.microsoft.com/office/word/2012/wordml" xmlns:w16cid="http://schemas.microsoft.com/office/word/2016/wordml/cid" xmlns:w16se="http://schemas.microsoft.com/office/word/2015/wordml/symex" xmlns:wpg="http://schemas.microsoft.com/office/word/2010/wordprocessingGroup" xmlns:wpi="http://schemas.microsoft.com/office/word/2010/wordprocessingInk" xmlns:wne="http://schemas.microsoft.com/office/word/2006/wordml" xmlns:wps="http://schemas.microsoft.com/office/word/2010/wordprocessingShape" mc:Ignorable="w14 w15 w16se w16cid wp14">
   <w:footnote w:type="separator" w:id="-1">
     <w:p>
       <w:pPr>
@@ -24234,7 +22651,7 @@
 </file>
 
 <file path=word/numbering.xml><?xml version="1.0" encoding="utf-8"?>
-<w:numbering xmlns:wpc="http://schemas.microsoft.com/office/word/2010/wordprocessingCanvas" xmlns:cx="http://schemas.microsoft.com/office/drawing/2014/chartex" xmlns:cx1="http://schemas.microsoft.com/office/drawing/2015/9/8/chartex" xmlns:cx2="http://schemas.microsoft.com/office/drawing/2015/10/21/chartex" xmlns:cx3="http://schemas.microsoft.com/office/drawing/2016/5/9/chartex" xmlns:cx4="http://schemas.microsoft.com/office/drawing/2016/5/10/chartex" xmlns:cx5="http://schemas.microsoft.com/office/drawing/2016/5/11/chartex" xmlns:cx6="http://schemas.microsoft.com/office/drawing/2016/5/12/chartex" xmlns:cx7="http://schemas.microsoft.com/office/drawing/2016/5/13/chartex" xmlns:cx8="http://schemas.microsoft.com/office/drawing/2016/5/14/chartex" xmlns:mc="http://schemas.openxmlformats.org/markup-compatibility/2006" xmlns:aink="http://schemas.microsoft.com/office/drawing/2016/ink" xmlns:am3d="http://schemas.microsoft.com/office/drawing/2017/model3d" xmlns:o="urn:schemas-microsoft-com:office:office" xmlns:r="http://schemas.openxmlformats.org/officeDocument/2006/relationships" xmlns:m="http://schemas.openxmlformats.org/officeDocument/2006/math" xmlns:v="urn:schemas-microsoft-com:vml" xmlns:wp14="http://schemas.microsoft.com/office/word/2010/wordprocessingDrawing" xmlns:wp="http://schemas.openxmlformats.org/drawingml/2006/wordprocessingDrawing" xmlns:w10="urn:schemas-microsoft-com:office:word" xmlns:w="http://schemas.openxmlformats.org/wordprocessingml/2006/main" xmlns:w14="http://schemas.microsoft.com/office/word/2010/wordml" xmlns:w15="http://schemas.microsoft.com/office/word/2012/wordml" xmlns:w16cex="http://schemas.microsoft.com/office/word/2018/wordml/cex" xmlns:w16cid="http://schemas.microsoft.com/office/word/2016/wordml/cid" xmlns:w16="http://schemas.microsoft.com/office/word/2018/wordml" xmlns:w16sdtdh="http://schemas.microsoft.com/office/word/2020/wordml/sdtdatahash" xmlns:w16se="http://schemas.microsoft.com/office/word/2015/wordml/symex" xmlns:wpg="http://schemas.microsoft.com/office/word/2010/wordprocessingGroup" xmlns:wpi="http://schemas.microsoft.com/office/word/2010/wordprocessingInk" xmlns:wne="http://schemas.microsoft.com/office/word/2006/wordml" xmlns:wps="http://schemas.microsoft.com/office/word/2010/wordprocessingShape" mc:Ignorable="w14 w15 w16se w16cid w16 w16cex w16sdtdh wp14">
+<w:numbering xmlns:wpc="http://schemas.microsoft.com/office/word/2010/wordprocessingCanvas" xmlns:cx="http://schemas.microsoft.com/office/drawing/2014/chartex" xmlns:cx1="http://schemas.microsoft.com/office/drawing/2015/9/8/chartex" xmlns:cx2="http://schemas.microsoft.com/office/drawing/2015/10/21/chartex" xmlns:cx3="http://schemas.microsoft.com/office/drawing/2016/5/9/chartex" xmlns:cx4="http://schemas.microsoft.com/office/drawing/2016/5/10/chartex" xmlns:cx5="http://schemas.microsoft.com/office/drawing/2016/5/11/chartex" xmlns:cx6="http://schemas.microsoft.com/office/drawing/2016/5/12/chartex" xmlns:cx7="http://schemas.microsoft.com/office/drawing/2016/5/13/chartex" xmlns:cx8="http://schemas.microsoft.com/office/drawing/2016/5/14/chartex" xmlns:mc="http://schemas.openxmlformats.org/markup-compatibility/2006" xmlns:aink="http://schemas.microsoft.com/office/drawing/2016/ink" xmlns:am3d="http://schemas.microsoft.com/office/drawing/2017/model3d" xmlns:o="urn:schemas-microsoft-com:office:office" xmlns:r="http://schemas.openxmlformats.org/officeDocument/2006/relationships" xmlns:m="http://schemas.openxmlformats.org/officeDocument/2006/math" xmlns:v="urn:schemas-microsoft-com:vml" xmlns:wp14="http://schemas.microsoft.com/office/word/2010/wordprocessingDrawing" xmlns:wp="http://schemas.openxmlformats.org/drawingml/2006/wordprocessingDrawing" xmlns:w10="urn:schemas-microsoft-com:office:word" xmlns:w="http://schemas.openxmlformats.org/wordprocessingml/2006/main" xmlns:w14="http://schemas.microsoft.com/office/word/2010/wordml" xmlns:w15="http://schemas.microsoft.com/office/word/2012/wordml" xmlns:w16cid="http://schemas.microsoft.com/office/word/2016/wordml/cid" xmlns:w16se="http://schemas.microsoft.com/office/word/2015/wordml/symex" xmlns:wpg="http://schemas.microsoft.com/office/word/2010/wordprocessingGroup" xmlns:wpi="http://schemas.microsoft.com/office/word/2010/wordprocessingInk" xmlns:wne="http://schemas.microsoft.com/office/word/2006/wordml" xmlns:wps="http://schemas.microsoft.com/office/word/2010/wordprocessingShape" mc:Ignorable="w14 w15 w16se w16cid wp14">
   <w:abstractNum w:abstractNumId="0" w15:restartNumberingAfterBreak="0">
     <w:nsid w:val="FFFFFF7C"/>
     <w:multiLevelType w:val="singleLevel"/>
@@ -25753,7 +24170,7 @@
 </file>
 
 <file path=word/styles.xml><?xml version="1.0" encoding="utf-8"?>
-<w:styles xmlns:mc="http://schemas.openxmlformats.org/markup-compatibility/2006" xmlns:r="http://schemas.openxmlformats.org/officeDocument/2006/relationships" xmlns:w="http://schemas.openxmlformats.org/wordprocessingml/2006/main" xmlns:w14="http://schemas.microsoft.com/office/word/2010/wordml" xmlns:w15="http://schemas.microsoft.com/office/word/2012/wordml" xmlns:w16cex="http://schemas.microsoft.com/office/word/2018/wordml/cex" xmlns:w16cid="http://schemas.microsoft.com/office/word/2016/wordml/cid" xmlns:w16="http://schemas.microsoft.com/office/word/2018/wordml" xmlns:w16sdtdh="http://schemas.microsoft.com/office/word/2020/wordml/sdtdatahash" xmlns:w16se="http://schemas.microsoft.com/office/word/2015/wordml/symex" mc:Ignorable="w14 w15 w16se w16cid w16 w16cex w16sdtdh">
+<w:styles xmlns:mc="http://schemas.openxmlformats.org/markup-compatibility/2006" xmlns:r="http://schemas.openxmlformats.org/officeDocument/2006/relationships" xmlns:w="http://schemas.openxmlformats.org/wordprocessingml/2006/main" xmlns:w14="http://schemas.microsoft.com/office/word/2010/wordml" xmlns:w15="http://schemas.microsoft.com/office/word/2012/wordml" xmlns:w16cid="http://schemas.microsoft.com/office/word/2016/wordml/cid" xmlns:w16se="http://schemas.microsoft.com/office/word/2015/wordml/symex" mc:Ignorable="w14 w15 w16se w16cid">
   <w:docDefaults>
     <w:rPrDefault>
       <w:rPr>
@@ -27033,36 +25450,6 @@
       <w:vertAlign w:val="superscript"/>
     </w:rPr>
   </w:style>
-  <w:style w:type="character" w:customStyle="1" w:styleId="fontstyle01">
-    <w:name w:val="fontstyle01"/>
-    <w:basedOn w:val="DefaultParagraphFont"/>
-    <w:rsid w:val="00556BEC"/>
-    <w:rPr>
-      <w:rFonts w:ascii="Arial-BoldMT" w:hAnsi="Arial-BoldMT" w:hint="default"/>
-      <w:b/>
-      <w:bCs/>
-      <w:i w:val="0"/>
-      <w:iCs w:val="0"/>
-      <w:color w:val="524F55"/>
-      <w:sz w:val="20"/>
-      <w:szCs w:val="20"/>
-    </w:rPr>
-  </w:style>
-  <w:style w:type="character" w:customStyle="1" w:styleId="fontstyle21">
-    <w:name w:val="fontstyle21"/>
-    <w:basedOn w:val="DefaultParagraphFont"/>
-    <w:rsid w:val="00556BEC"/>
-    <w:rPr>
-      <w:rFonts w:ascii="ArialMT" w:hAnsi="ArialMT" w:hint="default"/>
-      <w:b w:val="0"/>
-      <w:bCs w:val="0"/>
-      <w:i w:val="0"/>
-      <w:iCs w:val="0"/>
-      <w:color w:val="524F55"/>
-      <w:sz w:val="20"/>
-      <w:szCs w:val="20"/>
-    </w:rPr>
-  </w:style>
 </w:styles>
 </file>
 
@@ -27354,7 +25741,7 @@
 </file>
 
 <file path=customXml/itemProps1.xml><?xml version="1.0" encoding="utf-8"?>
-<ds:datastoreItem xmlns:ds="http://schemas.openxmlformats.org/officeDocument/2006/customXml" ds:itemID="{15E61B57-47BD-44F0-B24A-61341058578C}">
+<ds:datastoreItem xmlns:ds="http://schemas.openxmlformats.org/officeDocument/2006/customXml" ds:itemID="{6D9CD34F-9363-41F4-A3FE-89450366E13D}">
   <ds:schemaRefs>
     <ds:schemaRef ds:uri="http://schemas.openxmlformats.org/officeDocument/2006/bibliography"/>
   </ds:schemaRefs>
